--- a/04_reports/epidemiology/manuscript.docx
+++ b/04_reports/epidemiology/manuscript.docx
@@ -4,688 +4,6 @@
   <w:body>
     <w:p>
       <w:pPr>
-        <w:spacing w:before="100" w:beforeAutospacing="1" w:after="100" w:afterAutospacing="1" w:line="300" w:lineRule="atLeast"/>
-        <w:jc w:val="center"/>
-        <w:rPr>
-          <w:rFonts w:ascii="Arial" w:eastAsia="Times New Roman" w:hAnsi="Arial" w:cs="Arial"/>
-          <w:b/>
-          <w:color w:val="000000"/>
-          <w:sz w:val="22"/>
-          <w:szCs w:val="22"/>
-        </w:rPr>
-      </w:pPr>
-      <w:r>
-        <w:rPr>
-          <w:rFonts w:ascii="Arial" w:eastAsia="Times New Roman" w:hAnsi="Arial" w:cs="Arial"/>
-          <w:b/>
-          <w:color w:val="000000"/>
-          <w:sz w:val="22"/>
-          <w:szCs w:val="22"/>
-        </w:rPr>
-        <w:t>Original Research Article</w:t>
-      </w:r>
-    </w:p>
-    <w:p>
-      <w:pPr>
-        <w:jc w:val="center"/>
-        <w:rPr>
-          <w:rFonts w:ascii="Arial" w:hAnsi="Arial" w:cs="Arial"/>
-          <w:b/>
-          <w:bCs/>
-          <w:sz w:val="22"/>
-          <w:szCs w:val="22"/>
-          <w:lang w:val="en-GB"/>
-        </w:rPr>
-      </w:pPr>
-      <w:r>
-        <w:rPr>
-          <w:rFonts w:ascii="Arial" w:hAnsi="Arial" w:cs="Arial"/>
-          <w:b/>
-          <w:bCs/>
-          <w:sz w:val="22"/>
-          <w:szCs w:val="22"/>
-          <w:lang w:val="en-GB"/>
-        </w:rPr>
-        <w:t>Towards a clearer causal question underlying the association between cancer and dementia</w:t>
-      </w:r>
-    </w:p>
-    <w:p>
-      <w:pPr>
-        <w:rPr>
-          <w:rFonts w:ascii="Arial" w:hAnsi="Arial" w:cs="Arial"/>
-          <w:sz w:val="22"/>
-          <w:szCs w:val="22"/>
-          <w:vertAlign w:val="superscript"/>
-          <w:lang w:val="en-GB"/>
-        </w:rPr>
-      </w:pPr>
-      <w:r>
-        <w:rPr>
-          <w:rFonts w:ascii="Arial" w:hAnsi="Arial" w:cs="Arial"/>
-          <w:sz w:val="22"/>
-          <w:szCs w:val="22"/>
-          <w:lang w:val="en-GB"/>
-        </w:rPr>
-        <w:t>L. Paloma Rojas-Saunero</w:t>
-      </w:r>
-      <w:r>
-        <w:rPr>
-          <w:rFonts w:ascii="Arial" w:hAnsi="Arial" w:cs="Arial"/>
-          <w:sz w:val="22"/>
-          <w:szCs w:val="22"/>
-          <w:vertAlign w:val="superscript"/>
-          <w:lang w:val="en-GB"/>
-        </w:rPr>
-        <w:t>1</w:t>
-      </w:r>
-      <w:r>
-        <w:rPr>
-          <w:rFonts w:ascii="Arial" w:hAnsi="Arial" w:cs="Arial"/>
-          <w:sz w:val="22"/>
-          <w:szCs w:val="22"/>
-          <w:vertAlign w:val="superscript"/>
-        </w:rPr>
-        <w:t>*</w:t>
-      </w:r>
-      <w:r>
-        <w:rPr>
-          <w:rFonts w:ascii="Arial" w:hAnsi="Arial" w:cs="Arial"/>
-          <w:sz w:val="22"/>
-          <w:szCs w:val="22"/>
-          <w:lang w:val="en-GB"/>
-        </w:rPr>
-        <w:t>, Kimberly D. van der Willik</w:t>
-      </w:r>
-      <w:r>
-        <w:rPr>
-          <w:rFonts w:ascii="Arial" w:hAnsi="Arial" w:cs="Arial"/>
-          <w:sz w:val="22"/>
-          <w:szCs w:val="22"/>
-          <w:vertAlign w:val="superscript"/>
-          <w:lang w:val="en-GB"/>
-        </w:rPr>
-        <w:t xml:space="preserve"> </w:t>
-      </w:r>
-      <w:r>
-        <w:rPr>
-          <w:rFonts w:ascii="Arial" w:hAnsi="Arial" w:cs="Arial"/>
-          <w:sz w:val="22"/>
-          <w:szCs w:val="22"/>
-          <w:vertAlign w:val="superscript"/>
-          <w:lang w:val="en-GB"/>
-        </w:rPr>
-        <w:t>1</w:t>
-      </w:r>
-      <w:r>
-        <w:rPr>
-          <w:rFonts w:ascii="Arial" w:hAnsi="Arial" w:cs="Arial"/>
-          <w:sz w:val="22"/>
-          <w:szCs w:val="22"/>
-          <w:vertAlign w:val="superscript"/>
-          <w:lang w:val="en-GB"/>
-        </w:rPr>
-        <w:t>*</w:t>
-      </w:r>
-      <w:r>
-        <w:rPr>
-          <w:rFonts w:ascii="Arial" w:hAnsi="Arial" w:cs="Arial"/>
-          <w:sz w:val="22"/>
-          <w:szCs w:val="22"/>
-          <w:lang w:val="en-GB"/>
-        </w:rPr>
-        <w:t>, Sanne B. Schagen</w:t>
-      </w:r>
-      <w:r>
-        <w:rPr>
-          <w:rFonts w:ascii="Arial" w:hAnsi="Arial" w:cs="Arial"/>
-          <w:sz w:val="22"/>
-          <w:szCs w:val="22"/>
-          <w:vertAlign w:val="superscript"/>
-          <w:lang w:val="en-GB"/>
-        </w:rPr>
-        <w:t>2,3</w:t>
-      </w:r>
-      <w:r>
-        <w:rPr>
-          <w:rFonts w:ascii="Arial" w:hAnsi="Arial" w:cs="Arial"/>
-          <w:sz w:val="22"/>
-          <w:szCs w:val="22"/>
-          <w:lang w:val="en-GB"/>
-        </w:rPr>
-        <w:t>, M. Arfan Ikram</w:t>
-      </w:r>
-      <w:r>
-        <w:rPr>
-          <w:rFonts w:ascii="Arial" w:hAnsi="Arial" w:cs="Arial"/>
-          <w:sz w:val="22"/>
-          <w:szCs w:val="22"/>
-          <w:vertAlign w:val="superscript"/>
-          <w:lang w:val="en-GB"/>
-        </w:rPr>
-        <w:t>1</w:t>
-      </w:r>
-      <w:r>
-        <w:rPr>
-          <w:rFonts w:ascii="Arial" w:hAnsi="Arial" w:cs="Arial"/>
-          <w:sz w:val="22"/>
-          <w:szCs w:val="22"/>
-          <w:lang w:val="en-GB"/>
-        </w:rPr>
-        <w:t>, Sonja A. Swanson</w:t>
-      </w:r>
-      <w:r>
-        <w:rPr>
-          <w:rFonts w:ascii="Arial" w:hAnsi="Arial" w:cs="Arial"/>
-          <w:sz w:val="22"/>
-          <w:szCs w:val="22"/>
-          <w:vertAlign w:val="superscript"/>
-          <w:lang w:val="en-GB"/>
-        </w:rPr>
-        <w:t>1,4,5</w:t>
-      </w:r>
-    </w:p>
-    <w:p>
-      <w:pPr>
-        <w:rPr>
-          <w:rFonts w:ascii="Arial" w:hAnsi="Arial" w:cs="Arial"/>
-          <w:b/>
-          <w:bCs/>
-          <w:sz w:val="22"/>
-          <w:szCs w:val="22"/>
-        </w:rPr>
-      </w:pPr>
-      <w:r>
-        <w:rPr>
-          <w:rFonts w:ascii="Arial" w:hAnsi="Arial" w:cs="Arial"/>
-          <w:b/>
-          <w:bCs/>
-          <w:sz w:val="22"/>
-          <w:szCs w:val="22"/>
-        </w:rPr>
-        <w:t xml:space="preserve">Affiliations: </w:t>
-      </w:r>
-    </w:p>
-    <w:p>
-      <w:pPr>
-        <w:pStyle w:val="ListParagraph"/>
-        <w:numPr>
-          <w:ilvl w:val="0"/>
-          <w:numId w:val="3"/>
-        </w:numPr>
-        <w:rPr>
-          <w:rFonts w:ascii="Arial" w:hAnsi="Arial" w:cs="Arial"/>
-          <w:sz w:val="22"/>
-          <w:szCs w:val="22"/>
-        </w:rPr>
-      </w:pPr>
-      <w:r>
-        <w:rPr>
-          <w:rFonts w:ascii="Arial" w:hAnsi="Arial" w:cs="Arial"/>
-          <w:sz w:val="22"/>
-          <w:szCs w:val="22"/>
-        </w:rPr>
-        <w:t>Department of Epidemiology, Erasmus MC - University Medical Centre Rotterdam, Rotterdam, the Netherlands</w:t>
-      </w:r>
-    </w:p>
-    <w:p>
-      <w:pPr>
-        <w:pStyle w:val="ListParagraph"/>
-        <w:numPr>
-          <w:ilvl w:val="0"/>
-          <w:numId w:val="3"/>
-        </w:numPr>
-        <w:rPr>
-          <w:rFonts w:ascii="Arial" w:hAnsi="Arial" w:cs="Arial"/>
-          <w:sz w:val="22"/>
-          <w:szCs w:val="22"/>
-        </w:rPr>
-      </w:pPr>
-      <w:r>
-        <w:rPr>
-          <w:rFonts w:ascii="Arial" w:hAnsi="Arial" w:cs="Arial"/>
-          <w:sz w:val="22"/>
-          <w:szCs w:val="22"/>
-        </w:rPr>
-        <w:t>Department of Psychosocial Research and Epidemiology, Netherlands Cancer Institute, Amsterdam, the Netherlands</w:t>
-      </w:r>
-    </w:p>
-    <w:p>
-      <w:pPr>
-        <w:pStyle w:val="ListParagraph"/>
-        <w:numPr>
-          <w:ilvl w:val="0"/>
-          <w:numId w:val="3"/>
-        </w:numPr>
-        <w:rPr>
-          <w:rFonts w:ascii="Arial" w:hAnsi="Arial" w:cs="Arial"/>
-          <w:sz w:val="22"/>
-          <w:szCs w:val="22"/>
-        </w:rPr>
-      </w:pPr>
-      <w:r>
-        <w:rPr>
-          <w:rFonts w:ascii="Arial" w:hAnsi="Arial" w:cs="Arial"/>
-          <w:sz w:val="22"/>
-          <w:szCs w:val="22"/>
-        </w:rPr>
-        <w:t>Brain and Cognition, Department of Psychology, University of Amsterdam, Amsterdam, the Netherlands</w:t>
-      </w:r>
-    </w:p>
-    <w:p>
-      <w:pPr>
-        <w:pStyle w:val="ListParagraph"/>
-        <w:numPr>
-          <w:ilvl w:val="0"/>
-          <w:numId w:val="3"/>
-        </w:numPr>
-        <w:rPr>
-          <w:rFonts w:ascii="Arial" w:hAnsi="Arial" w:cs="Arial"/>
-          <w:sz w:val="22"/>
-          <w:szCs w:val="22"/>
-        </w:rPr>
-      </w:pPr>
-      <w:r>
-        <w:rPr>
-          <w:rFonts w:ascii="Arial" w:hAnsi="Arial" w:cs="Arial"/>
-          <w:sz w:val="22"/>
-          <w:szCs w:val="22"/>
-        </w:rPr>
-        <w:t xml:space="preserve">Department of Epidemiology, Harvard T.H. Chan School of Public Health, Boston, </w:t>
-      </w:r>
-      <w:r>
-        <w:rPr>
-          <w:rFonts w:ascii="Times New Roman" w:hAnsi="Times New Roman" w:cs="Times New Roman"/>
-        </w:rPr>
-        <w:t>USA</w:t>
-      </w:r>
-    </w:p>
-    <w:p>
-      <w:pPr>
-        <w:pStyle w:val="ListParagraph"/>
-        <w:numPr>
-          <w:ilvl w:val="0"/>
-          <w:numId w:val="3"/>
-        </w:numPr>
-        <w:rPr>
-          <w:rFonts w:ascii="Arial" w:hAnsi="Arial" w:cs="Arial"/>
-          <w:sz w:val="22"/>
-          <w:szCs w:val="22"/>
-        </w:rPr>
-      </w:pPr>
-      <w:r>
-        <w:rPr>
-          <w:rFonts w:ascii="Arial" w:hAnsi="Arial" w:cs="Arial"/>
-          <w:sz w:val="22"/>
-          <w:szCs w:val="22"/>
-        </w:rPr>
-        <w:t>CAUSALab, Harvard T. H. Can School of Public Health, Boston, MA, USA</w:t>
-      </w:r>
-    </w:p>
-    <w:p>
-      <w:pPr>
-        <w:rPr>
-          <w:rFonts w:ascii="Arial" w:hAnsi="Arial" w:cs="Arial"/>
-          <w:sz w:val="22"/>
-          <w:szCs w:val="22"/>
-        </w:rPr>
-      </w:pPr>
-      <w:r>
-        <w:rPr>
-          <w:rFonts w:ascii="Arial" w:hAnsi="Arial" w:cs="Arial"/>
-          <w:sz w:val="22"/>
-          <w:szCs w:val="22"/>
-        </w:rPr>
-        <w:t>* These authors contributed equally to this work</w:t>
-      </w:r>
-      <w:bookmarkStart w:id="0" w:name="_GoBack"/>
-      <w:bookmarkEnd w:id="0"/>
-    </w:p>
-    <w:p>
-      <w:pPr>
-        <w:rPr>
-          <w:rFonts w:ascii="Arial" w:hAnsi="Arial" w:cs="Arial"/>
-          <w:b/>
-          <w:sz w:val="22"/>
-          <w:szCs w:val="22"/>
-        </w:rPr>
-      </w:pPr>
-      <w:r>
-        <w:rPr>
-          <w:rFonts w:ascii="Arial" w:hAnsi="Arial" w:cs="Arial"/>
-          <w:b/>
-          <w:sz w:val="22"/>
-          <w:szCs w:val="22"/>
-        </w:rPr>
-        <w:t>Corresponding author:</w:t>
-      </w:r>
-    </w:p>
-    <w:p>
-      <w:pPr>
-        <w:pStyle w:val="Compact"/>
-        <w:rPr>
-          <w:rFonts w:ascii="Arial" w:eastAsia="Times New Roman" w:hAnsi="Arial" w:cs="Arial"/>
-          <w:color w:val="000000"/>
-          <w:sz w:val="22"/>
-          <w:szCs w:val="22"/>
-        </w:rPr>
-      </w:pPr>
-      <w:r>
-        <w:rPr>
-          <w:rFonts w:ascii="Arial" w:hAnsi="Arial" w:cs="Arial"/>
-          <w:sz w:val="22"/>
-          <w:szCs w:val="22"/>
-        </w:rPr>
-        <w:t xml:space="preserve">L. Paloma Rojas-Saunero MD, </w:t>
-      </w:r>
-      <w:r>
-        <w:rPr>
-          <w:rFonts w:ascii="Arial" w:eastAsia="Times New Roman" w:hAnsi="Arial" w:cs="Arial"/>
-          <w:color w:val="000000"/>
-          <w:sz w:val="22"/>
-          <w:szCs w:val="22"/>
-        </w:rPr>
-        <w:t xml:space="preserve">PhD Candidate, </w:t>
-      </w:r>
-    </w:p>
-    <w:p>
-      <w:pPr>
-        <w:pStyle w:val="Compact"/>
-        <w:rPr>
-          <w:rFonts w:ascii="Arial" w:hAnsi="Arial" w:cs="Arial"/>
-          <w:sz w:val="22"/>
-          <w:szCs w:val="22"/>
-        </w:rPr>
-      </w:pPr>
-      <w:r>
-        <w:rPr>
-          <w:rFonts w:ascii="Arial" w:eastAsia="Times New Roman" w:hAnsi="Arial" w:cs="Arial"/>
-          <w:color w:val="000000"/>
-          <w:sz w:val="22"/>
-          <w:szCs w:val="22"/>
-        </w:rPr>
-        <w:t>Department of Epidemiology, Erasmus University Medical Center</w:t>
-      </w:r>
-    </w:p>
-    <w:p>
-      <w:pPr>
-        <w:pStyle w:val="Compact"/>
-        <w:rPr>
-          <w:rFonts w:ascii="Arial" w:eastAsia="Times New Roman" w:hAnsi="Arial" w:cs="Arial"/>
-          <w:color w:val="000000"/>
-          <w:sz w:val="22"/>
-          <w:szCs w:val="22"/>
-        </w:rPr>
-      </w:pPr>
-      <w:r>
-        <w:rPr>
-          <w:rFonts w:ascii="Arial" w:eastAsia="Times New Roman" w:hAnsi="Arial" w:cs="Arial"/>
-          <w:color w:val="000000"/>
-          <w:sz w:val="22"/>
-          <w:szCs w:val="22"/>
-        </w:rPr>
-        <w:t>Mailing address: PO Box 2040, 3000CA Rotterdam, the Netherlands.</w:t>
-      </w:r>
-    </w:p>
-    <w:p>
-      <w:pPr>
-        <w:pStyle w:val="Compact"/>
-        <w:rPr>
-          <w:rFonts w:ascii="Arial" w:eastAsia="Times New Roman" w:hAnsi="Arial" w:cs="Arial"/>
-          <w:color w:val="000000"/>
-          <w:sz w:val="22"/>
-          <w:szCs w:val="22"/>
-        </w:rPr>
-      </w:pPr>
-      <w:r>
-        <w:rPr>
-          <w:rFonts w:ascii="Arial" w:eastAsia="Times New Roman" w:hAnsi="Arial" w:cs="Arial"/>
-          <w:color w:val="000000"/>
-          <w:sz w:val="22"/>
-          <w:szCs w:val="22"/>
-        </w:rPr>
-        <w:t>Telephone number: +310626359216</w:t>
-      </w:r>
-    </w:p>
-    <w:p>
-      <w:pPr>
-        <w:pStyle w:val="Compact"/>
-        <w:rPr>
-          <w:rFonts w:ascii="Arial" w:hAnsi="Arial" w:cs="Arial"/>
-          <w:sz w:val="22"/>
-          <w:szCs w:val="22"/>
-          <w:vertAlign w:val="superscript"/>
-        </w:rPr>
-      </w:pPr>
-      <w:r>
-        <w:rPr>
-          <w:rFonts w:ascii="Arial" w:hAnsi="Arial" w:cs="Arial"/>
-          <w:sz w:val="22"/>
-          <w:szCs w:val="22"/>
-        </w:rPr>
-        <w:t xml:space="preserve">E-mail address </w:t>
-      </w:r>
-      <w:hyperlink r:id="rId7" w:history="1">
-        <w:r>
-          <w:rPr>
-            <w:rStyle w:val="Hyperlink"/>
-            <w:rFonts w:ascii="Arial" w:hAnsi="Arial" w:cs="Arial"/>
-            <w:sz w:val="22"/>
-            <w:szCs w:val="22"/>
-          </w:rPr>
-          <w:t>l.rojassaunero@erasmusmc.nl</w:t>
-        </w:r>
-      </w:hyperlink>
-    </w:p>
-    <w:p>
-      <w:pPr>
-        <w:spacing w:before="100" w:beforeAutospacing="1" w:after="100" w:afterAutospacing="1" w:line="300" w:lineRule="atLeast"/>
-        <w:rPr>
-          <w:rFonts w:ascii="Arial" w:eastAsia="Times New Roman" w:hAnsi="Arial" w:cs="Arial"/>
-          <w:color w:val="000000"/>
-          <w:sz w:val="22"/>
-          <w:szCs w:val="22"/>
-        </w:rPr>
-      </w:pPr>
-      <w:r>
-        <w:rPr>
-          <w:rFonts w:ascii="Arial" w:eastAsia="Times New Roman" w:hAnsi="Arial" w:cs="Arial"/>
-          <w:b/>
-          <w:color w:val="000000"/>
-          <w:sz w:val="22"/>
-          <w:szCs w:val="22"/>
-        </w:rPr>
-        <w:t>Running head:</w:t>
-      </w:r>
-      <w:r>
-        <w:rPr>
-          <w:rFonts w:ascii="Arial" w:eastAsia="Times New Roman" w:hAnsi="Arial" w:cs="Arial"/>
-          <w:color w:val="000000"/>
-          <w:sz w:val="22"/>
-          <w:szCs w:val="22"/>
-        </w:rPr>
-        <w:t xml:space="preserve"> Understanding the effect of Pin1 on dementia risk </w:t>
-      </w:r>
-      <w:r>
-        <w:rPr>
-          <w:rFonts w:ascii="Arial" w:eastAsia="Times New Roman" w:hAnsi="Arial" w:cs="Arial"/>
-          <w:color w:val="000000"/>
-          <w:sz w:val="22"/>
-          <w:szCs w:val="22"/>
-          <w:highlight w:val="yellow"/>
-        </w:rPr>
-        <w:t>(up to 50 characters)</w:t>
-      </w:r>
-    </w:p>
-    <w:p>
-      <w:pPr>
-        <w:spacing w:before="100" w:beforeAutospacing="1" w:after="100" w:afterAutospacing="1" w:line="300" w:lineRule="atLeast"/>
-        <w:rPr>
-          <w:rFonts w:ascii="Arial" w:eastAsia="Times New Roman" w:hAnsi="Arial" w:cs="Arial"/>
-          <w:color w:val="000000"/>
-          <w:sz w:val="22"/>
-          <w:szCs w:val="22"/>
-        </w:rPr>
-      </w:pPr>
-      <w:r>
-        <w:rPr>
-          <w:rFonts w:ascii="Arial" w:eastAsia="Times New Roman" w:hAnsi="Arial" w:cs="Arial"/>
-          <w:b/>
-          <w:color w:val="000000"/>
-          <w:sz w:val="22"/>
-          <w:szCs w:val="22"/>
-        </w:rPr>
-        <w:t>Conflicts of interest:</w:t>
-      </w:r>
-      <w:r>
-        <w:rPr>
-          <w:rFonts w:ascii="Arial" w:eastAsia="Times New Roman" w:hAnsi="Arial" w:cs="Arial"/>
-          <w:color w:val="000000"/>
-          <w:sz w:val="22"/>
-          <w:szCs w:val="22"/>
-        </w:rPr>
-        <w:t xml:space="preserve"> none declared.</w:t>
-      </w:r>
-    </w:p>
-    <w:p>
-      <w:pPr>
-        <w:spacing w:before="100" w:beforeAutospacing="1" w:after="100" w:afterAutospacing="1" w:line="300" w:lineRule="atLeast"/>
-        <w:rPr>
-          <w:rFonts w:ascii="Arial" w:eastAsia="Times New Roman" w:hAnsi="Arial" w:cs="Arial"/>
-          <w:color w:val="000000"/>
-          <w:sz w:val="22"/>
-          <w:szCs w:val="22"/>
-        </w:rPr>
-      </w:pPr>
-      <w:r>
-        <w:rPr>
-          <w:rFonts w:ascii="Arial" w:eastAsia="Times New Roman" w:hAnsi="Arial" w:cs="Arial"/>
-          <w:b/>
-          <w:color w:val="000000"/>
-          <w:sz w:val="22"/>
-          <w:szCs w:val="22"/>
-        </w:rPr>
-        <w:t>Sources of financial support</w:t>
-      </w:r>
-      <w:r>
-        <w:rPr>
-          <w:rFonts w:ascii="Arial" w:eastAsia="Times New Roman" w:hAnsi="Arial" w:cs="Arial"/>
-          <w:b/>
-          <w:color w:val="000000"/>
-          <w:sz w:val="22"/>
-          <w:szCs w:val="22"/>
-        </w:rPr>
-        <w:t xml:space="preserve">: </w:t>
-      </w:r>
-      <w:r>
-        <w:rPr>
-          <w:rFonts w:ascii="Arial" w:eastAsia="Times New Roman" w:hAnsi="Arial" w:cs="Arial"/>
-          <w:color w:val="000000"/>
-          <w:sz w:val="22"/>
-          <w:szCs w:val="22"/>
-        </w:rPr>
-        <w:t>This study was partly funded by ZonMW Memorabel (projectnr 73305095005)</w:t>
-      </w:r>
-    </w:p>
-    <w:p>
-      <w:pPr>
-        <w:spacing w:before="100" w:beforeAutospacing="1" w:after="100" w:afterAutospacing="1" w:line="300" w:lineRule="atLeast"/>
-        <w:rPr>
-          <w:rFonts w:ascii="Arial" w:eastAsia="Times New Roman" w:hAnsi="Arial" w:cs="Arial"/>
-          <w:color w:val="000000"/>
-          <w:sz w:val="22"/>
-          <w:szCs w:val="22"/>
-        </w:rPr>
-      </w:pPr>
-      <w:r>
-        <w:rPr>
-          <w:rFonts w:ascii="Arial" w:eastAsia="Times New Roman" w:hAnsi="Arial" w:cs="Arial"/>
-          <w:b/>
-          <w:color w:val="000000"/>
-          <w:sz w:val="22"/>
-          <w:szCs w:val="22"/>
-        </w:rPr>
-        <w:t>Data and code access:</w:t>
-      </w:r>
-      <w:r>
-        <w:rPr>
-          <w:rFonts w:ascii="Arial" w:eastAsia="Times New Roman" w:hAnsi="Arial" w:cs="Arial"/>
-          <w:color w:val="000000"/>
-          <w:sz w:val="22"/>
-          <w:szCs w:val="22"/>
-        </w:rPr>
-        <w:t xml:space="preserve"> </w:t>
-      </w:r>
-      <w:r>
-        <w:rPr>
-          <w:rFonts w:ascii="Arial" w:eastAsia="Times New Roman" w:hAnsi="Arial" w:cs="Arial"/>
-          <w:color w:val="000000"/>
-          <w:sz w:val="22"/>
-          <w:szCs w:val="22"/>
-        </w:rPr>
-        <w:t>Rotterdam Study can be obtained via requests directed toward the management team of the Rotterdam Study (secretariat.epi{at}erasmusmc.nl), which has a protocol for approving data requests. Because of restrictions based on privacy regulations and informed consent of the participants, data cannot be made freely available in a public repository.</w:t>
-      </w:r>
-      <w:r>
-        <w:rPr>
-          <w:rFonts w:ascii="Arial" w:eastAsia="Times New Roman" w:hAnsi="Arial" w:cs="Arial"/>
-          <w:color w:val="000000"/>
-          <w:sz w:val="22"/>
-          <w:szCs w:val="22"/>
-        </w:rPr>
-        <w:t xml:space="preserve"> Code is available at: </w:t>
-      </w:r>
-      <w:hyperlink r:id="rId8" w:history="1">
-        <w:r>
-          <w:rPr>
-            <w:rStyle w:val="Hyperlink"/>
-            <w:rFonts w:ascii="Arial" w:eastAsia="Times New Roman" w:hAnsi="Arial" w:cs="Arial"/>
-            <w:sz w:val="22"/>
-            <w:szCs w:val="22"/>
-          </w:rPr>
-          <w:t>https://github.com/palolili23/2021_cancer_dementia</w:t>
-        </w:r>
-      </w:hyperlink>
-      <w:r>
-        <w:rPr>
-          <w:rFonts w:ascii="Arial" w:eastAsia="Times New Roman" w:hAnsi="Arial" w:cs="Arial"/>
-          <w:color w:val="000000"/>
-          <w:sz w:val="22"/>
-          <w:szCs w:val="22"/>
-        </w:rPr>
-        <w:t xml:space="preserve"> </w:t>
-      </w:r>
-    </w:p>
-    <w:p>
-      <w:pPr>
-        <w:spacing w:before="100" w:beforeAutospacing="1" w:after="100" w:afterAutospacing="1" w:line="300" w:lineRule="atLeast"/>
-        <w:rPr>
-          <w:rFonts w:ascii="Arial" w:eastAsia="Times New Roman" w:hAnsi="Arial" w:cs="Arial"/>
-          <w:color w:val="000000"/>
-          <w:sz w:val="22"/>
-          <w:szCs w:val="22"/>
-        </w:rPr>
-      </w:pPr>
-      <w:r>
-        <w:rPr>
-          <w:rFonts w:ascii="Arial" w:eastAsia="Times New Roman" w:hAnsi="Arial" w:cs="Arial"/>
-          <w:b/>
-          <w:color w:val="000000"/>
-          <w:sz w:val="22"/>
-          <w:szCs w:val="22"/>
-        </w:rPr>
-        <w:t>Acknowledgments:</w:t>
-      </w:r>
-      <w:r>
-        <w:rPr>
-          <w:rFonts w:ascii="Arial" w:eastAsia="Times New Roman" w:hAnsi="Arial" w:cs="Arial"/>
-          <w:color w:val="000000"/>
-          <w:sz w:val="22"/>
-          <w:szCs w:val="22"/>
-        </w:rPr>
-        <w:t xml:space="preserve"> The authors gratefully acknowledge the study participants of the Ommoord district and their general practitioners and pharmacists for their devotion in contributing to the Rotterdam Study. The authors also thank all staff that facilitated assessment of participants in the Rotterdam Study throughout the years. Special thanks to Frank J.A. van Rooij for managing the data.</w:t>
-      </w:r>
-    </w:p>
-    <w:p>
-      <w:pPr>
         <w:spacing w:line="480" w:lineRule="auto"/>
         <w:jc w:val="center"/>
         <w:rPr>
@@ -702,7 +20,6 @@
           <w:sz w:val="22"/>
           <w:szCs w:val="22"/>
         </w:rPr>
-        <w:lastRenderedPageBreak/>
         <w:t>Towards a clearer causal question underlying the association between cancer and dementia</w:t>
       </w:r>
     </w:p>
@@ -717,7 +34,7 @@
           <w:szCs w:val="22"/>
         </w:rPr>
       </w:pPr>
-      <w:bookmarkStart w:id="1" w:name="abstract"/>
+      <w:bookmarkStart w:id="0" w:name="abstract"/>
       <w:r>
         <w:rPr>
           <w:rFonts w:ascii="Arial" w:hAnsi="Arial" w:cs="Arial"/>
@@ -726,121 +43,6 @@
           <w:szCs w:val="22"/>
         </w:rPr>
         <w:t>Abstract</w:t>
-      </w:r>
-    </w:p>
-    <w:p>
-      <w:pPr>
-        <w:pStyle w:val="FirstParagraph"/>
-        <w:spacing w:line="480" w:lineRule="auto"/>
-        <w:rPr>
-          <w:rFonts w:ascii="Arial" w:hAnsi="Arial" w:cs="Arial"/>
-          <w:sz w:val="22"/>
-          <w:szCs w:val="22"/>
-        </w:rPr>
-      </w:pPr>
-      <w:r>
-        <w:rPr>
-          <w:rFonts w:ascii="Arial" w:hAnsi="Arial" w:cs="Arial"/>
-          <w:b/>
-          <w:bCs/>
-          <w:sz w:val="22"/>
-          <w:szCs w:val="22"/>
-        </w:rPr>
-        <w:t>Background:</w:t>
-      </w:r>
-      <w:r>
-        <w:rPr>
-          <w:rFonts w:ascii="Arial" w:hAnsi="Arial" w:cs="Arial"/>
-          <w:sz w:val="22"/>
-          <w:szCs w:val="22"/>
-        </w:rPr>
-        <w:t xml:space="preserve"> Several observational studies have described an inverse association between cancer diagnosis and dementia. Several biological mechanisms and sources of bias have been proposed. Since bias cannot be assessed without a clear causal question, we propose to study the controlled direct effect of the protein Pin1 on the risk of dementia. With this case-study, we will outline the needed assumptions and potential sources of bias and exemplify how these translate into the analytic decisions under the guidance of causal directed acyclic graphs. </w:t>
-      </w:r>
-      <w:r>
-        <w:rPr>
-          <w:rFonts w:ascii="Arial" w:hAnsi="Arial" w:cs="Arial"/>
-          <w:b/>
-          <w:bCs/>
-          <w:sz w:val="22"/>
-          <w:szCs w:val="22"/>
-        </w:rPr>
-        <w:t>Methods:</w:t>
-      </w:r>
-      <w:r>
-        <w:rPr>
-          <w:rFonts w:ascii="Arial" w:hAnsi="Arial" w:cs="Arial"/>
-          <w:sz w:val="22"/>
-          <w:szCs w:val="22"/>
-        </w:rPr>
-        <w:t xml:space="preserve"> We used data from the Rotterdam Study, a population-based cohort. We illustrate the association between cancer diagnosis (as proxy for Pin1) and dementia diagnosis under two scenarios: (A) cancer proxy as “cancer ever vs. never”; (B) cancer diagnosis as time-varying proxy. We address confounding and censoring for death with inverse probability weights and contrast the complement of a weighted Kaplan-Meier survival estimator at 20-years of follow-up. </w:t>
-      </w:r>
-      <w:r>
-        <w:rPr>
-          <w:rFonts w:ascii="Arial" w:hAnsi="Arial" w:cs="Arial"/>
-          <w:b/>
-          <w:bCs/>
-          <w:sz w:val="22"/>
-          <w:szCs w:val="22"/>
-        </w:rPr>
-        <w:t>Results:</w:t>
-      </w:r>
-      <w:r>
-        <w:rPr>
-          <w:rFonts w:ascii="Arial" w:hAnsi="Arial" w:cs="Arial"/>
-          <w:sz w:val="22"/>
-          <w:szCs w:val="22"/>
-        </w:rPr>
-        <w:t xml:space="preserve"> Out of 3634 participants, 899 (25%) were diagnosed with cancer, of whom 53 (6%) had dementia, and 567 (63%) died. Among those without cancer, 15% (411) were diagnosed with dementia, and 667 (24%) died over follow-up. In Scenario A, the risk ratio (and 95%CI) after adjustment for confounding was 0.70 (0.49, 0.93); and with additional weights for death 0.91 (0.65, 1.19). In Scenario B, the risk ratio was 0.98 (0.71,1.19) and 1.05 (0.79, 1.29), respectively. </w:t>
-      </w:r>
-      <w:r>
-        <w:rPr>
-          <w:rFonts w:ascii="Arial" w:hAnsi="Arial" w:cs="Arial"/>
-          <w:b/>
-          <w:bCs/>
-          <w:sz w:val="22"/>
-          <w:szCs w:val="22"/>
-        </w:rPr>
-        <w:t>Conclusion</w:t>
-      </w:r>
-      <w:r>
-        <w:rPr>
-          <w:rFonts w:ascii="Arial" w:hAnsi="Arial" w:cs="Arial"/>
-          <w:sz w:val="22"/>
-          <w:szCs w:val="22"/>
-        </w:rPr>
-        <w:t xml:space="preserve">: Being explicit about the underlying mechanism of interest and defining a clear causal contrast is key to maximize what we can learn about </w:t>
-      </w:r>
-      <w:r>
-        <w:rPr>
-          <w:rFonts w:ascii="Arial" w:hAnsi="Arial" w:cs="Arial"/>
-          <w:sz w:val="22"/>
-          <w:szCs w:val="22"/>
-        </w:rPr>
-        <w:t xml:space="preserve">this association </w:t>
-      </w:r>
-      <w:r>
-        <w:rPr>
-          <w:rFonts w:ascii="Arial" w:hAnsi="Arial" w:cs="Arial"/>
-          <w:sz w:val="22"/>
-          <w:szCs w:val="22"/>
-        </w:rPr>
-        <w:t>given available or readily-collected data</w:t>
-      </w:r>
-      <w:r>
-        <w:rPr>
-          <w:rFonts w:ascii="Arial" w:hAnsi="Arial" w:cs="Arial"/>
-          <w:sz w:val="22"/>
-          <w:szCs w:val="22"/>
-        </w:rPr>
-        <w:t>, detecting and preventing</w:t>
-      </w:r>
-      <w:r>
-        <w:rPr>
-          <w:rFonts w:ascii="Arial" w:hAnsi="Arial" w:cs="Arial"/>
-          <w:sz w:val="22"/>
-          <w:szCs w:val="22"/>
-        </w:rPr>
-        <w:t xml:space="preserve"> potential biases.</w:t>
       </w:r>
     </w:p>
     <w:p>
@@ -852,6 +54,154 @@
           <w:szCs w:val="22"/>
         </w:rPr>
       </w:pPr>
+      <w:r>
+        <w:rPr>
+          <w:rFonts w:ascii="Arial" w:hAnsi="Arial" w:cs="Arial"/>
+          <w:b/>
+          <w:bCs/>
+          <w:color w:val="201F1E"/>
+          <w:sz w:val="22"/>
+          <w:szCs w:val="22"/>
+          <w:bdr w:val="none" w:sz="0" w:space="0" w:color="auto" w:frame="1"/>
+        </w:rPr>
+        <w:t>Background:</w:t>
+      </w:r>
+      <w:r>
+        <w:rPr>
+          <w:rFonts w:ascii="Arial" w:hAnsi="Arial" w:cs="Arial"/>
+          <w:color w:val="201F1E"/>
+          <w:sz w:val="22"/>
+          <w:szCs w:val="22"/>
+          <w:bdr w:val="none" w:sz="0" w:space="0" w:color="auto" w:frame="1"/>
+        </w:rPr>
+        <w:t> Several observational studies have described an inverse association between cancer diagnosis and dementia. Several biological mechanisms and sources of bias have been proposed. Since bias cannot be assessed without a clear causal question, we propose to study the controlled direct effect of the protein Pin1 on the risk of dementia. With this case-study, we will outline the needed assumptions and potential sources of bias and exemplify how these translate into the analytic decisions under the guidance of causal directed acyclic graphs. </w:t>
+      </w:r>
+      <w:r>
+        <w:rPr>
+          <w:rFonts w:ascii="Arial" w:hAnsi="Arial" w:cs="Arial"/>
+          <w:b/>
+          <w:bCs/>
+          <w:color w:val="201F1E"/>
+          <w:sz w:val="22"/>
+          <w:szCs w:val="22"/>
+          <w:bdr w:val="none" w:sz="0" w:space="0" w:color="auto" w:frame="1"/>
+        </w:rPr>
+        <w:t>Methods:</w:t>
+      </w:r>
+      <w:r>
+        <w:rPr>
+          <w:rFonts w:ascii="Arial" w:hAnsi="Arial" w:cs="Arial"/>
+          <w:color w:val="201F1E"/>
+          <w:sz w:val="22"/>
+          <w:szCs w:val="22"/>
+          <w:bdr w:val="none" w:sz="0" w:space="0" w:color="auto" w:frame="1"/>
+        </w:rPr>
+        <w:t> We used data from the Rotterdam Study, a population-based cohort. We estimate the association between cancer diagnosis (as proxy for Pin1) and dementia diagnosis using two different proxy methods and with confounding and censoring for death addressed with inverse probability weights. We estimate and compare the complements of a weighted Kaplan-Meier survival estimator at 20-years of follow-up. </w:t>
+      </w:r>
+      <w:r>
+        <w:rPr>
+          <w:rFonts w:ascii="Arial" w:hAnsi="Arial" w:cs="Arial"/>
+          <w:b/>
+          <w:bCs/>
+          <w:color w:val="201F1E"/>
+          <w:sz w:val="22"/>
+          <w:szCs w:val="22"/>
+          <w:bdr w:val="none" w:sz="0" w:space="0" w:color="auto" w:frame="1"/>
+        </w:rPr>
+        <w:t>Results:</w:t>
+      </w:r>
+      <w:r>
+        <w:rPr>
+          <w:rFonts w:ascii="Arial" w:hAnsi="Arial" w:cs="Arial"/>
+          <w:color w:val="201F1E"/>
+          <w:sz w:val="22"/>
+          <w:szCs w:val="22"/>
+          <w:bdr w:val="none" w:sz="0" w:space="0" w:color="auto" w:frame="1"/>
+        </w:rPr>
+        <w:t> Out of 3634 participants, 899 (25%) were diagnosed with cancer, of whom 53 (6%) had dementia, and 567 (63%) died. Among those without cancer, 15% (411) were diagnosed with dementia, and 667 (24%) died over follow-up. Depending on the confounding and selection bias control, and the way in which cancer was used as a time-varying proxy, the risk ratio ranged from 0.70 (</w:t>
+      </w:r>
+      <w:r>
+        <w:rPr>
+          <w:rFonts w:ascii="Arial" w:hAnsi="Arial" w:cs="Arial"/>
+          <w:color w:val="201F1E"/>
+          <w:sz w:val="22"/>
+          <w:szCs w:val="22"/>
+          <w:bdr w:val="none" w:sz="0" w:space="0" w:color="auto" w:frame="1"/>
+        </w:rPr>
+        <w:t>95</w:t>
+      </w:r>
+      <w:r>
+        <w:rPr>
+          <w:rFonts w:ascii="Arial" w:hAnsi="Arial" w:cs="Arial"/>
+          <w:color w:val="201F1E"/>
+          <w:sz w:val="22"/>
+          <w:szCs w:val="22"/>
+          <w:bdr w:val="none" w:sz="0" w:space="0" w:color="auto" w:frame="1"/>
+        </w:rPr>
+        <w:t>%</w:t>
+      </w:r>
+      <w:bookmarkStart w:id="1" w:name="_GoBack"/>
+      <w:bookmarkEnd w:id="1"/>
+      <w:r>
+        <w:rPr>
+          <w:rFonts w:ascii="Arial" w:hAnsi="Arial" w:cs="Arial"/>
+          <w:color w:val="201F1E"/>
+          <w:sz w:val="22"/>
+          <w:szCs w:val="22"/>
+          <w:bdr w:val="none" w:sz="0" w:space="0" w:color="auto" w:frame="1"/>
+        </w:rPr>
+        <w:t>CI</w:t>
+      </w:r>
+      <w:r>
+        <w:rPr>
+          <w:rFonts w:ascii="Arial" w:hAnsi="Arial" w:cs="Arial"/>
+          <w:color w:val="201F1E"/>
+          <w:sz w:val="22"/>
+          <w:szCs w:val="22"/>
+          <w:bdr w:val="none" w:sz="0" w:space="0" w:color="auto" w:frame="1"/>
+        </w:rPr>
+        <w:t xml:space="preserve">: </w:t>
+      </w:r>
+      <w:r>
+        <w:rPr>
+          <w:rFonts w:ascii="Arial" w:hAnsi="Arial" w:cs="Arial"/>
+          <w:color w:val="201F1E"/>
+          <w:sz w:val="22"/>
+          <w:szCs w:val="22"/>
+          <w:bdr w:val="none" w:sz="0" w:space="0" w:color="auto" w:frame="1"/>
+        </w:rPr>
+        <w:t>0.49, 0.93) to 1.05 (0.79, 1.29).</w:t>
+      </w:r>
+      <w:r>
+        <w:rPr>
+          <w:rFonts w:ascii="Arial" w:hAnsi="Arial" w:cs="Arial"/>
+          <w:b/>
+          <w:bCs/>
+          <w:color w:val="201F1E"/>
+          <w:sz w:val="22"/>
+          <w:szCs w:val="22"/>
+          <w:bdr w:val="none" w:sz="0" w:space="0" w:color="auto" w:frame="1"/>
+        </w:rPr>
+        <w:t xml:space="preserve"> Conclusion</w:t>
+      </w:r>
+      <w:r>
+        <w:rPr>
+          <w:rFonts w:ascii="Arial" w:hAnsi="Arial" w:cs="Arial"/>
+          <w:color w:val="201F1E"/>
+          <w:sz w:val="22"/>
+          <w:szCs w:val="22"/>
+          <w:bdr w:val="none" w:sz="0" w:space="0" w:color="auto" w:frame="1"/>
+        </w:rPr>
+        <w:t>: Being explicit about the underlying mechanism of interest and defining a clear causal contrast is key to maximize what we can learn about this association given available or readily-collected data, and to defining, detecting, and preventing potential biases.</w:t>
+      </w:r>
+      <w:r>
+        <w:rPr>
+          <w:rFonts w:ascii="Arial" w:hAnsi="Arial" w:cs="Arial"/>
+          <w:sz w:val="22"/>
+          <w:szCs w:val="22"/>
+        </w:rPr>
+        <w:t xml:space="preserve"> </w:t>
+      </w:r>
       <w:r>
         <w:rPr>
           <w:rFonts w:ascii="Arial" w:hAnsi="Arial" w:cs="Arial"/>
@@ -874,7 +224,7 @@
         </w:rPr>
       </w:pPr>
       <w:bookmarkStart w:id="2" w:name="Xfdfe66139b440a89347e399467a3ef0e73db543"/>
-      <w:bookmarkEnd w:id="1"/>
+      <w:bookmarkEnd w:id="0"/>
       <w:r>
         <w:rPr>
           <w:rFonts w:ascii="Arial" w:hAnsi="Arial" w:cs="Arial"/>
@@ -5274,27 +4624,15 @@
           <w:sz w:val="22"/>
           <w:szCs w:val="22"/>
         </w:rPr>
-        <w:t xml:space="preserve">All analysis were performed using R. Code is provided in supplementary material and available in </w:t>
-      </w:r>
-      <w:hyperlink r:id="rId9">
-        <w:r>
-          <w:rPr>
-            <w:rStyle w:val="Hyperlink"/>
-            <w:rFonts w:ascii="Arial" w:hAnsi="Arial" w:cs="Arial"/>
-            <w:color w:val="auto"/>
-            <w:sz w:val="22"/>
-            <w:szCs w:val="22"/>
-          </w:rPr>
-          <w:t>https://github.com/palolili23/2021_cancer_dementia</w:t>
-        </w:r>
-      </w:hyperlink>
-      <w:r>
-        <w:rPr>
-          <w:rFonts w:ascii="Arial" w:hAnsi="Arial" w:cs="Arial"/>
-          <w:sz w:val="22"/>
-          <w:szCs w:val="22"/>
-        </w:rPr>
-        <w:t>.</w:t>
+        <w:t>All analysis were performed using R. Code is provided in suppleme</w:t>
+      </w:r>
+      <w:r>
+        <w:rPr>
+          <w:rFonts w:ascii="Arial" w:hAnsi="Arial" w:cs="Arial"/>
+          <w:sz w:val="22"/>
+          <w:szCs w:val="22"/>
+        </w:rPr>
+        <w:t>ntary material and available in the corresponding github repository.</w:t>
       </w:r>
     </w:p>
     <w:p>
@@ -5309,8 +4647,8 @@
         </w:rPr>
       </w:pPr>
       <w:bookmarkStart w:id="7" w:name="results"/>
+      <w:bookmarkEnd w:id="3"/>
       <w:bookmarkEnd w:id="6"/>
-      <w:bookmarkEnd w:id="3"/>
       <w:r>
         <w:rPr>
           <w:rFonts w:ascii="Arial" w:hAnsi="Arial" w:cs="Arial"/>
@@ -5732,7 +5070,34 @@
           <w:szCs w:val="22"/>
         </w:rPr>
         <w:lastRenderedPageBreak/>
-        <w:t>Table 1: Descriptive characteristics of individuals who had a cancer diagnosis and of those free of cancer diagnosis over follow-up.</w:t>
+        <w:t>Table 1</w:t>
+      </w:r>
+      <w:r>
+        <w:rPr>
+          <w:rFonts w:ascii="Arial" w:hAnsi="Arial" w:cs="Arial"/>
+          <w:color w:val="auto"/>
+          <w:sz w:val="22"/>
+          <w:szCs w:val="22"/>
+        </w:rPr>
+        <w:t>.</w:t>
+      </w:r>
+      <w:r>
+        <w:rPr>
+          <w:rFonts w:ascii="Arial" w:hAnsi="Arial" w:cs="Arial"/>
+          <w:color w:val="auto"/>
+          <w:sz w:val="22"/>
+          <w:szCs w:val="22"/>
+        </w:rPr>
+        <w:t xml:space="preserve"> Descriptive characteristics of individuals </w:t>
+      </w:r>
+      <w:r>
+        <w:rPr>
+          <w:rFonts w:ascii="Arial" w:hAnsi="Arial" w:cs="Arial"/>
+          <w:color w:val="auto"/>
+          <w:sz w:val="22"/>
+          <w:szCs w:val="22"/>
+        </w:rPr>
+        <w:t>included in the study.</w:t>
       </w:r>
     </w:p>
     <w:p>
@@ -9669,7 +9034,7 @@
                     </pic:cNvPicPr>
                   </pic:nvPicPr>
                   <pic:blipFill>
-                    <a:blip r:embed="rId10"/>
+                    <a:blip r:embed="rId8"/>
                     <a:stretch>
                       <a:fillRect/>
                     </a:stretch>
@@ -9713,15 +9078,25 @@
           <w:sz w:val="22"/>
           <w:szCs w:val="22"/>
         </w:rPr>
-        <w:t>Figure 1. Pin1 as biomarker and risk of dementia.</w:t>
-      </w:r>
-      <w:r>
-        <w:rPr>
-          <w:rFonts w:ascii="Arial" w:hAnsi="Arial" w:cs="Arial"/>
-          <w:sz w:val="22"/>
-          <w:szCs w:val="22"/>
-        </w:rPr>
-        <w:t xml:space="preserve"> Causal directed acyclic graph where Pin1 at time </w:t>
+        <w:t xml:space="preserve">Figure 1. </w:t>
+      </w:r>
+      <w:r>
+        <w:rPr>
+          <w:rFonts w:ascii="Arial" w:hAnsi="Arial" w:cs="Arial"/>
+          <w:b/>
+          <w:bCs/>
+          <w:sz w:val="22"/>
+          <w:szCs w:val="22"/>
+        </w:rPr>
+        <w:t>Causal directed acyclic graph highlighting confounding of the potential effect of Pin1 on risk of dementia.</w:t>
+      </w:r>
+      <w:r>
+        <w:rPr>
+          <w:rFonts w:ascii="Arial" w:hAnsi="Arial" w:cs="Arial"/>
+          <w:sz w:val="22"/>
+          <w:szCs w:val="22"/>
+        </w:rPr>
+        <w:t xml:space="preserve"> Pin1 at time </w:t>
       </w:r>
       <m:oMath>
         <m:r>
@@ -9780,7 +9155,7 @@
           <w:sz w:val="22"/>
           <w:szCs w:val="22"/>
         </w:rPr>
-        <w:t xml:space="preserve">, Dementia at time </w:t>
+        <w:t xml:space="preserve">; dementia at time </w:t>
       </w:r>
       <m:oMath>
         <m:r>
@@ -9877,7 +9252,7 @@
           <w:sz w:val="22"/>
           <w:szCs w:val="22"/>
         </w:rPr>
-        <w:t xml:space="preserve">. </w:t>
+        <w:t xml:space="preserve">; </w:t>
       </w:r>
       <m:oMath>
         <m:sSub>
@@ -9918,7 +9293,7 @@
           <w:sz w:val="22"/>
           <w:szCs w:val="22"/>
         </w:rPr>
-        <w:t xml:space="preserve"> represents shared causes of Pin1 and Dementia, such as smoking. To isolate the effect of </w:t>
+        <w:t xml:space="preserve"> represents shared causes of Pin1 and dementia, such as smoking. To isolate the effect of </w:t>
       </w:r>
       <m:oMath>
         <m:sSub>
@@ -10163,7 +9538,7 @@
           <w:sz w:val="22"/>
           <w:szCs w:val="22"/>
         </w:rPr>
-        <w:t>. Gray nodes and arrows, which represent additional data-generating mechanisms, will be described progressively in the following figures.</w:t>
+        <w:t>. Gray nodes and arrows are described progressively in Figures 1-5.</w:t>
       </w:r>
     </w:p>
     <w:p>
@@ -10203,6 +9578,1830 @@
                 <pic:pic xmlns:pic="http://schemas.openxmlformats.org/drawingml/2006/picture">
                   <pic:nvPicPr>
                     <pic:cNvPr id="0" name="Picture" descr="manuscript_files/figure-docx/unnamed-chunk-5-1.png"/>
+                    <pic:cNvPicPr>
+                      <a:picLocks noChangeAspect="1" noChangeArrowheads="1"/>
+                    </pic:cNvPicPr>
+                  </pic:nvPicPr>
+                  <pic:blipFill>
+                    <a:blip r:embed="rId9"/>
+                    <a:stretch>
+                      <a:fillRect/>
+                    </a:stretch>
+                  </pic:blipFill>
+                  <pic:spPr bwMode="auto">
+                    <a:xfrm>
+                      <a:off x="0" y="0"/>
+                      <a:ext cx="3532214" cy="1061193"/>
+                    </a:xfrm>
+                    <a:prstGeom prst="rect">
+                      <a:avLst/>
+                    </a:prstGeom>
+                    <a:noFill/>
+                    <a:ln w="9525">
+                      <a:noFill/>
+                      <a:headEnd/>
+                      <a:tailEnd/>
+                    </a:ln>
+                  </pic:spPr>
+                </pic:pic>
+              </a:graphicData>
+            </a:graphic>
+          </wp:inline>
+        </w:drawing>
+      </w:r>
+    </w:p>
+    <w:p>
+      <w:pPr>
+        <w:pStyle w:val="BodyText"/>
+        <w:rPr>
+          <w:rFonts w:ascii="Arial" w:hAnsi="Arial" w:cs="Arial"/>
+          <w:sz w:val="22"/>
+          <w:szCs w:val="22"/>
+        </w:rPr>
+      </w:pPr>
+      <w:r>
+        <w:rPr>
+          <w:rFonts w:ascii="Arial" w:hAnsi="Arial" w:cs="Arial"/>
+          <w:b/>
+          <w:bCs/>
+          <w:sz w:val="22"/>
+          <w:szCs w:val="22"/>
+        </w:rPr>
+        <w:t xml:space="preserve">Figure 2. </w:t>
+      </w:r>
+      <w:r>
+        <w:rPr>
+          <w:rFonts w:ascii="Arial" w:hAnsi="Arial" w:cs="Arial"/>
+          <w:b/>
+          <w:bCs/>
+          <w:sz w:val="22"/>
+          <w:szCs w:val="22"/>
+        </w:rPr>
+        <w:t>Causal directed acyclic graph highlighting the use of incident cancer diagnosis as a proxy for Pin1 expression.</w:t>
+      </w:r>
+      <w:r>
+        <w:rPr>
+          <w:rFonts w:ascii="Arial" w:hAnsi="Arial" w:cs="Arial"/>
+          <w:sz w:val="22"/>
+          <w:szCs w:val="22"/>
+        </w:rPr>
+        <w:t xml:space="preserve"> Pin1 at time </w:t>
+      </w:r>
+      <m:oMath>
+        <m:r>
+          <w:rPr>
+            <w:rFonts w:ascii="Cambria Math" w:hAnsi="Cambria Math" w:cs="Arial"/>
+            <w:sz w:val="22"/>
+            <w:szCs w:val="22"/>
+          </w:rPr>
+          <m:t>t</m:t>
+        </m:r>
+      </m:oMath>
+      <w:r>
+        <w:rPr>
+          <w:rFonts w:ascii="Arial" w:hAnsi="Arial" w:cs="Arial"/>
+          <w:sz w:val="22"/>
+          <w:szCs w:val="22"/>
+        </w:rPr>
+        <w:t xml:space="preserve"> and </w:t>
+      </w:r>
+      <m:oMath>
+        <m:r>
+          <w:rPr>
+            <w:rFonts w:ascii="Cambria Math" w:hAnsi="Cambria Math" w:cs="Arial"/>
+            <w:sz w:val="22"/>
+            <w:szCs w:val="22"/>
+          </w:rPr>
+          <m:t>t</m:t>
+        </m:r>
+        <m:r>
+          <m:rPr>
+            <m:sty m:val="p"/>
+          </m:rPr>
+          <w:rPr>
+            <w:rFonts w:ascii="Cambria Math" w:hAnsi="Cambria Math" w:cs="Arial"/>
+            <w:sz w:val="22"/>
+            <w:szCs w:val="22"/>
+          </w:rPr>
+          <m:t>+</m:t>
+        </m:r>
+        <m:r>
+          <w:rPr>
+            <w:rFonts w:ascii="Cambria Math" w:hAnsi="Cambria Math" w:cs="Arial"/>
+            <w:sz w:val="22"/>
+            <w:szCs w:val="22"/>
+          </w:rPr>
+          <m:t>1</m:t>
+        </m:r>
+      </m:oMath>
+      <w:r>
+        <w:rPr>
+          <w:rFonts w:ascii="Arial" w:hAnsi="Arial" w:cs="Arial"/>
+          <w:sz w:val="22"/>
+          <w:szCs w:val="22"/>
+        </w:rPr>
+        <w:t xml:space="preserve"> are represented as </w:t>
+      </w:r>
+      <m:oMath>
+        <m:sSub>
+          <m:sSubPr>
+            <m:ctrlPr>
+              <w:rPr>
+                <w:rFonts w:ascii="Cambria Math" w:hAnsi="Cambria Math" w:cs="Arial"/>
+                <w:sz w:val="22"/>
+                <w:szCs w:val="22"/>
+              </w:rPr>
+            </m:ctrlPr>
+          </m:sSubPr>
+          <m:e>
+            <m:r>
+              <w:rPr>
+                <w:rFonts w:ascii="Cambria Math" w:hAnsi="Cambria Math" w:cs="Arial"/>
+                <w:sz w:val="22"/>
+                <w:szCs w:val="22"/>
+              </w:rPr>
+              <m:t>P</m:t>
+            </m:r>
+          </m:e>
+          <m:sub>
+            <m:r>
+              <w:rPr>
+                <w:rFonts w:ascii="Cambria Math" w:hAnsi="Cambria Math" w:cs="Arial"/>
+                <w:sz w:val="22"/>
+                <w:szCs w:val="22"/>
+              </w:rPr>
+              <m:t>t</m:t>
+            </m:r>
+          </m:sub>
+        </m:sSub>
+      </m:oMath>
+      <w:r>
+        <w:rPr>
+          <w:rFonts w:ascii="Arial" w:hAnsi="Arial" w:cs="Arial"/>
+          <w:sz w:val="22"/>
+          <w:szCs w:val="22"/>
+        </w:rPr>
+        <w:t xml:space="preserve"> and </w:t>
+      </w:r>
+      <m:oMath>
+        <m:sSub>
+          <m:sSubPr>
+            <m:ctrlPr>
+              <w:rPr>
+                <w:rFonts w:ascii="Cambria Math" w:hAnsi="Cambria Math" w:cs="Arial"/>
+                <w:sz w:val="22"/>
+                <w:szCs w:val="22"/>
+              </w:rPr>
+            </m:ctrlPr>
+          </m:sSubPr>
+          <m:e>
+            <m:r>
+              <w:rPr>
+                <w:rFonts w:ascii="Cambria Math" w:hAnsi="Cambria Math" w:cs="Arial"/>
+                <w:sz w:val="22"/>
+                <w:szCs w:val="22"/>
+              </w:rPr>
+              <m:t>P</m:t>
+            </m:r>
+          </m:e>
+          <m:sub>
+            <m:r>
+              <w:rPr>
+                <w:rFonts w:ascii="Cambria Math" w:hAnsi="Cambria Math" w:cs="Arial"/>
+                <w:sz w:val="22"/>
+                <w:szCs w:val="22"/>
+              </w:rPr>
+              <m:t>t</m:t>
+            </m:r>
+            <m:r>
+              <m:rPr>
+                <m:sty m:val="p"/>
+              </m:rPr>
+              <w:rPr>
+                <w:rFonts w:ascii="Cambria Math" w:hAnsi="Cambria Math" w:cs="Arial"/>
+                <w:sz w:val="22"/>
+                <w:szCs w:val="22"/>
+              </w:rPr>
+              <m:t>+</m:t>
+            </m:r>
+            <m:r>
+              <w:rPr>
+                <w:rFonts w:ascii="Cambria Math" w:hAnsi="Cambria Math" w:cs="Arial"/>
+                <w:sz w:val="22"/>
+                <w:szCs w:val="22"/>
+              </w:rPr>
+              <m:t>1</m:t>
+            </m:r>
+          </m:sub>
+        </m:sSub>
+      </m:oMath>
+      <w:r>
+        <w:rPr>
+          <w:rFonts w:ascii="Arial" w:hAnsi="Arial" w:cs="Arial"/>
+          <w:sz w:val="22"/>
+          <w:szCs w:val="22"/>
+        </w:rPr>
+        <w:t xml:space="preserve">, respectively; dementia at time </w:t>
+      </w:r>
+      <m:oMath>
+        <m:r>
+          <w:rPr>
+            <w:rFonts w:ascii="Cambria Math" w:hAnsi="Cambria Math" w:cs="Arial"/>
+            <w:sz w:val="22"/>
+            <w:szCs w:val="22"/>
+          </w:rPr>
+          <m:t>t</m:t>
+        </m:r>
+        <m:r>
+          <m:rPr>
+            <m:sty m:val="p"/>
+          </m:rPr>
+          <w:rPr>
+            <w:rFonts w:ascii="Cambria Math" w:hAnsi="Cambria Math" w:cs="Arial"/>
+            <w:sz w:val="22"/>
+            <w:szCs w:val="22"/>
+          </w:rPr>
+          <m:t>+</m:t>
+        </m:r>
+        <m:r>
+          <w:rPr>
+            <w:rFonts w:ascii="Cambria Math" w:hAnsi="Cambria Math" w:cs="Arial"/>
+            <w:sz w:val="22"/>
+            <w:szCs w:val="22"/>
+          </w:rPr>
+          <m:t>k</m:t>
+        </m:r>
+      </m:oMath>
+      <w:r>
+        <w:rPr>
+          <w:rFonts w:ascii="Arial" w:hAnsi="Arial" w:cs="Arial"/>
+          <w:sz w:val="22"/>
+          <w:szCs w:val="22"/>
+        </w:rPr>
+        <w:t xml:space="preserve"> is represented as </w:t>
+      </w:r>
+      <m:oMath>
+        <m:sSub>
+          <m:sSubPr>
+            <m:ctrlPr>
+              <w:rPr>
+                <w:rFonts w:ascii="Cambria Math" w:hAnsi="Cambria Math" w:cs="Arial"/>
+                <w:sz w:val="22"/>
+                <w:szCs w:val="22"/>
+              </w:rPr>
+            </m:ctrlPr>
+          </m:sSubPr>
+          <m:e>
+            <m:r>
+              <w:rPr>
+                <w:rFonts w:ascii="Cambria Math" w:hAnsi="Cambria Math" w:cs="Arial"/>
+                <w:sz w:val="22"/>
+                <w:szCs w:val="22"/>
+              </w:rPr>
+              <m:t>Y</m:t>
+            </m:r>
+          </m:e>
+          <m:sub>
+            <m:r>
+              <w:rPr>
+                <w:rFonts w:ascii="Cambria Math" w:hAnsi="Cambria Math" w:cs="Arial"/>
+                <w:sz w:val="22"/>
+                <w:szCs w:val="22"/>
+              </w:rPr>
+              <m:t>t</m:t>
+            </m:r>
+            <m:r>
+              <m:rPr>
+                <m:sty m:val="p"/>
+              </m:rPr>
+              <w:rPr>
+                <w:rFonts w:ascii="Cambria Math" w:hAnsi="Cambria Math" w:cs="Arial"/>
+                <w:sz w:val="22"/>
+                <w:szCs w:val="22"/>
+              </w:rPr>
+              <m:t>+</m:t>
+            </m:r>
+            <m:r>
+              <w:rPr>
+                <w:rFonts w:ascii="Cambria Math" w:hAnsi="Cambria Math" w:cs="Arial"/>
+                <w:sz w:val="22"/>
+                <w:szCs w:val="22"/>
+              </w:rPr>
+              <m:t>k</m:t>
+            </m:r>
+          </m:sub>
+        </m:sSub>
+      </m:oMath>
+      <w:r>
+        <w:rPr>
+          <w:rFonts w:ascii="Arial" w:hAnsi="Arial" w:cs="Arial"/>
+          <w:sz w:val="22"/>
+          <w:szCs w:val="22"/>
+        </w:rPr>
+        <w:t xml:space="preserve">; </w:t>
+      </w:r>
+      <m:oMath>
+        <m:sSub>
+          <m:sSubPr>
+            <m:ctrlPr>
+              <w:rPr>
+                <w:rFonts w:ascii="Cambria Math" w:hAnsi="Cambria Math" w:cs="Arial"/>
+                <w:sz w:val="22"/>
+                <w:szCs w:val="22"/>
+              </w:rPr>
+            </m:ctrlPr>
+          </m:sSubPr>
+          <m:e>
+            <m:r>
+              <w:rPr>
+                <w:rFonts w:ascii="Cambria Math" w:hAnsi="Cambria Math" w:cs="Arial"/>
+                <w:sz w:val="22"/>
+                <w:szCs w:val="22"/>
+              </w:rPr>
+              <m:t>L</m:t>
+            </m:r>
+          </m:e>
+          <m:sub>
+            <m:r>
+              <w:rPr>
+                <w:rFonts w:ascii="Cambria Math" w:hAnsi="Cambria Math" w:cs="Arial"/>
+                <w:sz w:val="22"/>
+                <w:szCs w:val="22"/>
+              </w:rPr>
+              <m:t>1</m:t>
+            </m:r>
+          </m:sub>
+        </m:sSub>
+      </m:oMath>
+      <w:r>
+        <w:rPr>
+          <w:rFonts w:ascii="Arial" w:hAnsi="Arial" w:cs="Arial"/>
+          <w:sz w:val="22"/>
+          <w:szCs w:val="22"/>
+        </w:rPr>
+        <w:t xml:space="preserve"> represents shared causes of Pin1 and dementia; incident cancer diagnosis at time </w:t>
+      </w:r>
+      <m:oMath>
+        <m:r>
+          <w:rPr>
+            <w:rFonts w:ascii="Cambria Math" w:hAnsi="Cambria Math" w:cs="Arial"/>
+            <w:sz w:val="22"/>
+            <w:szCs w:val="22"/>
+          </w:rPr>
+          <m:t>t</m:t>
+        </m:r>
+      </m:oMath>
+      <w:r>
+        <w:rPr>
+          <w:rFonts w:ascii="Arial" w:hAnsi="Arial" w:cs="Arial"/>
+          <w:sz w:val="22"/>
+          <w:szCs w:val="22"/>
+        </w:rPr>
+        <w:t xml:space="preserve"> and </w:t>
+      </w:r>
+      <m:oMath>
+        <m:r>
+          <w:rPr>
+            <w:rFonts w:ascii="Cambria Math" w:hAnsi="Cambria Math" w:cs="Arial"/>
+            <w:sz w:val="22"/>
+            <w:szCs w:val="22"/>
+          </w:rPr>
+          <m:t>t</m:t>
+        </m:r>
+        <m:r>
+          <m:rPr>
+            <m:sty m:val="p"/>
+          </m:rPr>
+          <w:rPr>
+            <w:rFonts w:ascii="Cambria Math" w:hAnsi="Cambria Math" w:cs="Arial"/>
+            <w:sz w:val="22"/>
+            <w:szCs w:val="22"/>
+          </w:rPr>
+          <m:t>+</m:t>
+        </m:r>
+        <m:r>
+          <w:rPr>
+            <w:rFonts w:ascii="Cambria Math" w:hAnsi="Cambria Math" w:cs="Arial"/>
+            <w:sz w:val="22"/>
+            <w:szCs w:val="22"/>
+          </w:rPr>
+          <m:t>1</m:t>
+        </m:r>
+      </m:oMath>
+      <w:r>
+        <w:rPr>
+          <w:rFonts w:ascii="Arial" w:hAnsi="Arial" w:cs="Arial"/>
+          <w:sz w:val="22"/>
+          <w:szCs w:val="22"/>
+        </w:rPr>
+        <w:t xml:space="preserve"> are represented as </w:t>
+      </w:r>
+      <m:oMath>
+        <m:sSub>
+          <m:sSubPr>
+            <m:ctrlPr>
+              <w:rPr>
+                <w:rFonts w:ascii="Cambria Math" w:hAnsi="Cambria Math" w:cs="Arial"/>
+                <w:sz w:val="22"/>
+                <w:szCs w:val="22"/>
+              </w:rPr>
+            </m:ctrlPr>
+          </m:sSubPr>
+          <m:e>
+            <m:r>
+              <w:rPr>
+                <w:rFonts w:ascii="Cambria Math" w:hAnsi="Cambria Math" w:cs="Arial"/>
+                <w:sz w:val="22"/>
+                <w:szCs w:val="22"/>
+              </w:rPr>
+              <m:t>C</m:t>
+            </m:r>
+          </m:e>
+          <m:sub>
+            <m:r>
+              <w:rPr>
+                <w:rFonts w:ascii="Cambria Math" w:hAnsi="Cambria Math" w:cs="Arial"/>
+                <w:sz w:val="22"/>
+                <w:szCs w:val="22"/>
+              </w:rPr>
+              <m:t>t</m:t>
+            </m:r>
+          </m:sub>
+        </m:sSub>
+      </m:oMath>
+      <w:r>
+        <w:rPr>
+          <w:rFonts w:ascii="Arial" w:hAnsi="Arial" w:cs="Arial"/>
+          <w:sz w:val="22"/>
+          <w:szCs w:val="22"/>
+        </w:rPr>
+        <w:t xml:space="preserve"> and </w:t>
+      </w:r>
+      <m:oMath>
+        <m:sSub>
+          <m:sSubPr>
+            <m:ctrlPr>
+              <w:rPr>
+                <w:rFonts w:ascii="Cambria Math" w:hAnsi="Cambria Math" w:cs="Arial"/>
+                <w:sz w:val="22"/>
+                <w:szCs w:val="22"/>
+              </w:rPr>
+            </m:ctrlPr>
+          </m:sSubPr>
+          <m:e>
+            <m:r>
+              <w:rPr>
+                <w:rFonts w:ascii="Cambria Math" w:hAnsi="Cambria Math" w:cs="Arial"/>
+                <w:sz w:val="22"/>
+                <w:szCs w:val="22"/>
+              </w:rPr>
+              <m:t>C</m:t>
+            </m:r>
+          </m:e>
+          <m:sub>
+            <m:r>
+              <w:rPr>
+                <w:rFonts w:ascii="Cambria Math" w:hAnsi="Cambria Math" w:cs="Arial"/>
+                <w:sz w:val="22"/>
+                <w:szCs w:val="22"/>
+              </w:rPr>
+              <m:t>t</m:t>
+            </m:r>
+            <m:r>
+              <m:rPr>
+                <m:sty m:val="p"/>
+              </m:rPr>
+              <w:rPr>
+                <w:rFonts w:ascii="Cambria Math" w:hAnsi="Cambria Math" w:cs="Arial"/>
+                <w:sz w:val="22"/>
+                <w:szCs w:val="22"/>
+              </w:rPr>
+              <m:t>+</m:t>
+            </m:r>
+            <m:r>
+              <w:rPr>
+                <w:rFonts w:ascii="Cambria Math" w:hAnsi="Cambria Math" w:cs="Arial"/>
+                <w:sz w:val="22"/>
+                <w:szCs w:val="22"/>
+              </w:rPr>
+              <m:t>1</m:t>
+            </m:r>
+          </m:sub>
+        </m:sSub>
+      </m:oMath>
+      <w:r>
+        <w:rPr>
+          <w:rFonts w:ascii="Arial" w:hAnsi="Arial" w:cs="Arial"/>
+          <w:sz w:val="22"/>
+          <w:szCs w:val="22"/>
+        </w:rPr>
+        <w:t xml:space="preserve">. To isolate the effect of </w:t>
+      </w:r>
+      <m:oMath>
+        <m:sSub>
+          <m:sSubPr>
+            <m:ctrlPr>
+              <w:rPr>
+                <w:rFonts w:ascii="Cambria Math" w:hAnsi="Cambria Math" w:cs="Arial"/>
+                <w:sz w:val="22"/>
+                <w:szCs w:val="22"/>
+              </w:rPr>
+            </m:ctrlPr>
+          </m:sSubPr>
+          <m:e>
+            <m:r>
+              <w:rPr>
+                <w:rFonts w:ascii="Cambria Math" w:hAnsi="Cambria Math" w:cs="Arial"/>
+                <w:sz w:val="22"/>
+                <w:szCs w:val="22"/>
+              </w:rPr>
+              <m:t>P</m:t>
+            </m:r>
+          </m:e>
+          <m:sub>
+            <m:r>
+              <w:rPr>
+                <w:rFonts w:ascii="Cambria Math" w:hAnsi="Cambria Math" w:cs="Arial"/>
+                <w:sz w:val="22"/>
+                <w:szCs w:val="22"/>
+              </w:rPr>
+              <m:t>t</m:t>
+            </m:r>
+          </m:sub>
+        </m:sSub>
+      </m:oMath>
+      <w:r>
+        <w:rPr>
+          <w:rFonts w:ascii="Arial" w:hAnsi="Arial" w:cs="Arial"/>
+          <w:sz w:val="22"/>
+          <w:szCs w:val="22"/>
+        </w:rPr>
+        <w:t xml:space="preserve"> and </w:t>
+      </w:r>
+      <m:oMath>
+        <m:sSub>
+          <m:sSubPr>
+            <m:ctrlPr>
+              <w:rPr>
+                <w:rFonts w:ascii="Cambria Math" w:hAnsi="Cambria Math" w:cs="Arial"/>
+                <w:sz w:val="22"/>
+                <w:szCs w:val="22"/>
+              </w:rPr>
+            </m:ctrlPr>
+          </m:sSubPr>
+          <m:e>
+            <m:r>
+              <w:rPr>
+                <w:rFonts w:ascii="Cambria Math" w:hAnsi="Cambria Math" w:cs="Arial"/>
+                <w:sz w:val="22"/>
+                <w:szCs w:val="22"/>
+              </w:rPr>
+              <m:t>P</m:t>
+            </m:r>
+          </m:e>
+          <m:sub>
+            <m:r>
+              <w:rPr>
+                <w:rFonts w:ascii="Cambria Math" w:hAnsi="Cambria Math" w:cs="Arial"/>
+                <w:sz w:val="22"/>
+                <w:szCs w:val="22"/>
+              </w:rPr>
+              <m:t>t</m:t>
+            </m:r>
+            <m:r>
+              <m:rPr>
+                <m:sty m:val="p"/>
+              </m:rPr>
+              <w:rPr>
+                <w:rFonts w:ascii="Cambria Math" w:hAnsi="Cambria Math" w:cs="Arial"/>
+                <w:sz w:val="22"/>
+                <w:szCs w:val="22"/>
+              </w:rPr>
+              <m:t>+</m:t>
+            </m:r>
+            <m:r>
+              <w:rPr>
+                <w:rFonts w:ascii="Cambria Math" w:hAnsi="Cambria Math" w:cs="Arial"/>
+                <w:sz w:val="22"/>
+                <w:szCs w:val="22"/>
+              </w:rPr>
+              <m:t>1</m:t>
+            </m:r>
+          </m:sub>
+        </m:sSub>
+      </m:oMath>
+      <w:r>
+        <w:rPr>
+          <w:rFonts w:ascii="Arial" w:hAnsi="Arial" w:cs="Arial"/>
+          <w:sz w:val="22"/>
+          <w:szCs w:val="22"/>
+        </w:rPr>
+        <w:t xml:space="preserve"> on </w:t>
+      </w:r>
+      <m:oMath>
+        <m:sSub>
+          <m:sSubPr>
+            <m:ctrlPr>
+              <w:rPr>
+                <w:rFonts w:ascii="Cambria Math" w:hAnsi="Cambria Math" w:cs="Arial"/>
+                <w:sz w:val="22"/>
+                <w:szCs w:val="22"/>
+              </w:rPr>
+            </m:ctrlPr>
+          </m:sSubPr>
+          <m:e>
+            <m:r>
+              <w:rPr>
+                <w:rFonts w:ascii="Cambria Math" w:hAnsi="Cambria Math" w:cs="Arial"/>
+                <w:sz w:val="22"/>
+                <w:szCs w:val="22"/>
+              </w:rPr>
+              <m:t>Y</m:t>
+            </m:r>
+          </m:e>
+          <m:sub>
+            <m:r>
+              <w:rPr>
+                <w:rFonts w:ascii="Cambria Math" w:hAnsi="Cambria Math" w:cs="Arial"/>
+                <w:sz w:val="22"/>
+                <w:szCs w:val="22"/>
+              </w:rPr>
+              <m:t>t</m:t>
+            </m:r>
+            <m:r>
+              <m:rPr>
+                <m:sty m:val="p"/>
+              </m:rPr>
+              <w:rPr>
+                <w:rFonts w:ascii="Cambria Math" w:hAnsi="Cambria Math" w:cs="Arial"/>
+                <w:sz w:val="22"/>
+                <w:szCs w:val="22"/>
+              </w:rPr>
+              <m:t>+</m:t>
+            </m:r>
+            <m:r>
+              <w:rPr>
+                <w:rFonts w:ascii="Cambria Math" w:hAnsi="Cambria Math" w:cs="Arial"/>
+                <w:sz w:val="22"/>
+                <w:szCs w:val="22"/>
+              </w:rPr>
+              <m:t>k</m:t>
+            </m:r>
+          </m:sub>
+        </m:sSub>
+      </m:oMath>
+      <w:r>
+        <w:rPr>
+          <w:rFonts w:ascii="Arial" w:hAnsi="Arial" w:cs="Arial"/>
+          <w:sz w:val="22"/>
+          <w:szCs w:val="22"/>
+        </w:rPr>
+        <w:t xml:space="preserve"> we need to block the backdoor path </w:t>
+      </w:r>
+      <m:oMath>
+        <m:sSub>
+          <m:sSubPr>
+            <m:ctrlPr>
+              <w:rPr>
+                <w:rFonts w:ascii="Cambria Math" w:hAnsi="Cambria Math" w:cs="Arial"/>
+                <w:sz w:val="22"/>
+                <w:szCs w:val="22"/>
+              </w:rPr>
+            </m:ctrlPr>
+          </m:sSubPr>
+          <m:e>
+            <m:r>
+              <w:rPr>
+                <w:rFonts w:ascii="Cambria Math" w:hAnsi="Cambria Math" w:cs="Arial"/>
+                <w:sz w:val="22"/>
+                <w:szCs w:val="22"/>
+              </w:rPr>
+              <m:t>Y</m:t>
+            </m:r>
+          </m:e>
+          <m:sub>
+            <m:r>
+              <w:rPr>
+                <w:rFonts w:ascii="Cambria Math" w:hAnsi="Cambria Math" w:cs="Arial"/>
+                <w:sz w:val="22"/>
+                <w:szCs w:val="22"/>
+              </w:rPr>
+              <m:t>t</m:t>
+            </m:r>
+            <m:r>
+              <m:rPr>
+                <m:sty m:val="p"/>
+              </m:rPr>
+              <w:rPr>
+                <w:rFonts w:ascii="Cambria Math" w:hAnsi="Cambria Math" w:cs="Arial"/>
+                <w:sz w:val="22"/>
+                <w:szCs w:val="22"/>
+              </w:rPr>
+              <m:t>+</m:t>
+            </m:r>
+            <m:r>
+              <w:rPr>
+                <w:rFonts w:ascii="Cambria Math" w:hAnsi="Cambria Math" w:cs="Arial"/>
+                <w:sz w:val="22"/>
+                <w:szCs w:val="22"/>
+              </w:rPr>
+              <m:t>k</m:t>
+            </m:r>
+          </m:sub>
+        </m:sSub>
+        <m:r>
+          <m:rPr>
+            <m:sty m:val="p"/>
+          </m:rPr>
+          <w:rPr>
+            <w:rFonts w:ascii="Cambria Math" w:hAnsi="Cambria Math" w:cs="Arial"/>
+            <w:sz w:val="22"/>
+            <w:szCs w:val="22"/>
+          </w:rPr>
+          <m:t>←</m:t>
+        </m:r>
+        <m:sSub>
+          <m:sSubPr>
+            <m:ctrlPr>
+              <w:rPr>
+                <w:rFonts w:ascii="Cambria Math" w:hAnsi="Cambria Math" w:cs="Arial"/>
+                <w:sz w:val="22"/>
+                <w:szCs w:val="22"/>
+              </w:rPr>
+            </m:ctrlPr>
+          </m:sSubPr>
+          <m:e>
+            <m:r>
+              <w:rPr>
+                <w:rFonts w:ascii="Cambria Math" w:hAnsi="Cambria Math" w:cs="Arial"/>
+                <w:sz w:val="22"/>
+                <w:szCs w:val="22"/>
+              </w:rPr>
+              <m:t>L</m:t>
+            </m:r>
+          </m:e>
+          <m:sub>
+            <m:r>
+              <w:rPr>
+                <w:rFonts w:ascii="Cambria Math" w:hAnsi="Cambria Math" w:cs="Arial"/>
+                <w:sz w:val="22"/>
+                <w:szCs w:val="22"/>
+              </w:rPr>
+              <m:t>1</m:t>
+            </m:r>
+          </m:sub>
+        </m:sSub>
+        <m:r>
+          <m:rPr>
+            <m:sty m:val="p"/>
+          </m:rPr>
+          <w:rPr>
+            <w:rFonts w:ascii="Cambria Math" w:hAnsi="Cambria Math" w:cs="Arial"/>
+            <w:sz w:val="22"/>
+            <w:szCs w:val="22"/>
+          </w:rPr>
+          <m:t>→</m:t>
+        </m:r>
+        <m:sSub>
+          <m:sSubPr>
+            <m:ctrlPr>
+              <w:rPr>
+                <w:rFonts w:ascii="Cambria Math" w:hAnsi="Cambria Math" w:cs="Arial"/>
+                <w:sz w:val="22"/>
+                <w:szCs w:val="22"/>
+              </w:rPr>
+            </m:ctrlPr>
+          </m:sSubPr>
+          <m:e>
+            <m:r>
+              <w:rPr>
+                <w:rFonts w:ascii="Cambria Math" w:hAnsi="Cambria Math" w:cs="Arial"/>
+                <w:sz w:val="22"/>
+                <w:szCs w:val="22"/>
+              </w:rPr>
+              <m:t>P</m:t>
+            </m:r>
+          </m:e>
+          <m:sub>
+            <m:r>
+              <w:rPr>
+                <w:rFonts w:ascii="Cambria Math" w:hAnsi="Cambria Math" w:cs="Arial"/>
+                <w:sz w:val="22"/>
+                <w:szCs w:val="22"/>
+              </w:rPr>
+              <m:t>t</m:t>
+            </m:r>
+          </m:sub>
+        </m:sSub>
+      </m:oMath>
+      <w:r>
+        <w:rPr>
+          <w:rFonts w:ascii="Arial" w:hAnsi="Arial" w:cs="Arial"/>
+          <w:sz w:val="22"/>
+          <w:szCs w:val="22"/>
+        </w:rPr>
+        <w:t xml:space="preserve"> and </w:t>
+      </w:r>
+      <m:oMath>
+        <m:sSub>
+          <m:sSubPr>
+            <m:ctrlPr>
+              <w:rPr>
+                <w:rFonts w:ascii="Cambria Math" w:hAnsi="Cambria Math" w:cs="Arial"/>
+                <w:sz w:val="22"/>
+                <w:szCs w:val="22"/>
+              </w:rPr>
+            </m:ctrlPr>
+          </m:sSubPr>
+          <m:e>
+            <m:r>
+              <w:rPr>
+                <w:rFonts w:ascii="Cambria Math" w:hAnsi="Cambria Math" w:cs="Arial"/>
+                <w:sz w:val="22"/>
+                <w:szCs w:val="22"/>
+              </w:rPr>
+              <m:t>Y</m:t>
+            </m:r>
+          </m:e>
+          <m:sub>
+            <m:r>
+              <w:rPr>
+                <w:rFonts w:ascii="Cambria Math" w:hAnsi="Cambria Math" w:cs="Arial"/>
+                <w:sz w:val="22"/>
+                <w:szCs w:val="22"/>
+              </w:rPr>
+              <m:t>t</m:t>
+            </m:r>
+            <m:r>
+              <m:rPr>
+                <m:sty m:val="p"/>
+              </m:rPr>
+              <w:rPr>
+                <w:rFonts w:ascii="Cambria Math" w:hAnsi="Cambria Math" w:cs="Arial"/>
+                <w:sz w:val="22"/>
+                <w:szCs w:val="22"/>
+              </w:rPr>
+              <m:t>+</m:t>
+            </m:r>
+            <m:r>
+              <w:rPr>
+                <w:rFonts w:ascii="Cambria Math" w:hAnsi="Cambria Math" w:cs="Arial"/>
+                <w:sz w:val="22"/>
+                <w:szCs w:val="22"/>
+              </w:rPr>
+              <m:t>k</m:t>
+            </m:r>
+          </m:sub>
+        </m:sSub>
+        <m:r>
+          <m:rPr>
+            <m:sty m:val="p"/>
+          </m:rPr>
+          <w:rPr>
+            <w:rFonts w:ascii="Cambria Math" w:hAnsi="Cambria Math" w:cs="Arial"/>
+            <w:sz w:val="22"/>
+            <w:szCs w:val="22"/>
+          </w:rPr>
+          <m:t>←</m:t>
+        </m:r>
+        <m:sSub>
+          <m:sSubPr>
+            <m:ctrlPr>
+              <w:rPr>
+                <w:rFonts w:ascii="Cambria Math" w:hAnsi="Cambria Math" w:cs="Arial"/>
+                <w:sz w:val="22"/>
+                <w:szCs w:val="22"/>
+              </w:rPr>
+            </m:ctrlPr>
+          </m:sSubPr>
+          <m:e>
+            <m:r>
+              <w:rPr>
+                <w:rFonts w:ascii="Cambria Math" w:hAnsi="Cambria Math" w:cs="Arial"/>
+                <w:sz w:val="22"/>
+                <w:szCs w:val="22"/>
+              </w:rPr>
+              <m:t>L</m:t>
+            </m:r>
+          </m:e>
+          <m:sub>
+            <m:r>
+              <w:rPr>
+                <w:rFonts w:ascii="Cambria Math" w:hAnsi="Cambria Math" w:cs="Arial"/>
+                <w:sz w:val="22"/>
+                <w:szCs w:val="22"/>
+              </w:rPr>
+              <m:t>1</m:t>
+            </m:r>
+          </m:sub>
+        </m:sSub>
+        <m:r>
+          <m:rPr>
+            <m:sty m:val="p"/>
+          </m:rPr>
+          <w:rPr>
+            <w:rFonts w:ascii="Cambria Math" w:hAnsi="Cambria Math" w:cs="Arial"/>
+            <w:sz w:val="22"/>
+            <w:szCs w:val="22"/>
+          </w:rPr>
+          <m:t>→</m:t>
+        </m:r>
+        <m:sSub>
+          <m:sSubPr>
+            <m:ctrlPr>
+              <w:rPr>
+                <w:rFonts w:ascii="Cambria Math" w:hAnsi="Cambria Math" w:cs="Arial"/>
+                <w:sz w:val="22"/>
+                <w:szCs w:val="22"/>
+              </w:rPr>
+            </m:ctrlPr>
+          </m:sSubPr>
+          <m:e>
+            <m:r>
+              <w:rPr>
+                <w:rFonts w:ascii="Cambria Math" w:hAnsi="Cambria Math" w:cs="Arial"/>
+                <w:sz w:val="22"/>
+                <w:szCs w:val="22"/>
+              </w:rPr>
+              <m:t>P</m:t>
+            </m:r>
+          </m:e>
+          <m:sub>
+            <m:r>
+              <w:rPr>
+                <w:rFonts w:ascii="Cambria Math" w:hAnsi="Cambria Math" w:cs="Arial"/>
+                <w:sz w:val="22"/>
+                <w:szCs w:val="22"/>
+              </w:rPr>
+              <m:t>t</m:t>
+            </m:r>
+            <m:r>
+              <m:rPr>
+                <m:sty m:val="p"/>
+              </m:rPr>
+              <w:rPr>
+                <w:rFonts w:ascii="Cambria Math" w:hAnsi="Cambria Math" w:cs="Arial"/>
+                <w:sz w:val="22"/>
+                <w:szCs w:val="22"/>
+              </w:rPr>
+              <m:t>+</m:t>
+            </m:r>
+            <m:r>
+              <w:rPr>
+                <w:rFonts w:ascii="Cambria Math" w:hAnsi="Cambria Math" w:cs="Arial"/>
+                <w:sz w:val="22"/>
+                <w:szCs w:val="22"/>
+              </w:rPr>
+              <m:t>1</m:t>
+            </m:r>
+          </m:sub>
+        </m:sSub>
+      </m:oMath>
+      <w:r>
+        <w:rPr>
+          <w:rFonts w:ascii="Arial" w:hAnsi="Arial" w:cs="Arial"/>
+          <w:sz w:val="22"/>
+          <w:szCs w:val="22"/>
+        </w:rPr>
+        <w:t xml:space="preserve">. Although we represent </w:t>
+      </w:r>
+      <m:oMath>
+        <m:sSub>
+          <m:sSubPr>
+            <m:ctrlPr>
+              <w:rPr>
+                <w:rFonts w:ascii="Cambria Math" w:hAnsi="Cambria Math" w:cs="Arial"/>
+                <w:sz w:val="22"/>
+                <w:szCs w:val="22"/>
+              </w:rPr>
+            </m:ctrlPr>
+          </m:sSubPr>
+          <m:e>
+            <m:r>
+              <w:rPr>
+                <w:rFonts w:ascii="Cambria Math" w:hAnsi="Cambria Math" w:cs="Arial"/>
+                <w:sz w:val="22"/>
+                <w:szCs w:val="22"/>
+              </w:rPr>
+              <m:t>L</m:t>
+            </m:r>
+          </m:e>
+          <m:sub>
+            <m:r>
+              <w:rPr>
+                <w:rFonts w:ascii="Cambria Math" w:hAnsi="Cambria Math" w:cs="Arial"/>
+                <w:sz w:val="22"/>
+                <w:szCs w:val="22"/>
+              </w:rPr>
+              <m:t>1</m:t>
+            </m:r>
+          </m:sub>
+        </m:sSub>
+      </m:oMath>
+      <w:r>
+        <w:rPr>
+          <w:rFonts w:ascii="Arial" w:hAnsi="Arial" w:cs="Arial"/>
+          <w:sz w:val="22"/>
+          <w:szCs w:val="22"/>
+        </w:rPr>
+        <w:t xml:space="preserve"> as a single node for readability, </w:t>
+      </w:r>
+      <m:oMath>
+        <m:sSub>
+          <m:sSubPr>
+            <m:ctrlPr>
+              <w:rPr>
+                <w:rFonts w:ascii="Cambria Math" w:hAnsi="Cambria Math" w:cs="Arial"/>
+                <w:sz w:val="22"/>
+                <w:szCs w:val="22"/>
+              </w:rPr>
+            </m:ctrlPr>
+          </m:sSubPr>
+          <m:e>
+            <m:r>
+              <w:rPr>
+                <w:rFonts w:ascii="Cambria Math" w:hAnsi="Cambria Math" w:cs="Arial"/>
+                <w:sz w:val="22"/>
+                <w:szCs w:val="22"/>
+              </w:rPr>
+              <m:t>L</m:t>
+            </m:r>
+          </m:e>
+          <m:sub>
+            <m:r>
+              <w:rPr>
+                <w:rFonts w:ascii="Cambria Math" w:hAnsi="Cambria Math" w:cs="Arial"/>
+                <w:sz w:val="22"/>
+                <w:szCs w:val="22"/>
+              </w:rPr>
+              <m:t>1</m:t>
+            </m:r>
+          </m:sub>
+        </m:sSub>
+      </m:oMath>
+      <w:r>
+        <w:rPr>
+          <w:rFonts w:ascii="Arial" w:hAnsi="Arial" w:cs="Arial"/>
+          <w:sz w:val="22"/>
+          <w:szCs w:val="22"/>
+        </w:rPr>
+        <w:t xml:space="preserve"> is time-varying too. Gray nodes and arrows are described progressively in Figures 1-5.</w:t>
+      </w:r>
+    </w:p>
+    <w:p>
+      <w:pPr>
+        <w:pStyle w:val="BodyText"/>
+        <w:rPr>
+          <w:rFonts w:ascii="Arial" w:hAnsi="Arial" w:cs="Arial"/>
+          <w:sz w:val="22"/>
+          <w:szCs w:val="22"/>
+        </w:rPr>
+      </w:pPr>
+    </w:p>
+    <w:p>
+      <w:pPr>
+        <w:pStyle w:val="CaptionedFigure"/>
+        <w:rPr>
+          <w:rFonts w:ascii="Arial" w:hAnsi="Arial" w:cs="Arial"/>
+          <w:sz w:val="22"/>
+          <w:szCs w:val="22"/>
+        </w:rPr>
+      </w:pPr>
+      <w:r>
+        <w:rPr>
+          <w:rFonts w:ascii="Arial" w:hAnsi="Arial" w:cs="Arial"/>
+          <w:noProof/>
+          <w:sz w:val="22"/>
+          <w:szCs w:val="22"/>
+        </w:rPr>
+        <w:drawing>
+          <wp:inline distT="0" distB="0" distL="0" distR="0">
+            <wp:extent cx="3532214" cy="1061193"/>
+            <wp:effectExtent l="0" t="0" r="0" b="0"/>
+            <wp:docPr id="3" name="Picture" descr="Time-varying cancer diagnosis and inmortal-time bias"/>
+            <wp:cNvGraphicFramePr/>
+            <a:graphic xmlns:a="http://schemas.openxmlformats.org/drawingml/2006/main">
+              <a:graphicData uri="http://schemas.openxmlformats.org/drawingml/2006/picture">
+                <pic:pic xmlns:pic="http://schemas.openxmlformats.org/drawingml/2006/picture">
+                  <pic:nvPicPr>
+                    <pic:cNvPr id="0" name="Picture" descr="manuscript_files/figure-docx/unnamed-chunk-6-1.png"/>
+                    <pic:cNvPicPr>
+                      <a:picLocks noChangeAspect="1" noChangeArrowheads="1"/>
+                    </pic:cNvPicPr>
+                  </pic:nvPicPr>
+                  <pic:blipFill>
+                    <a:blip r:embed="rId10"/>
+                    <a:stretch>
+                      <a:fillRect/>
+                    </a:stretch>
+                  </pic:blipFill>
+                  <pic:spPr bwMode="auto">
+                    <a:xfrm>
+                      <a:off x="0" y="0"/>
+                      <a:ext cx="3532214" cy="1061193"/>
+                    </a:xfrm>
+                    <a:prstGeom prst="rect">
+                      <a:avLst/>
+                    </a:prstGeom>
+                    <a:noFill/>
+                    <a:ln w="9525">
+                      <a:noFill/>
+                      <a:headEnd/>
+                      <a:tailEnd/>
+                    </a:ln>
+                  </pic:spPr>
+                </pic:pic>
+              </a:graphicData>
+            </a:graphic>
+          </wp:inline>
+        </w:drawing>
+      </w:r>
+    </w:p>
+    <w:p>
+      <w:pPr>
+        <w:pStyle w:val="BodyText"/>
+        <w:rPr>
+          <w:rFonts w:ascii="Arial" w:hAnsi="Arial" w:cs="Arial"/>
+          <w:sz w:val="22"/>
+          <w:szCs w:val="22"/>
+        </w:rPr>
+      </w:pPr>
+      <w:r>
+        <w:rPr>
+          <w:rFonts w:ascii="Arial" w:hAnsi="Arial" w:cs="Arial"/>
+          <w:b/>
+          <w:bCs/>
+          <w:sz w:val="22"/>
+          <w:szCs w:val="22"/>
+        </w:rPr>
+        <w:t>Figure 3. Causal directed acyclic graph highlighting the time-varying nature of cancer diagnosis and immortal time bias.</w:t>
+      </w:r>
+      <w:r>
+        <w:rPr>
+          <w:rFonts w:ascii="Arial" w:hAnsi="Arial" w:cs="Arial"/>
+          <w:sz w:val="22"/>
+          <w:szCs w:val="22"/>
+        </w:rPr>
+        <w:t xml:space="preserve"> Pin1 at time </w:t>
+      </w:r>
+      <m:oMath>
+        <m:r>
+          <w:rPr>
+            <w:rFonts w:ascii="Cambria Math" w:hAnsi="Cambria Math" w:cs="Arial"/>
+            <w:sz w:val="22"/>
+            <w:szCs w:val="22"/>
+          </w:rPr>
+          <m:t>t</m:t>
+        </m:r>
+      </m:oMath>
+      <w:r>
+        <w:rPr>
+          <w:rFonts w:ascii="Arial" w:hAnsi="Arial" w:cs="Arial"/>
+          <w:sz w:val="22"/>
+          <w:szCs w:val="22"/>
+        </w:rPr>
+        <w:t xml:space="preserve"> and </w:t>
+      </w:r>
+      <m:oMath>
+        <m:r>
+          <w:rPr>
+            <w:rFonts w:ascii="Cambria Math" w:hAnsi="Cambria Math" w:cs="Arial"/>
+            <w:sz w:val="22"/>
+            <w:szCs w:val="22"/>
+          </w:rPr>
+          <m:t>t</m:t>
+        </m:r>
+        <m:r>
+          <m:rPr>
+            <m:sty m:val="p"/>
+          </m:rPr>
+          <w:rPr>
+            <w:rFonts w:ascii="Cambria Math" w:hAnsi="Cambria Math" w:cs="Arial"/>
+            <w:sz w:val="22"/>
+            <w:szCs w:val="22"/>
+          </w:rPr>
+          <m:t>+</m:t>
+        </m:r>
+        <m:r>
+          <w:rPr>
+            <w:rFonts w:ascii="Cambria Math" w:hAnsi="Cambria Math" w:cs="Arial"/>
+            <w:sz w:val="22"/>
+            <w:szCs w:val="22"/>
+          </w:rPr>
+          <m:t>1</m:t>
+        </m:r>
+      </m:oMath>
+      <w:r>
+        <w:rPr>
+          <w:rFonts w:ascii="Arial" w:hAnsi="Arial" w:cs="Arial"/>
+          <w:sz w:val="22"/>
+          <w:szCs w:val="22"/>
+        </w:rPr>
+        <w:t xml:space="preserve"> are represented as </w:t>
+      </w:r>
+      <m:oMath>
+        <m:sSub>
+          <m:sSubPr>
+            <m:ctrlPr>
+              <w:rPr>
+                <w:rFonts w:ascii="Cambria Math" w:hAnsi="Cambria Math" w:cs="Arial"/>
+                <w:sz w:val="22"/>
+                <w:szCs w:val="22"/>
+              </w:rPr>
+            </m:ctrlPr>
+          </m:sSubPr>
+          <m:e>
+            <m:r>
+              <w:rPr>
+                <w:rFonts w:ascii="Cambria Math" w:hAnsi="Cambria Math" w:cs="Arial"/>
+                <w:sz w:val="22"/>
+                <w:szCs w:val="22"/>
+              </w:rPr>
+              <m:t>P</m:t>
+            </m:r>
+          </m:e>
+          <m:sub>
+            <m:r>
+              <w:rPr>
+                <w:rFonts w:ascii="Cambria Math" w:hAnsi="Cambria Math" w:cs="Arial"/>
+                <w:sz w:val="22"/>
+                <w:szCs w:val="22"/>
+              </w:rPr>
+              <m:t>t</m:t>
+            </m:r>
+          </m:sub>
+        </m:sSub>
+      </m:oMath>
+      <w:r>
+        <w:rPr>
+          <w:rFonts w:ascii="Arial" w:hAnsi="Arial" w:cs="Arial"/>
+          <w:sz w:val="22"/>
+          <w:szCs w:val="22"/>
+        </w:rPr>
+        <w:t xml:space="preserve"> and </w:t>
+      </w:r>
+      <m:oMath>
+        <m:sSub>
+          <m:sSubPr>
+            <m:ctrlPr>
+              <w:rPr>
+                <w:rFonts w:ascii="Cambria Math" w:hAnsi="Cambria Math" w:cs="Arial"/>
+                <w:sz w:val="22"/>
+                <w:szCs w:val="22"/>
+              </w:rPr>
+            </m:ctrlPr>
+          </m:sSubPr>
+          <m:e>
+            <m:r>
+              <w:rPr>
+                <w:rFonts w:ascii="Cambria Math" w:hAnsi="Cambria Math" w:cs="Arial"/>
+                <w:sz w:val="22"/>
+                <w:szCs w:val="22"/>
+              </w:rPr>
+              <m:t>P</m:t>
+            </m:r>
+          </m:e>
+          <m:sub>
+            <m:r>
+              <w:rPr>
+                <w:rFonts w:ascii="Cambria Math" w:hAnsi="Cambria Math" w:cs="Arial"/>
+                <w:sz w:val="22"/>
+                <w:szCs w:val="22"/>
+              </w:rPr>
+              <m:t>t</m:t>
+            </m:r>
+            <m:r>
+              <m:rPr>
+                <m:sty m:val="p"/>
+              </m:rPr>
+              <w:rPr>
+                <w:rFonts w:ascii="Cambria Math" w:hAnsi="Cambria Math" w:cs="Arial"/>
+                <w:sz w:val="22"/>
+                <w:szCs w:val="22"/>
+              </w:rPr>
+              <m:t>+</m:t>
+            </m:r>
+            <m:r>
+              <w:rPr>
+                <w:rFonts w:ascii="Cambria Math" w:hAnsi="Cambria Math" w:cs="Arial"/>
+                <w:sz w:val="22"/>
+                <w:szCs w:val="22"/>
+              </w:rPr>
+              <m:t>1</m:t>
+            </m:r>
+          </m:sub>
+        </m:sSub>
+      </m:oMath>
+      <w:r>
+        <w:rPr>
+          <w:rFonts w:ascii="Arial" w:hAnsi="Arial" w:cs="Arial"/>
+          <w:sz w:val="22"/>
+          <w:szCs w:val="22"/>
+        </w:rPr>
+        <w:t xml:space="preserve">, respectively; dementia at time </w:t>
+      </w:r>
+      <m:oMath>
+        <m:r>
+          <w:rPr>
+            <w:rFonts w:ascii="Cambria Math" w:hAnsi="Cambria Math" w:cs="Arial"/>
+            <w:sz w:val="22"/>
+            <w:szCs w:val="22"/>
+          </w:rPr>
+          <m:t>t</m:t>
+        </m:r>
+        <m:r>
+          <m:rPr>
+            <m:sty m:val="p"/>
+          </m:rPr>
+          <w:rPr>
+            <w:rFonts w:ascii="Cambria Math" w:hAnsi="Cambria Math" w:cs="Arial"/>
+            <w:sz w:val="22"/>
+            <w:szCs w:val="22"/>
+          </w:rPr>
+          <m:t>+</m:t>
+        </m:r>
+        <m:r>
+          <w:rPr>
+            <w:rFonts w:ascii="Cambria Math" w:hAnsi="Cambria Math" w:cs="Arial"/>
+            <w:sz w:val="22"/>
+            <w:szCs w:val="22"/>
+          </w:rPr>
+          <m:t>k</m:t>
+        </m:r>
+      </m:oMath>
+      <w:r>
+        <w:rPr>
+          <w:rFonts w:ascii="Arial" w:hAnsi="Arial" w:cs="Arial"/>
+          <w:sz w:val="22"/>
+          <w:szCs w:val="22"/>
+        </w:rPr>
+        <w:t xml:space="preserve"> is represented as </w:t>
+      </w:r>
+      <m:oMath>
+        <m:sSub>
+          <m:sSubPr>
+            <m:ctrlPr>
+              <w:rPr>
+                <w:rFonts w:ascii="Cambria Math" w:hAnsi="Cambria Math" w:cs="Arial"/>
+                <w:sz w:val="22"/>
+                <w:szCs w:val="22"/>
+              </w:rPr>
+            </m:ctrlPr>
+          </m:sSubPr>
+          <m:e>
+            <m:r>
+              <w:rPr>
+                <w:rFonts w:ascii="Cambria Math" w:hAnsi="Cambria Math" w:cs="Arial"/>
+                <w:sz w:val="22"/>
+                <w:szCs w:val="22"/>
+              </w:rPr>
+              <m:t>Y</m:t>
+            </m:r>
+          </m:e>
+          <m:sub>
+            <m:r>
+              <w:rPr>
+                <w:rFonts w:ascii="Cambria Math" w:hAnsi="Cambria Math" w:cs="Arial"/>
+                <w:sz w:val="22"/>
+                <w:szCs w:val="22"/>
+              </w:rPr>
+              <m:t>t</m:t>
+            </m:r>
+            <m:r>
+              <m:rPr>
+                <m:sty m:val="p"/>
+              </m:rPr>
+              <w:rPr>
+                <w:rFonts w:ascii="Cambria Math" w:hAnsi="Cambria Math" w:cs="Arial"/>
+                <w:sz w:val="22"/>
+                <w:szCs w:val="22"/>
+              </w:rPr>
+              <m:t>+</m:t>
+            </m:r>
+            <m:r>
+              <w:rPr>
+                <w:rFonts w:ascii="Cambria Math" w:hAnsi="Cambria Math" w:cs="Arial"/>
+                <w:sz w:val="22"/>
+                <w:szCs w:val="22"/>
+              </w:rPr>
+              <m:t>k</m:t>
+            </m:r>
+          </m:sub>
+        </m:sSub>
+      </m:oMath>
+      <w:r>
+        <w:rPr>
+          <w:rFonts w:ascii="Arial" w:hAnsi="Arial" w:cs="Arial"/>
+          <w:sz w:val="22"/>
+          <w:szCs w:val="22"/>
+        </w:rPr>
+        <w:t xml:space="preserve">; </w:t>
+      </w:r>
+      <m:oMath>
+        <m:sSub>
+          <m:sSubPr>
+            <m:ctrlPr>
+              <w:rPr>
+                <w:rFonts w:ascii="Cambria Math" w:hAnsi="Cambria Math" w:cs="Arial"/>
+                <w:sz w:val="22"/>
+                <w:szCs w:val="22"/>
+              </w:rPr>
+            </m:ctrlPr>
+          </m:sSubPr>
+          <m:e>
+            <m:r>
+              <w:rPr>
+                <w:rFonts w:ascii="Cambria Math" w:hAnsi="Cambria Math" w:cs="Arial"/>
+                <w:sz w:val="22"/>
+                <w:szCs w:val="22"/>
+              </w:rPr>
+              <m:t>L</m:t>
+            </m:r>
+          </m:e>
+          <m:sub>
+            <m:r>
+              <w:rPr>
+                <w:rFonts w:ascii="Cambria Math" w:hAnsi="Cambria Math" w:cs="Arial"/>
+                <w:sz w:val="22"/>
+                <w:szCs w:val="22"/>
+              </w:rPr>
+              <m:t>1</m:t>
+            </m:r>
+          </m:sub>
+        </m:sSub>
+      </m:oMath>
+      <w:r>
+        <w:rPr>
+          <w:rFonts w:ascii="Arial" w:hAnsi="Arial" w:cs="Arial"/>
+          <w:sz w:val="22"/>
+          <w:szCs w:val="22"/>
+        </w:rPr>
+        <w:t xml:space="preserve"> represents shared causes of Pin1 and dementia; incident cancer diagnosis at time </w:t>
+      </w:r>
+      <m:oMath>
+        <m:r>
+          <w:rPr>
+            <w:rFonts w:ascii="Cambria Math" w:hAnsi="Cambria Math" w:cs="Arial"/>
+            <w:sz w:val="22"/>
+            <w:szCs w:val="22"/>
+          </w:rPr>
+          <m:t>t</m:t>
+        </m:r>
+      </m:oMath>
+      <w:r>
+        <w:rPr>
+          <w:rFonts w:ascii="Arial" w:hAnsi="Arial" w:cs="Arial"/>
+          <w:sz w:val="22"/>
+          <w:szCs w:val="22"/>
+        </w:rPr>
+        <w:t xml:space="preserve"> and </w:t>
+      </w:r>
+      <m:oMath>
+        <m:r>
+          <w:rPr>
+            <w:rFonts w:ascii="Cambria Math" w:hAnsi="Cambria Math" w:cs="Arial"/>
+            <w:sz w:val="22"/>
+            <w:szCs w:val="22"/>
+          </w:rPr>
+          <m:t>t</m:t>
+        </m:r>
+        <m:r>
+          <m:rPr>
+            <m:sty m:val="p"/>
+          </m:rPr>
+          <w:rPr>
+            <w:rFonts w:ascii="Cambria Math" w:hAnsi="Cambria Math" w:cs="Arial"/>
+            <w:sz w:val="22"/>
+            <w:szCs w:val="22"/>
+          </w:rPr>
+          <m:t>+</m:t>
+        </m:r>
+        <m:r>
+          <w:rPr>
+            <w:rFonts w:ascii="Cambria Math" w:hAnsi="Cambria Math" w:cs="Arial"/>
+            <w:sz w:val="22"/>
+            <w:szCs w:val="22"/>
+          </w:rPr>
+          <m:t>1</m:t>
+        </m:r>
+      </m:oMath>
+      <w:r>
+        <w:rPr>
+          <w:rFonts w:ascii="Arial" w:hAnsi="Arial" w:cs="Arial"/>
+          <w:sz w:val="22"/>
+          <w:szCs w:val="22"/>
+        </w:rPr>
+        <w:t xml:space="preserve"> are represented as </w:t>
+      </w:r>
+      <m:oMath>
+        <m:sSub>
+          <m:sSubPr>
+            <m:ctrlPr>
+              <w:rPr>
+                <w:rFonts w:ascii="Cambria Math" w:hAnsi="Cambria Math" w:cs="Arial"/>
+                <w:sz w:val="22"/>
+                <w:szCs w:val="22"/>
+              </w:rPr>
+            </m:ctrlPr>
+          </m:sSubPr>
+          <m:e>
+            <m:r>
+              <w:rPr>
+                <w:rFonts w:ascii="Cambria Math" w:hAnsi="Cambria Math" w:cs="Arial"/>
+                <w:sz w:val="22"/>
+                <w:szCs w:val="22"/>
+              </w:rPr>
+              <m:t>C</m:t>
+            </m:r>
+          </m:e>
+          <m:sub>
+            <m:r>
+              <w:rPr>
+                <w:rFonts w:ascii="Cambria Math" w:hAnsi="Cambria Math" w:cs="Arial"/>
+                <w:sz w:val="22"/>
+                <w:szCs w:val="22"/>
+              </w:rPr>
+              <m:t>t</m:t>
+            </m:r>
+          </m:sub>
+        </m:sSub>
+      </m:oMath>
+      <w:r>
+        <w:rPr>
+          <w:rFonts w:ascii="Arial" w:hAnsi="Arial" w:cs="Arial"/>
+          <w:sz w:val="22"/>
+          <w:szCs w:val="22"/>
+        </w:rPr>
+        <w:t xml:space="preserve"> and </w:t>
+      </w:r>
+      <m:oMath>
+        <m:sSub>
+          <m:sSubPr>
+            <m:ctrlPr>
+              <w:rPr>
+                <w:rFonts w:ascii="Cambria Math" w:hAnsi="Cambria Math" w:cs="Arial"/>
+                <w:sz w:val="22"/>
+                <w:szCs w:val="22"/>
+              </w:rPr>
+            </m:ctrlPr>
+          </m:sSubPr>
+          <m:e>
+            <m:r>
+              <w:rPr>
+                <w:rFonts w:ascii="Cambria Math" w:hAnsi="Cambria Math" w:cs="Arial"/>
+                <w:sz w:val="22"/>
+                <w:szCs w:val="22"/>
+              </w:rPr>
+              <m:t>C</m:t>
+            </m:r>
+          </m:e>
+          <m:sub>
+            <m:r>
+              <w:rPr>
+                <w:rFonts w:ascii="Cambria Math" w:hAnsi="Cambria Math" w:cs="Arial"/>
+                <w:sz w:val="22"/>
+                <w:szCs w:val="22"/>
+              </w:rPr>
+              <m:t>t</m:t>
+            </m:r>
+            <m:r>
+              <m:rPr>
+                <m:sty m:val="p"/>
+              </m:rPr>
+              <w:rPr>
+                <w:rFonts w:ascii="Cambria Math" w:hAnsi="Cambria Math" w:cs="Arial"/>
+                <w:sz w:val="22"/>
+                <w:szCs w:val="22"/>
+              </w:rPr>
+              <m:t>+</m:t>
+            </m:r>
+            <m:r>
+              <w:rPr>
+                <w:rFonts w:ascii="Cambria Math" w:hAnsi="Cambria Math" w:cs="Arial"/>
+                <w:sz w:val="22"/>
+                <w:szCs w:val="22"/>
+              </w:rPr>
+              <m:t>1</m:t>
+            </m:r>
+          </m:sub>
+        </m:sSub>
+      </m:oMath>
+      <w:r>
+        <w:rPr>
+          <w:rFonts w:ascii="Arial" w:hAnsi="Arial" w:cs="Arial"/>
+          <w:sz w:val="22"/>
+          <w:szCs w:val="22"/>
+        </w:rPr>
+        <w:t xml:space="preserve">. </w:t>
+      </w:r>
+      <m:oMath>
+        <m:sSub>
+          <m:sSubPr>
+            <m:ctrlPr>
+              <w:rPr>
+                <w:rFonts w:ascii="Cambria Math" w:hAnsi="Cambria Math" w:cs="Arial"/>
+                <w:sz w:val="22"/>
+                <w:szCs w:val="22"/>
+              </w:rPr>
+            </m:ctrlPr>
+          </m:sSubPr>
+          <m:e>
+            <m:r>
+              <w:rPr>
+                <w:rFonts w:ascii="Cambria Math" w:hAnsi="Cambria Math" w:cs="Arial"/>
+                <w:sz w:val="22"/>
+                <w:szCs w:val="22"/>
+              </w:rPr>
+              <m:t>D</m:t>
+            </m:r>
+          </m:e>
+          <m:sub>
+            <m:r>
+              <w:rPr>
+                <w:rFonts w:ascii="Cambria Math" w:hAnsi="Cambria Math" w:cs="Arial"/>
+                <w:sz w:val="22"/>
+                <w:szCs w:val="22"/>
+              </w:rPr>
+              <m:t>t</m:t>
+            </m:r>
+            <m:r>
+              <m:rPr>
+                <m:sty m:val="p"/>
+              </m:rPr>
+              <w:rPr>
+                <w:rFonts w:ascii="Cambria Math" w:hAnsi="Cambria Math" w:cs="Arial"/>
+                <w:sz w:val="22"/>
+                <w:szCs w:val="22"/>
+              </w:rPr>
+              <m:t>+</m:t>
+            </m:r>
+            <m:r>
+              <w:rPr>
+                <w:rFonts w:ascii="Cambria Math" w:hAnsi="Cambria Math" w:cs="Arial"/>
+                <w:sz w:val="22"/>
+                <w:szCs w:val="22"/>
+              </w:rPr>
+              <m:t>1</m:t>
+            </m:r>
+          </m:sub>
+        </m:sSub>
+      </m:oMath>
+      <w:r>
+        <w:rPr>
+          <w:rFonts w:ascii="Arial" w:hAnsi="Arial" w:cs="Arial"/>
+          <w:sz w:val="22"/>
+          <w:szCs w:val="22"/>
+        </w:rPr>
+        <w:t xml:space="preserve"> represents death at time </w:t>
+      </w:r>
+      <m:oMath>
+        <m:r>
+          <w:rPr>
+            <w:rFonts w:ascii="Cambria Math" w:hAnsi="Cambria Math" w:cs="Arial"/>
+            <w:sz w:val="22"/>
+            <w:szCs w:val="22"/>
+          </w:rPr>
+          <m:t>t</m:t>
+        </m:r>
+        <m:r>
+          <m:rPr>
+            <m:sty m:val="p"/>
+          </m:rPr>
+          <w:rPr>
+            <w:rFonts w:ascii="Cambria Math" w:hAnsi="Cambria Math" w:cs="Arial"/>
+            <w:sz w:val="22"/>
+            <w:szCs w:val="22"/>
+          </w:rPr>
+          <m:t>+</m:t>
+        </m:r>
+        <m:r>
+          <w:rPr>
+            <w:rFonts w:ascii="Cambria Math" w:hAnsi="Cambria Math" w:cs="Arial"/>
+            <w:sz w:val="22"/>
+            <w:szCs w:val="22"/>
+          </w:rPr>
+          <m:t>1</m:t>
+        </m:r>
+      </m:oMath>
+      <w:r>
+        <w:rPr>
+          <w:rFonts w:ascii="Arial" w:hAnsi="Arial" w:cs="Arial"/>
+          <w:sz w:val="22"/>
+          <w:szCs w:val="22"/>
+        </w:rPr>
+        <w:t>, c</w:t>
+      </w:r>
+      <w:r>
+        <w:rPr>
+          <w:rFonts w:ascii="Arial" w:hAnsi="Arial" w:cs="Arial"/>
+          <w:sz w:val="22"/>
+          <w:szCs w:val="22"/>
+        </w:rPr>
+        <w:t xml:space="preserve">ancer diagnosis at </w:t>
+      </w:r>
+      <m:oMath>
+        <m:r>
+          <w:rPr>
+            <w:rFonts w:ascii="Cambria Math" w:hAnsi="Cambria Math" w:cs="Arial"/>
+            <w:sz w:val="22"/>
+            <w:szCs w:val="22"/>
+          </w:rPr>
+          <m:t>t</m:t>
+        </m:r>
+        <m:r>
+          <m:rPr>
+            <m:sty m:val="p"/>
+          </m:rPr>
+          <w:rPr>
+            <w:rFonts w:ascii="Cambria Math" w:hAnsi="Cambria Math" w:cs="Arial"/>
+            <w:sz w:val="22"/>
+            <w:szCs w:val="22"/>
+          </w:rPr>
+          <m:t>+</m:t>
+        </m:r>
+        <m:r>
+          <w:rPr>
+            <w:rFonts w:ascii="Cambria Math" w:hAnsi="Cambria Math" w:cs="Arial"/>
+            <w:sz w:val="22"/>
+            <w:szCs w:val="22"/>
+          </w:rPr>
+          <m:t>1</m:t>
+        </m:r>
+      </m:oMath>
+      <w:r>
+        <w:rPr>
+          <w:rFonts w:ascii="Arial" w:hAnsi="Arial" w:cs="Arial"/>
+          <w:sz w:val="22"/>
+          <w:szCs w:val="22"/>
+        </w:rPr>
+        <w:t xml:space="preserve"> can only be measured among those who are alive at </w:t>
+      </w:r>
+      <m:oMath>
+        <m:r>
+          <w:rPr>
+            <w:rFonts w:ascii="Cambria Math" w:hAnsi="Cambria Math" w:cs="Arial"/>
+            <w:sz w:val="22"/>
+            <w:szCs w:val="22"/>
+          </w:rPr>
+          <m:t>t</m:t>
+        </m:r>
+        <m:r>
+          <m:rPr>
+            <m:sty m:val="p"/>
+          </m:rPr>
+          <w:rPr>
+            <w:rFonts w:ascii="Cambria Math" w:hAnsi="Cambria Math" w:cs="Arial"/>
+            <w:sz w:val="22"/>
+            <w:szCs w:val="22"/>
+          </w:rPr>
+          <m:t>+</m:t>
+        </m:r>
+        <m:r>
+          <w:rPr>
+            <w:rFonts w:ascii="Cambria Math" w:hAnsi="Cambria Math" w:cs="Arial"/>
+            <w:sz w:val="22"/>
+            <w:szCs w:val="22"/>
+          </w:rPr>
+          <m:t>1</m:t>
+        </m:r>
+      </m:oMath>
+      <w:r>
+        <w:rPr>
+          <w:rFonts w:ascii="Arial" w:hAnsi="Arial" w:cs="Arial"/>
+          <w:sz w:val="22"/>
+          <w:szCs w:val="22"/>
+        </w:rPr>
+        <w:t>. Gray nodes and arrows are described progressively in Figures 1-5.</w:t>
+      </w:r>
+    </w:p>
+    <w:p>
+      <w:pPr>
+        <w:pStyle w:val="CaptionedFigure"/>
+        <w:rPr>
+          <w:rFonts w:ascii="Arial" w:hAnsi="Arial" w:cs="Arial"/>
+          <w:sz w:val="22"/>
+          <w:szCs w:val="22"/>
+        </w:rPr>
+      </w:pPr>
+      <w:r>
+        <w:rPr>
+          <w:rFonts w:ascii="Arial" w:hAnsi="Arial" w:cs="Arial"/>
+          <w:noProof/>
+          <w:sz w:val="22"/>
+          <w:szCs w:val="22"/>
+        </w:rPr>
+        <w:lastRenderedPageBreak/>
+        <w:drawing>
+          <wp:inline distT="0" distB="0" distL="0" distR="0">
+            <wp:extent cx="3532214" cy="1061193"/>
+            <wp:effectExtent l="0" t="0" r="0" b="0"/>
+            <wp:docPr id="4" name="Picture" descr="Death as a competing event"/>
+            <wp:cNvGraphicFramePr/>
+            <a:graphic xmlns:a="http://schemas.openxmlformats.org/drawingml/2006/main">
+              <a:graphicData uri="http://schemas.openxmlformats.org/drawingml/2006/picture">
+                <pic:pic xmlns:pic="http://schemas.openxmlformats.org/drawingml/2006/picture">
+                  <pic:nvPicPr>
+                    <pic:cNvPr id="0" name="Picture" descr="manuscript_files/figure-docx/unnamed-chunk-7-1.png"/>
                     <pic:cNvPicPr>
                       <a:picLocks noChangeAspect="1" noChangeArrowheads="1"/>
                     </pic:cNvPicPr>
@@ -10252,15 +11451,80 @@
           <w:sz w:val="22"/>
           <w:szCs w:val="22"/>
         </w:rPr>
-        <w:t>Figure 2. Incident cancer diagnosis as proxy for Pin1 expression.</w:t>
-      </w:r>
-      <w:r>
-        <w:rPr>
-          <w:rFonts w:ascii="Arial" w:hAnsi="Arial" w:cs="Arial"/>
-          <w:sz w:val="22"/>
-          <w:szCs w:val="22"/>
-        </w:rPr>
-        <w:t xml:space="preserve"> This causal graph is an expansion of Figure 1, includes Pin1 expression at time </w:t>
+        <w:t xml:space="preserve">Figure 4. </w:t>
+      </w:r>
+      <w:r>
+        <w:rPr>
+          <w:rFonts w:ascii="Arial" w:hAnsi="Arial" w:cs="Arial"/>
+          <w:b/>
+          <w:bCs/>
+          <w:sz w:val="22"/>
+          <w:szCs w:val="22"/>
+        </w:rPr>
+        <w:t>Causal directed acyclic graph highlighting death as a competing event of dementia.</w:t>
+      </w:r>
+      <w:r>
+        <w:rPr>
+          <w:rFonts w:ascii="Arial" w:hAnsi="Arial" w:cs="Arial"/>
+          <w:sz w:val="22"/>
+          <w:szCs w:val="22"/>
+        </w:rPr>
+        <w:t xml:space="preserve"> Pin1 at time </w:t>
+      </w:r>
+      <m:oMath>
+        <m:r>
+          <w:rPr>
+            <w:rFonts w:ascii="Cambria Math" w:hAnsi="Cambria Math" w:cs="Arial"/>
+            <w:sz w:val="22"/>
+            <w:szCs w:val="22"/>
+          </w:rPr>
+          <m:t>t</m:t>
+        </m:r>
+      </m:oMath>
+      <w:r>
+        <w:rPr>
+          <w:rFonts w:ascii="Arial" w:hAnsi="Arial" w:cs="Arial"/>
+          <w:sz w:val="22"/>
+          <w:szCs w:val="22"/>
+        </w:rPr>
+        <w:t xml:space="preserve"> and </w:t>
+      </w:r>
+      <m:oMath>
+        <m:r>
+          <w:rPr>
+            <w:rFonts w:ascii="Cambria Math" w:hAnsi="Cambria Math" w:cs="Arial"/>
+            <w:sz w:val="22"/>
+            <w:szCs w:val="22"/>
+          </w:rPr>
+          <m:t>t</m:t>
+        </m:r>
+        <m:r>
+          <m:rPr>
+            <m:sty m:val="p"/>
+          </m:rPr>
+          <w:rPr>
+            <w:rFonts w:ascii="Cambria Math" w:hAnsi="Cambria Math" w:cs="Arial"/>
+            <w:sz w:val="22"/>
+            <w:szCs w:val="22"/>
+          </w:rPr>
+          <m:t>+</m:t>
+        </m:r>
+        <m:r>
+          <w:rPr>
+            <w:rFonts w:ascii="Cambria Math" w:hAnsi="Cambria Math" w:cs="Arial"/>
+            <w:sz w:val="22"/>
+            <w:szCs w:val="22"/>
+          </w:rPr>
+          <m:t>1</m:t>
+        </m:r>
+      </m:oMath>
+      <w:r>
+        <w:rPr>
+          <w:rFonts w:ascii="Arial" w:hAnsi="Arial" w:cs="Arial"/>
+          <w:sz w:val="22"/>
+          <w:szCs w:val="22"/>
+        </w:rPr>
+        <w:t xml:space="preserve"> are represented as </w:t>
       </w:r>
       <m:oMath>
         <m:sSub>
@@ -10292,25 +11556,6 @@
               </w:rPr>
               <m:t>t</m:t>
             </m:r>
-            <m:r>
-              <m:rPr>
-                <m:sty m:val="p"/>
-              </m:rPr>
-              <w:rPr>
-                <w:rFonts w:ascii="Cambria Math" w:hAnsi="Cambria Math" w:cs="Arial"/>
-                <w:sz w:val="22"/>
-                <w:szCs w:val="22"/>
-              </w:rPr>
-              <m:t>+</m:t>
-            </m:r>
-            <m:r>
-              <w:rPr>
-                <w:rFonts w:ascii="Cambria Math" w:hAnsi="Cambria Math" w:cs="Arial"/>
-                <w:sz w:val="22"/>
-                <w:szCs w:val="22"/>
-              </w:rPr>
-              <m:t>1</m:t>
-            </m:r>
           </m:sub>
         </m:sSub>
       </m:oMath>
@@ -10320,7 +11565,7 @@
           <w:sz w:val="22"/>
           <w:szCs w:val="22"/>
         </w:rPr>
-        <w:t xml:space="preserve">. Incident cancer diagnosis is represented as </w:t>
+        <w:t xml:space="preserve"> and </w:t>
       </w:r>
       <m:oMath>
         <m:sSub>
@@ -10340,7 +11585,7 @@
                 <w:sz w:val="22"/>
                 <w:szCs w:val="22"/>
               </w:rPr>
-              <m:t>C</m:t>
+              <m:t>P</m:t>
             </m:r>
           </m:e>
           <m:sub>
@@ -10351,6 +11596,25 @@
                 <w:szCs w:val="22"/>
               </w:rPr>
               <m:t>t</m:t>
+            </m:r>
+            <m:r>
+              <m:rPr>
+                <m:sty m:val="p"/>
+              </m:rPr>
+              <w:rPr>
+                <w:rFonts w:ascii="Cambria Math" w:hAnsi="Cambria Math" w:cs="Arial"/>
+                <w:sz w:val="22"/>
+                <w:szCs w:val="22"/>
+              </w:rPr>
+              <m:t>+</m:t>
+            </m:r>
+            <m:r>
+              <w:rPr>
+                <w:rFonts w:ascii="Cambria Math" w:hAnsi="Cambria Math" w:cs="Arial"/>
+                <w:sz w:val="22"/>
+                <w:szCs w:val="22"/>
+              </w:rPr>
+              <m:t>1</m:t>
             </m:r>
           </m:sub>
         </m:sSub>
@@ -10361,7 +11625,44 @@
           <w:sz w:val="22"/>
           <w:szCs w:val="22"/>
         </w:rPr>
-        <w:t xml:space="preserve"> and </w:t>
+        <w:t xml:space="preserve">, respectively; dementia at time </w:t>
+      </w:r>
+      <m:oMath>
+        <m:r>
+          <w:rPr>
+            <w:rFonts w:ascii="Cambria Math" w:hAnsi="Cambria Math" w:cs="Arial"/>
+            <w:sz w:val="22"/>
+            <w:szCs w:val="22"/>
+          </w:rPr>
+          <m:t>t</m:t>
+        </m:r>
+        <m:r>
+          <m:rPr>
+            <m:sty m:val="p"/>
+          </m:rPr>
+          <w:rPr>
+            <w:rFonts w:ascii="Cambria Math" w:hAnsi="Cambria Math" w:cs="Arial"/>
+            <w:sz w:val="22"/>
+            <w:szCs w:val="22"/>
+          </w:rPr>
+          <m:t>+</m:t>
+        </m:r>
+        <m:r>
+          <w:rPr>
+            <w:rFonts w:ascii="Cambria Math" w:hAnsi="Cambria Math" w:cs="Arial"/>
+            <w:sz w:val="22"/>
+            <w:szCs w:val="22"/>
+          </w:rPr>
+          <m:t>k</m:t>
+        </m:r>
+      </m:oMath>
+      <w:r>
+        <w:rPr>
+          <w:rFonts w:ascii="Arial" w:hAnsi="Arial" w:cs="Arial"/>
+          <w:sz w:val="22"/>
+          <w:szCs w:val="22"/>
+        </w:rPr>
+        <w:t xml:space="preserve"> is represented as </w:t>
       </w:r>
       <m:oMath>
         <m:sSub>
@@ -10381,7 +11682,7 @@
                 <w:sz w:val="22"/>
                 <w:szCs w:val="22"/>
               </w:rPr>
-              <m:t>C</m:t>
+              <m:t>Y</m:t>
             </m:r>
           </m:e>
           <m:sub>
@@ -10410,7 +11711,7 @@
                 <w:sz w:val="22"/>
                 <w:szCs w:val="22"/>
               </w:rPr>
-              <m:t>1</m:t>
+              <m:t>k</m:t>
             </m:r>
           </m:sub>
         </m:sSub>
@@ -10421,7 +11722,7 @@
           <w:sz w:val="22"/>
           <w:szCs w:val="22"/>
         </w:rPr>
-        <w:t xml:space="preserve">. To isolate the effect of </w:t>
+        <w:t xml:space="preserve">; </w:t>
       </w:r>
       <m:oMath>
         <m:sSub>
@@ -10441,7 +11742,7 @@
                 <w:sz w:val="22"/>
                 <w:szCs w:val="22"/>
               </w:rPr>
-              <m:t>P</m:t>
+              <m:t>L</m:t>
             </m:r>
           </m:e>
           <m:sub>
@@ -10451,7 +11752,7 @@
                 <w:sz w:val="22"/>
                 <w:szCs w:val="22"/>
               </w:rPr>
-              <m:t>t</m:t>
+              <m:t>1</m:t>
             </m:r>
           </m:sub>
         </m:sSub>
@@ -10462,7 +11763,62 @@
           <w:sz w:val="22"/>
           <w:szCs w:val="22"/>
         </w:rPr>
+        <w:t xml:space="preserve"> represents shared causes of Pin1 and dementia; incident cancer diagnosis at time </w:t>
+      </w:r>
+      <m:oMath>
+        <m:r>
+          <w:rPr>
+            <w:rFonts w:ascii="Cambria Math" w:hAnsi="Cambria Math" w:cs="Arial"/>
+            <w:sz w:val="22"/>
+            <w:szCs w:val="22"/>
+          </w:rPr>
+          <m:t>t</m:t>
+        </m:r>
+      </m:oMath>
+      <w:r>
+        <w:rPr>
+          <w:rFonts w:ascii="Arial" w:hAnsi="Arial" w:cs="Arial"/>
+          <w:sz w:val="22"/>
+          <w:szCs w:val="22"/>
+        </w:rPr>
         <w:t xml:space="preserve"> and </w:t>
+      </w:r>
+      <m:oMath>
+        <m:r>
+          <w:rPr>
+            <w:rFonts w:ascii="Cambria Math" w:hAnsi="Cambria Math" w:cs="Arial"/>
+            <w:sz w:val="22"/>
+            <w:szCs w:val="22"/>
+          </w:rPr>
+          <m:t>t</m:t>
+        </m:r>
+        <m:r>
+          <m:rPr>
+            <m:sty m:val="p"/>
+          </m:rPr>
+          <w:rPr>
+            <w:rFonts w:ascii="Cambria Math" w:hAnsi="Cambria Math" w:cs="Arial"/>
+            <w:sz w:val="22"/>
+            <w:szCs w:val="22"/>
+          </w:rPr>
+          <m:t>+</m:t>
+        </m:r>
+        <m:r>
+          <w:rPr>
+            <w:rFonts w:ascii="Cambria Math" w:hAnsi="Cambria Math" w:cs="Arial"/>
+            <w:sz w:val="22"/>
+            <w:szCs w:val="22"/>
+          </w:rPr>
+          <m:t>1</m:t>
+        </m:r>
+      </m:oMath>
+      <w:r>
+        <w:rPr>
+          <w:rFonts w:ascii="Arial" w:hAnsi="Arial" w:cs="Arial"/>
+          <w:sz w:val="22"/>
+          <w:szCs w:val="22"/>
+        </w:rPr>
+        <w:t xml:space="preserve"> are represented as </w:t>
       </w:r>
       <m:oMath>
         <m:sSub>
@@ -10482,7 +11838,7 @@
                 <w:sz w:val="22"/>
                 <w:szCs w:val="22"/>
               </w:rPr>
-              <m:t>P</m:t>
+              <m:t>C</m:t>
             </m:r>
           </m:e>
           <m:sub>
@@ -10493,25 +11849,6 @@
                 <w:szCs w:val="22"/>
               </w:rPr>
               <m:t>t</m:t>
-            </m:r>
-            <m:r>
-              <m:rPr>
-                <m:sty m:val="p"/>
-              </m:rPr>
-              <w:rPr>
-                <w:rFonts w:ascii="Cambria Math" w:hAnsi="Cambria Math" w:cs="Arial"/>
-                <w:sz w:val="22"/>
-                <w:szCs w:val="22"/>
-              </w:rPr>
-              <m:t>+</m:t>
-            </m:r>
-            <m:r>
-              <w:rPr>
-                <w:rFonts w:ascii="Cambria Math" w:hAnsi="Cambria Math" w:cs="Arial"/>
-                <w:sz w:val="22"/>
-                <w:szCs w:val="22"/>
-              </w:rPr>
-              <m:t>1</m:t>
             </m:r>
           </m:sub>
         </m:sSub>
@@ -10522,7 +11859,7 @@
           <w:sz w:val="22"/>
           <w:szCs w:val="22"/>
         </w:rPr>
-        <w:t xml:space="preserve"> on </w:t>
+        <w:t xml:space="preserve"> and </w:t>
       </w:r>
       <m:oMath>
         <m:sSub>
@@ -10542,7 +11879,7 @@
                 <w:sz w:val="22"/>
                 <w:szCs w:val="22"/>
               </w:rPr>
-              <m:t>Y</m:t>
+              <m:t>C</m:t>
             </m:r>
           </m:e>
           <m:sub>
@@ -10571,7 +11908,7 @@
                 <w:sz w:val="22"/>
                 <w:szCs w:val="22"/>
               </w:rPr>
-              <m:t>k</m:t>
+              <m:t>1</m:t>
             </m:r>
           </m:sub>
         </m:sSub>
@@ -10582,7 +11919,639 @@
           <w:sz w:val="22"/>
           <w:szCs w:val="22"/>
         </w:rPr>
-        <w:t xml:space="preserve"> we need to block the backdoor path </w:t>
+        <w:t xml:space="preserve">; </w:t>
+      </w:r>
+      <m:oMath>
+        <m:sSub>
+          <m:sSubPr>
+            <m:ctrlPr>
+              <w:rPr>
+                <w:rFonts w:ascii="Cambria Math" w:hAnsi="Cambria Math" w:cs="Arial"/>
+                <w:sz w:val="22"/>
+                <w:szCs w:val="22"/>
+              </w:rPr>
+            </m:ctrlPr>
+          </m:sSubPr>
+          <m:e>
+            <m:r>
+              <w:rPr>
+                <w:rFonts w:ascii="Cambria Math" w:hAnsi="Cambria Math" w:cs="Arial"/>
+                <w:sz w:val="22"/>
+                <w:szCs w:val="22"/>
+              </w:rPr>
+              <m:t>D</m:t>
+            </m:r>
+          </m:e>
+          <m:sub>
+            <m:r>
+              <w:rPr>
+                <w:rFonts w:ascii="Cambria Math" w:hAnsi="Cambria Math" w:cs="Arial"/>
+                <w:sz w:val="22"/>
+                <w:szCs w:val="22"/>
+              </w:rPr>
+              <m:t>t</m:t>
+            </m:r>
+            <m:r>
+              <m:rPr>
+                <m:sty m:val="p"/>
+              </m:rPr>
+              <w:rPr>
+                <w:rFonts w:ascii="Cambria Math" w:hAnsi="Cambria Math" w:cs="Arial"/>
+                <w:sz w:val="22"/>
+                <w:szCs w:val="22"/>
+              </w:rPr>
+              <m:t>+</m:t>
+            </m:r>
+            <m:r>
+              <w:rPr>
+                <w:rFonts w:ascii="Cambria Math" w:hAnsi="Cambria Math" w:cs="Arial"/>
+                <w:sz w:val="22"/>
+                <w:szCs w:val="22"/>
+              </w:rPr>
+              <m:t>1</m:t>
+            </m:r>
+          </m:sub>
+        </m:sSub>
+      </m:oMath>
+      <w:r>
+        <w:rPr>
+          <w:rFonts w:ascii="Arial" w:hAnsi="Arial" w:cs="Arial"/>
+          <w:sz w:val="22"/>
+          <w:szCs w:val="22"/>
+        </w:rPr>
+        <w:t xml:space="preserve"> represents death at time </w:t>
+      </w:r>
+      <m:oMath>
+        <m:r>
+          <w:rPr>
+            <w:rFonts w:ascii="Cambria Math" w:hAnsi="Cambria Math" w:cs="Arial"/>
+            <w:sz w:val="22"/>
+            <w:szCs w:val="22"/>
+          </w:rPr>
+          <m:t>t</m:t>
+        </m:r>
+        <m:r>
+          <m:rPr>
+            <m:sty m:val="p"/>
+          </m:rPr>
+          <w:rPr>
+            <w:rFonts w:ascii="Cambria Math" w:hAnsi="Cambria Math" w:cs="Arial"/>
+            <w:sz w:val="22"/>
+            <w:szCs w:val="22"/>
+          </w:rPr>
+          <m:t>+</m:t>
+        </m:r>
+        <m:r>
+          <w:rPr>
+            <w:rFonts w:ascii="Cambria Math" w:hAnsi="Cambria Math" w:cs="Arial"/>
+            <w:sz w:val="22"/>
+            <w:szCs w:val="22"/>
+          </w:rPr>
+          <m:t>1</m:t>
+        </m:r>
+      </m:oMath>
+      <w:r>
+        <w:rPr>
+          <w:rFonts w:ascii="Arial" w:hAnsi="Arial" w:cs="Arial"/>
+          <w:sz w:val="22"/>
+          <w:szCs w:val="22"/>
+        </w:rPr>
+        <w:t xml:space="preserve">. In this graph we only focus attention to the exposure as if it was measured for all at time </w:t>
+      </w:r>
+      <m:oMath>
+        <m:sSub>
+          <m:sSubPr>
+            <m:ctrlPr>
+              <w:rPr>
+                <w:rFonts w:ascii="Cambria Math" w:hAnsi="Cambria Math" w:cs="Arial"/>
+                <w:sz w:val="22"/>
+                <w:szCs w:val="22"/>
+              </w:rPr>
+            </m:ctrlPr>
+          </m:sSubPr>
+          <m:e>
+            <m:r>
+              <w:rPr>
+                <w:rFonts w:ascii="Cambria Math" w:hAnsi="Cambria Math" w:cs="Arial"/>
+                <w:sz w:val="22"/>
+                <w:szCs w:val="22"/>
+              </w:rPr>
+              <m:t>P</m:t>
+            </m:r>
+          </m:e>
+          <m:sub>
+            <m:r>
+              <w:rPr>
+                <w:rFonts w:ascii="Cambria Math" w:hAnsi="Cambria Math" w:cs="Arial"/>
+                <w:sz w:val="22"/>
+                <w:szCs w:val="22"/>
+              </w:rPr>
+              <m:t>t</m:t>
+            </m:r>
+            <m:r>
+              <m:rPr>
+                <m:sty m:val="p"/>
+              </m:rPr>
+              <w:rPr>
+                <w:rFonts w:ascii="Cambria Math" w:hAnsi="Cambria Math" w:cs="Arial"/>
+                <w:sz w:val="22"/>
+                <w:szCs w:val="22"/>
+              </w:rPr>
+              <m:t>+</m:t>
+            </m:r>
+            <m:r>
+              <w:rPr>
+                <w:rFonts w:ascii="Cambria Math" w:hAnsi="Cambria Math" w:cs="Arial"/>
+                <w:sz w:val="22"/>
+                <w:szCs w:val="22"/>
+              </w:rPr>
+              <m:t>1</m:t>
+            </m:r>
+          </m:sub>
+        </m:sSub>
+      </m:oMath>
+      <w:r>
+        <w:rPr>
+          <w:rFonts w:ascii="Arial" w:hAnsi="Arial" w:cs="Arial"/>
+          <w:sz w:val="22"/>
+          <w:szCs w:val="22"/>
+        </w:rPr>
+        <w:t xml:space="preserve">. We include </w:t>
+      </w:r>
+      <m:oMath>
+        <m:sSub>
+          <m:sSubPr>
+            <m:ctrlPr>
+              <w:rPr>
+                <w:rFonts w:ascii="Cambria Math" w:hAnsi="Cambria Math" w:cs="Arial"/>
+                <w:sz w:val="22"/>
+                <w:szCs w:val="22"/>
+              </w:rPr>
+            </m:ctrlPr>
+          </m:sSubPr>
+          <m:e>
+            <m:r>
+              <w:rPr>
+                <w:rFonts w:ascii="Cambria Math" w:hAnsi="Cambria Math" w:cs="Arial"/>
+                <w:sz w:val="22"/>
+                <w:szCs w:val="22"/>
+              </w:rPr>
+              <m:t>D</m:t>
+            </m:r>
+          </m:e>
+          <m:sub>
+            <m:r>
+              <w:rPr>
+                <w:rFonts w:ascii="Cambria Math" w:hAnsi="Cambria Math" w:cs="Arial"/>
+                <w:sz w:val="22"/>
+                <w:szCs w:val="22"/>
+              </w:rPr>
+              <m:t>t</m:t>
+            </m:r>
+            <m:r>
+              <m:rPr>
+                <m:sty m:val="p"/>
+              </m:rPr>
+              <w:rPr>
+                <w:rFonts w:ascii="Cambria Math" w:hAnsi="Cambria Math" w:cs="Arial"/>
+                <w:sz w:val="22"/>
+                <w:szCs w:val="22"/>
+              </w:rPr>
+              <m:t>+</m:t>
+            </m:r>
+            <m:r>
+              <w:rPr>
+                <w:rFonts w:ascii="Cambria Math" w:hAnsi="Cambria Math" w:cs="Arial"/>
+                <w:sz w:val="22"/>
+                <w:szCs w:val="22"/>
+              </w:rPr>
+              <m:t>k</m:t>
+            </m:r>
+          </m:sub>
+        </m:sSub>
+      </m:oMath>
+      <w:r>
+        <w:rPr>
+          <w:rFonts w:ascii="Arial" w:hAnsi="Arial" w:cs="Arial"/>
+          <w:sz w:val="22"/>
+          <w:szCs w:val="22"/>
+        </w:rPr>
+        <w:t xml:space="preserve"> as death at time </w:t>
+      </w:r>
+      <m:oMath>
+        <m:r>
+          <w:rPr>
+            <w:rFonts w:ascii="Cambria Math" w:hAnsi="Cambria Math" w:cs="Arial"/>
+            <w:sz w:val="22"/>
+            <w:szCs w:val="22"/>
+          </w:rPr>
+          <m:t>t</m:t>
+        </m:r>
+        <m:r>
+          <m:rPr>
+            <m:sty m:val="p"/>
+          </m:rPr>
+          <w:rPr>
+            <w:rFonts w:ascii="Cambria Math" w:hAnsi="Cambria Math" w:cs="Arial"/>
+            <w:sz w:val="22"/>
+            <w:szCs w:val="22"/>
+          </w:rPr>
+          <m:t>+</m:t>
+        </m:r>
+        <m:r>
+          <w:rPr>
+            <w:rFonts w:ascii="Cambria Math" w:hAnsi="Cambria Math" w:cs="Arial"/>
+            <w:sz w:val="22"/>
+            <w:szCs w:val="22"/>
+          </w:rPr>
+          <m:t>k</m:t>
+        </m:r>
+      </m:oMath>
+      <w:r>
+        <w:rPr>
+          <w:rFonts w:ascii="Arial" w:hAnsi="Arial" w:cs="Arial"/>
+          <w:sz w:val="22"/>
+          <w:szCs w:val="22"/>
+        </w:rPr>
+        <w:t xml:space="preserve"> since </w:t>
+      </w:r>
+      <m:oMath>
+        <m:sSub>
+          <m:sSubPr>
+            <m:ctrlPr>
+              <w:rPr>
+                <w:rFonts w:ascii="Cambria Math" w:hAnsi="Cambria Math" w:cs="Arial"/>
+                <w:sz w:val="22"/>
+                <w:szCs w:val="22"/>
+              </w:rPr>
+            </m:ctrlPr>
+          </m:sSubPr>
+          <m:e>
+            <m:r>
+              <w:rPr>
+                <w:rFonts w:ascii="Cambria Math" w:hAnsi="Cambria Math" w:cs="Arial"/>
+                <w:sz w:val="22"/>
+                <w:szCs w:val="22"/>
+              </w:rPr>
+              <m:t>Y</m:t>
+            </m:r>
+          </m:e>
+          <m:sub>
+            <m:r>
+              <w:rPr>
+                <w:rFonts w:ascii="Cambria Math" w:hAnsi="Cambria Math" w:cs="Arial"/>
+                <w:sz w:val="22"/>
+                <w:szCs w:val="22"/>
+              </w:rPr>
+              <m:t>t</m:t>
+            </m:r>
+            <m:r>
+              <m:rPr>
+                <m:sty m:val="p"/>
+              </m:rPr>
+              <w:rPr>
+                <w:rFonts w:ascii="Cambria Math" w:hAnsi="Cambria Math" w:cs="Arial"/>
+                <w:sz w:val="22"/>
+                <w:szCs w:val="22"/>
+              </w:rPr>
+              <m:t>+</m:t>
+            </m:r>
+            <m:r>
+              <w:rPr>
+                <w:rFonts w:ascii="Cambria Math" w:hAnsi="Cambria Math" w:cs="Arial"/>
+                <w:sz w:val="22"/>
+                <w:szCs w:val="22"/>
+              </w:rPr>
+              <m:t>1</m:t>
+            </m:r>
+          </m:sub>
+        </m:sSub>
+      </m:oMath>
+      <w:r>
+        <w:rPr>
+          <w:rFonts w:ascii="Arial" w:hAnsi="Arial" w:cs="Arial"/>
+          <w:sz w:val="22"/>
+          <w:szCs w:val="22"/>
+        </w:rPr>
+        <w:t xml:space="preserve"> is only observable when participants are alive at </w:t>
+      </w:r>
+      <m:oMath>
+        <m:r>
+          <w:rPr>
+            <w:rFonts w:ascii="Cambria Math" w:hAnsi="Cambria Math" w:cs="Arial"/>
+            <w:sz w:val="22"/>
+            <w:szCs w:val="22"/>
+          </w:rPr>
+          <m:t>t</m:t>
+        </m:r>
+        <m:r>
+          <m:rPr>
+            <m:sty m:val="p"/>
+          </m:rPr>
+          <w:rPr>
+            <w:rFonts w:ascii="Cambria Math" w:hAnsi="Cambria Math" w:cs="Arial"/>
+            <w:sz w:val="22"/>
+            <w:szCs w:val="22"/>
+          </w:rPr>
+          <m:t>+</m:t>
+        </m:r>
+        <m:r>
+          <w:rPr>
+            <w:rFonts w:ascii="Cambria Math" w:hAnsi="Cambria Math" w:cs="Arial"/>
+            <w:sz w:val="22"/>
+            <w:szCs w:val="22"/>
+          </w:rPr>
+          <m:t>k</m:t>
+        </m:r>
+      </m:oMath>
+      <w:r>
+        <w:rPr>
+          <w:rFonts w:ascii="Arial" w:hAnsi="Arial" w:cs="Arial"/>
+          <w:sz w:val="22"/>
+          <w:szCs w:val="22"/>
+        </w:rPr>
+        <w:t xml:space="preserve">. </w:t>
+      </w:r>
+      <m:oMath>
+        <m:sSub>
+          <m:sSubPr>
+            <m:ctrlPr>
+              <w:rPr>
+                <w:rFonts w:ascii="Cambria Math" w:hAnsi="Cambria Math" w:cs="Arial"/>
+                <w:sz w:val="22"/>
+                <w:szCs w:val="22"/>
+              </w:rPr>
+            </m:ctrlPr>
+          </m:sSubPr>
+          <m:e>
+            <m:r>
+              <w:rPr>
+                <w:rFonts w:ascii="Cambria Math" w:hAnsi="Cambria Math" w:cs="Arial"/>
+                <w:sz w:val="22"/>
+                <w:szCs w:val="22"/>
+              </w:rPr>
+              <m:t>L</m:t>
+            </m:r>
+          </m:e>
+          <m:sub>
+            <m:r>
+              <w:rPr>
+                <w:rFonts w:ascii="Cambria Math" w:hAnsi="Cambria Math" w:cs="Arial"/>
+                <w:sz w:val="22"/>
+                <w:szCs w:val="22"/>
+              </w:rPr>
+              <m:t>2</m:t>
+            </m:r>
+          </m:sub>
+        </m:sSub>
+      </m:oMath>
+      <w:r>
+        <w:rPr>
+          <w:rFonts w:ascii="Arial" w:hAnsi="Arial" w:cs="Arial"/>
+          <w:sz w:val="22"/>
+          <w:szCs w:val="22"/>
+        </w:rPr>
+        <w:t xml:space="preserve"> represents possible shared causes of dementia and death (such as cardiovascular comorbidities). Pin1 may affect the risk of death through cancer diagnosis, represented as an arrow between </w:t>
+      </w:r>
+      <m:oMath>
+        <m:sSub>
+          <m:sSubPr>
+            <m:ctrlPr>
+              <w:rPr>
+                <w:rFonts w:ascii="Cambria Math" w:hAnsi="Cambria Math" w:cs="Arial"/>
+                <w:sz w:val="22"/>
+                <w:szCs w:val="22"/>
+              </w:rPr>
+            </m:ctrlPr>
+          </m:sSubPr>
+          <m:e>
+            <m:r>
+              <w:rPr>
+                <w:rFonts w:ascii="Cambria Math" w:hAnsi="Cambria Math" w:cs="Arial"/>
+                <w:sz w:val="22"/>
+                <w:szCs w:val="22"/>
+              </w:rPr>
+              <m:t>C</m:t>
+            </m:r>
+          </m:e>
+          <m:sub>
+            <m:r>
+              <w:rPr>
+                <w:rFonts w:ascii="Cambria Math" w:hAnsi="Cambria Math" w:cs="Arial"/>
+                <w:sz w:val="22"/>
+                <w:szCs w:val="22"/>
+              </w:rPr>
+              <m:t>t</m:t>
+            </m:r>
+            <m:r>
+              <m:rPr>
+                <m:sty m:val="p"/>
+              </m:rPr>
+              <w:rPr>
+                <w:rFonts w:ascii="Cambria Math" w:hAnsi="Cambria Math" w:cs="Arial"/>
+                <w:sz w:val="22"/>
+                <w:szCs w:val="22"/>
+              </w:rPr>
+              <m:t>+</m:t>
+            </m:r>
+            <m:r>
+              <w:rPr>
+                <w:rFonts w:ascii="Cambria Math" w:hAnsi="Cambria Math" w:cs="Arial"/>
+                <w:sz w:val="22"/>
+                <w:szCs w:val="22"/>
+              </w:rPr>
+              <m:t>1</m:t>
+            </m:r>
+          </m:sub>
+        </m:sSub>
+      </m:oMath>
+      <w:r>
+        <w:rPr>
+          <w:rFonts w:ascii="Arial" w:hAnsi="Arial" w:cs="Arial"/>
+          <w:sz w:val="22"/>
+          <w:szCs w:val="22"/>
+        </w:rPr>
+        <w:t xml:space="preserve"> and </w:t>
+      </w:r>
+      <m:oMath>
+        <m:sSub>
+          <m:sSubPr>
+            <m:ctrlPr>
+              <w:rPr>
+                <w:rFonts w:ascii="Cambria Math" w:hAnsi="Cambria Math" w:cs="Arial"/>
+                <w:sz w:val="22"/>
+                <w:szCs w:val="22"/>
+              </w:rPr>
+            </m:ctrlPr>
+          </m:sSubPr>
+          <m:e>
+            <m:r>
+              <w:rPr>
+                <w:rFonts w:ascii="Cambria Math" w:hAnsi="Cambria Math" w:cs="Arial"/>
+                <w:sz w:val="22"/>
+                <w:szCs w:val="22"/>
+              </w:rPr>
+              <m:t>D</m:t>
+            </m:r>
+          </m:e>
+          <m:sub>
+            <m:r>
+              <w:rPr>
+                <w:rFonts w:ascii="Cambria Math" w:hAnsi="Cambria Math" w:cs="Arial"/>
+                <w:sz w:val="22"/>
+                <w:szCs w:val="22"/>
+              </w:rPr>
+              <m:t>t</m:t>
+            </m:r>
+            <m:r>
+              <m:rPr>
+                <m:sty m:val="p"/>
+              </m:rPr>
+              <w:rPr>
+                <w:rFonts w:ascii="Cambria Math" w:hAnsi="Cambria Math" w:cs="Arial"/>
+                <w:sz w:val="22"/>
+                <w:szCs w:val="22"/>
+              </w:rPr>
+              <m:t>+</m:t>
+            </m:r>
+            <m:r>
+              <w:rPr>
+                <w:rFonts w:ascii="Cambria Math" w:hAnsi="Cambria Math" w:cs="Arial"/>
+                <w:sz w:val="22"/>
+                <w:szCs w:val="22"/>
+              </w:rPr>
+              <m:t>k</m:t>
+            </m:r>
+          </m:sub>
+        </m:sSub>
+      </m:oMath>
+      <w:r>
+        <w:rPr>
+          <w:rFonts w:ascii="Arial" w:hAnsi="Arial" w:cs="Arial"/>
+          <w:sz w:val="22"/>
+          <w:szCs w:val="22"/>
+        </w:rPr>
+        <w:t xml:space="preserve">. To isolate the direct effect of </w:t>
+      </w:r>
+      <m:oMath>
+        <m:sSub>
+          <m:sSubPr>
+            <m:ctrlPr>
+              <w:rPr>
+                <w:rFonts w:ascii="Cambria Math" w:hAnsi="Cambria Math" w:cs="Arial"/>
+                <w:sz w:val="22"/>
+                <w:szCs w:val="22"/>
+              </w:rPr>
+            </m:ctrlPr>
+          </m:sSubPr>
+          <m:e>
+            <m:r>
+              <w:rPr>
+                <w:rFonts w:ascii="Cambria Math" w:hAnsi="Cambria Math" w:cs="Arial"/>
+                <w:sz w:val="22"/>
+                <w:szCs w:val="22"/>
+              </w:rPr>
+              <m:t>P</m:t>
+            </m:r>
+          </m:e>
+          <m:sub>
+            <m:r>
+              <w:rPr>
+                <w:rFonts w:ascii="Cambria Math" w:hAnsi="Cambria Math" w:cs="Arial"/>
+                <w:sz w:val="22"/>
+                <w:szCs w:val="22"/>
+              </w:rPr>
+              <m:t>t</m:t>
+            </m:r>
+            <m:r>
+              <m:rPr>
+                <m:sty m:val="p"/>
+              </m:rPr>
+              <w:rPr>
+                <w:rFonts w:ascii="Cambria Math" w:hAnsi="Cambria Math" w:cs="Arial"/>
+                <w:sz w:val="22"/>
+                <w:szCs w:val="22"/>
+              </w:rPr>
+              <m:t>+</m:t>
+            </m:r>
+            <m:r>
+              <w:rPr>
+                <w:rFonts w:ascii="Cambria Math" w:hAnsi="Cambria Math" w:cs="Arial"/>
+                <w:sz w:val="22"/>
+                <w:szCs w:val="22"/>
+              </w:rPr>
+              <m:t>1</m:t>
+            </m:r>
+          </m:sub>
+        </m:sSub>
+      </m:oMath>
+      <w:r>
+        <w:rPr>
+          <w:rFonts w:ascii="Arial" w:hAnsi="Arial" w:cs="Arial"/>
+          <w:sz w:val="22"/>
+          <w:szCs w:val="22"/>
+        </w:rPr>
+        <w:t xml:space="preserve"> and </w:t>
+      </w:r>
+      <m:oMath>
+        <m:sSub>
+          <m:sSubPr>
+            <m:ctrlPr>
+              <w:rPr>
+                <w:rFonts w:ascii="Cambria Math" w:hAnsi="Cambria Math" w:cs="Arial"/>
+                <w:sz w:val="22"/>
+                <w:szCs w:val="22"/>
+              </w:rPr>
+            </m:ctrlPr>
+          </m:sSubPr>
+          <m:e>
+            <m:r>
+              <w:rPr>
+                <w:rFonts w:ascii="Cambria Math" w:hAnsi="Cambria Math" w:cs="Arial"/>
+                <w:sz w:val="22"/>
+                <w:szCs w:val="22"/>
+              </w:rPr>
+              <m:t>Y</m:t>
+            </m:r>
+          </m:e>
+          <m:sub>
+            <m:r>
+              <w:rPr>
+                <w:rFonts w:ascii="Cambria Math" w:hAnsi="Cambria Math" w:cs="Arial"/>
+                <w:sz w:val="22"/>
+                <w:szCs w:val="22"/>
+              </w:rPr>
+              <m:t>t</m:t>
+            </m:r>
+            <m:r>
+              <m:rPr>
+                <m:sty m:val="p"/>
+              </m:rPr>
+              <w:rPr>
+                <w:rFonts w:ascii="Cambria Math" w:hAnsi="Cambria Math" w:cs="Arial"/>
+                <w:sz w:val="22"/>
+                <w:szCs w:val="22"/>
+              </w:rPr>
+              <m:t>+</m:t>
+            </m:r>
+            <m:r>
+              <w:rPr>
+                <w:rFonts w:ascii="Cambria Math" w:hAnsi="Cambria Math" w:cs="Arial"/>
+                <w:sz w:val="22"/>
+                <w:szCs w:val="22"/>
+              </w:rPr>
+              <m:t>k</m:t>
+            </m:r>
+          </m:sub>
+        </m:sSub>
+      </m:oMath>
+      <w:r>
+        <w:rPr>
+          <w:rFonts w:ascii="Arial" w:hAnsi="Arial" w:cs="Arial"/>
+          <w:sz w:val="22"/>
+          <w:szCs w:val="22"/>
+        </w:rPr>
+        <w:t xml:space="preserve">, we have to block the backdoor pathway from </w:t>
       </w:r>
       <m:oMath>
         <m:sSub>
@@ -10673,7 +12642,7 @@
                 <w:sz w:val="22"/>
                 <w:szCs w:val="22"/>
               </w:rPr>
-              <m:t>1</m:t>
+              <m:t>2</m:t>
             </m:r>
           </m:sub>
         </m:sSub>
@@ -10705,48 +12674,7 @@
                 <w:sz w:val="22"/>
                 <w:szCs w:val="22"/>
               </w:rPr>
-              <m:t>P</m:t>
-            </m:r>
-          </m:e>
-          <m:sub>
-            <m:r>
-              <w:rPr>
-                <w:rFonts w:ascii="Cambria Math" w:hAnsi="Cambria Math" w:cs="Arial"/>
-                <w:sz w:val="22"/>
-                <w:szCs w:val="22"/>
-              </w:rPr>
-              <m:t>t</m:t>
-            </m:r>
-          </m:sub>
-        </m:sSub>
-      </m:oMath>
-      <w:r>
-        <w:rPr>
-          <w:rFonts w:ascii="Arial" w:hAnsi="Arial" w:cs="Arial"/>
-          <w:sz w:val="22"/>
-          <w:szCs w:val="22"/>
-        </w:rPr>
-        <w:t xml:space="preserve"> and </w:t>
-      </w:r>
-      <m:oMath>
-        <m:sSub>
-          <m:sSubPr>
-            <m:ctrlPr>
-              <w:rPr>
-                <w:rFonts w:ascii="Cambria Math" w:hAnsi="Cambria Math" w:cs="Arial"/>
-                <w:sz w:val="22"/>
-                <w:szCs w:val="22"/>
-              </w:rPr>
-            </m:ctrlPr>
-          </m:sSubPr>
-          <m:e>
-            <m:r>
-              <w:rPr>
-                <w:rFonts w:ascii="Cambria Math" w:hAnsi="Cambria Math" w:cs="Arial"/>
-                <w:sz w:val="22"/>
-                <w:szCs w:val="22"/>
-              </w:rPr>
-              <m:t>Y</m:t>
+              <m:t>D</m:t>
             </m:r>
           </m:e>
           <m:sub>
@@ -10807,6 +12735,249 @@
                 <w:sz w:val="22"/>
                 <w:szCs w:val="22"/>
               </w:rPr>
+              <m:t>C</m:t>
+            </m:r>
+          </m:e>
+          <m:sub>
+            <m:r>
+              <w:rPr>
+                <w:rFonts w:ascii="Cambria Math" w:hAnsi="Cambria Math" w:cs="Arial"/>
+                <w:sz w:val="22"/>
+                <w:szCs w:val="22"/>
+              </w:rPr>
+              <m:t>t</m:t>
+            </m:r>
+            <m:r>
+              <m:rPr>
+                <m:sty m:val="p"/>
+              </m:rPr>
+              <w:rPr>
+                <w:rFonts w:ascii="Cambria Math" w:hAnsi="Cambria Math" w:cs="Arial"/>
+                <w:sz w:val="22"/>
+                <w:szCs w:val="22"/>
+              </w:rPr>
+              <m:t>+</m:t>
+            </m:r>
+            <m:r>
+              <w:rPr>
+                <w:rFonts w:ascii="Cambria Math" w:hAnsi="Cambria Math" w:cs="Arial"/>
+                <w:sz w:val="22"/>
+                <w:szCs w:val="22"/>
+              </w:rPr>
+              <m:t>1</m:t>
+            </m:r>
+          </m:sub>
+        </m:sSub>
+        <m:r>
+          <m:rPr>
+            <m:sty m:val="p"/>
+          </m:rPr>
+          <w:rPr>
+            <w:rFonts w:ascii="Cambria Math" w:hAnsi="Cambria Math" w:cs="Arial"/>
+            <w:sz w:val="22"/>
+            <w:szCs w:val="22"/>
+          </w:rPr>
+          <m:t>←</m:t>
+        </m:r>
+        <m:sSub>
+          <m:sSubPr>
+            <m:ctrlPr>
+              <w:rPr>
+                <w:rFonts w:ascii="Cambria Math" w:hAnsi="Cambria Math" w:cs="Arial"/>
+                <w:sz w:val="22"/>
+                <w:szCs w:val="22"/>
+              </w:rPr>
+            </m:ctrlPr>
+          </m:sSubPr>
+          <m:e>
+            <m:r>
+              <w:rPr>
+                <w:rFonts w:ascii="Cambria Math" w:hAnsi="Cambria Math" w:cs="Arial"/>
+                <w:sz w:val="22"/>
+                <w:szCs w:val="22"/>
+              </w:rPr>
+              <m:t>P</m:t>
+            </m:r>
+          </m:e>
+          <m:sub>
+            <m:r>
+              <w:rPr>
+                <w:rFonts w:ascii="Cambria Math" w:hAnsi="Cambria Math" w:cs="Arial"/>
+                <w:sz w:val="22"/>
+                <w:szCs w:val="22"/>
+              </w:rPr>
+              <m:t>t</m:t>
+            </m:r>
+            <m:r>
+              <m:rPr>
+                <m:sty m:val="p"/>
+              </m:rPr>
+              <w:rPr>
+                <w:rFonts w:ascii="Cambria Math" w:hAnsi="Cambria Math" w:cs="Arial"/>
+                <w:sz w:val="22"/>
+                <w:szCs w:val="22"/>
+              </w:rPr>
+              <m:t>+</m:t>
+            </m:r>
+            <m:r>
+              <w:rPr>
+                <w:rFonts w:ascii="Cambria Math" w:hAnsi="Cambria Math" w:cs="Arial"/>
+                <w:sz w:val="22"/>
+                <w:szCs w:val="22"/>
+              </w:rPr>
+              <m:t>1</m:t>
+            </m:r>
+          </m:sub>
+        </m:sSub>
+      </m:oMath>
+      <w:r>
+        <w:rPr>
+          <w:rFonts w:ascii="Arial" w:hAnsi="Arial" w:cs="Arial"/>
+          <w:sz w:val="22"/>
+          <w:szCs w:val="22"/>
+        </w:rPr>
+        <w:t xml:space="preserve"> and </w:t>
+      </w:r>
+      <m:oMath>
+        <m:sSub>
+          <m:sSubPr>
+            <m:ctrlPr>
+              <w:rPr>
+                <w:rFonts w:ascii="Cambria Math" w:hAnsi="Cambria Math" w:cs="Arial"/>
+                <w:sz w:val="22"/>
+                <w:szCs w:val="22"/>
+              </w:rPr>
+            </m:ctrlPr>
+          </m:sSubPr>
+          <m:e>
+            <m:r>
+              <w:rPr>
+                <w:rFonts w:ascii="Cambria Math" w:hAnsi="Cambria Math" w:cs="Arial"/>
+                <w:sz w:val="22"/>
+                <w:szCs w:val="22"/>
+              </w:rPr>
+              <m:t>Y</m:t>
+            </m:r>
+          </m:e>
+          <m:sub>
+            <m:r>
+              <w:rPr>
+                <w:rFonts w:ascii="Cambria Math" w:hAnsi="Cambria Math" w:cs="Arial"/>
+                <w:sz w:val="22"/>
+                <w:szCs w:val="22"/>
+              </w:rPr>
+              <m:t>t</m:t>
+            </m:r>
+            <m:r>
+              <m:rPr>
+                <m:sty m:val="p"/>
+              </m:rPr>
+              <w:rPr>
+                <w:rFonts w:ascii="Cambria Math" w:hAnsi="Cambria Math" w:cs="Arial"/>
+                <w:sz w:val="22"/>
+                <w:szCs w:val="22"/>
+              </w:rPr>
+              <m:t>+</m:t>
+            </m:r>
+            <m:r>
+              <w:rPr>
+                <w:rFonts w:ascii="Cambria Math" w:hAnsi="Cambria Math" w:cs="Arial"/>
+                <w:sz w:val="22"/>
+                <w:szCs w:val="22"/>
+              </w:rPr>
+              <m:t>k</m:t>
+            </m:r>
+          </m:sub>
+        </m:sSub>
+        <m:r>
+          <m:rPr>
+            <m:sty m:val="p"/>
+          </m:rPr>
+          <w:rPr>
+            <w:rFonts w:ascii="Cambria Math" w:hAnsi="Cambria Math" w:cs="Arial"/>
+            <w:sz w:val="22"/>
+            <w:szCs w:val="22"/>
+          </w:rPr>
+          <m:t>←</m:t>
+        </m:r>
+        <m:sSub>
+          <m:sSubPr>
+            <m:ctrlPr>
+              <w:rPr>
+                <w:rFonts w:ascii="Cambria Math" w:hAnsi="Cambria Math" w:cs="Arial"/>
+                <w:sz w:val="22"/>
+                <w:szCs w:val="22"/>
+              </w:rPr>
+            </m:ctrlPr>
+          </m:sSubPr>
+          <m:e>
+            <m:r>
+              <w:rPr>
+                <w:rFonts w:ascii="Cambria Math" w:hAnsi="Cambria Math" w:cs="Arial"/>
+                <w:sz w:val="22"/>
+                <w:szCs w:val="22"/>
+              </w:rPr>
+              <m:t>D</m:t>
+            </m:r>
+          </m:e>
+          <m:sub>
+            <m:r>
+              <w:rPr>
+                <w:rFonts w:ascii="Cambria Math" w:hAnsi="Cambria Math" w:cs="Arial"/>
+                <w:sz w:val="22"/>
+                <w:szCs w:val="22"/>
+              </w:rPr>
+              <m:t>t</m:t>
+            </m:r>
+            <m:r>
+              <m:rPr>
+                <m:sty m:val="p"/>
+              </m:rPr>
+              <w:rPr>
+                <w:rFonts w:ascii="Cambria Math" w:hAnsi="Cambria Math" w:cs="Arial"/>
+                <w:sz w:val="22"/>
+                <w:szCs w:val="22"/>
+              </w:rPr>
+              <m:t>+</m:t>
+            </m:r>
+            <m:r>
+              <w:rPr>
+                <w:rFonts w:ascii="Cambria Math" w:hAnsi="Cambria Math" w:cs="Arial"/>
+                <w:sz w:val="22"/>
+                <w:szCs w:val="22"/>
+              </w:rPr>
+              <m:t>k</m:t>
+            </m:r>
+          </m:sub>
+        </m:sSub>
+        <m:r>
+          <m:rPr>
+            <m:sty m:val="p"/>
+          </m:rPr>
+          <w:rPr>
+            <w:rFonts w:ascii="Cambria Math" w:hAnsi="Cambria Math" w:cs="Arial"/>
+            <w:sz w:val="22"/>
+            <w:szCs w:val="22"/>
+          </w:rPr>
+          <m:t>←</m:t>
+        </m:r>
+        <m:sSub>
+          <m:sSubPr>
+            <m:ctrlPr>
+              <w:rPr>
+                <w:rFonts w:ascii="Cambria Math" w:hAnsi="Cambria Math" w:cs="Arial"/>
+                <w:sz w:val="22"/>
+                <w:szCs w:val="22"/>
+              </w:rPr>
+            </m:ctrlPr>
+          </m:sSubPr>
+          <m:e>
+            <m:r>
+              <w:rPr>
+                <w:rFonts w:ascii="Cambria Math" w:hAnsi="Cambria Math" w:cs="Arial"/>
+                <w:sz w:val="22"/>
+                <w:szCs w:val="22"/>
+              </w:rPr>
               <m:t>L</m:t>
             </m:r>
           </m:e>
@@ -10889,90 +13060,18 @@
           <w:sz w:val="22"/>
           <w:szCs w:val="22"/>
         </w:rPr>
-        <w:t xml:space="preserve">. Although we represent </w:t>
-      </w:r>
-      <m:oMath>
-        <m:sSub>
-          <m:sSubPr>
-            <m:ctrlPr>
-              <w:rPr>
-                <w:rFonts w:ascii="Cambria Math" w:hAnsi="Cambria Math" w:cs="Arial"/>
-                <w:sz w:val="22"/>
-                <w:szCs w:val="22"/>
-              </w:rPr>
-            </m:ctrlPr>
-          </m:sSubPr>
-          <m:e>
-            <m:r>
-              <w:rPr>
-                <w:rFonts w:ascii="Cambria Math" w:hAnsi="Cambria Math" w:cs="Arial"/>
-                <w:sz w:val="22"/>
-                <w:szCs w:val="22"/>
-              </w:rPr>
-              <m:t>L</m:t>
-            </m:r>
-          </m:e>
-          <m:sub>
-            <m:r>
-              <w:rPr>
-                <w:rFonts w:ascii="Cambria Math" w:hAnsi="Cambria Math" w:cs="Arial"/>
-                <w:sz w:val="22"/>
-                <w:szCs w:val="22"/>
-              </w:rPr>
-              <m:t>1</m:t>
-            </m:r>
-          </m:sub>
-        </m:sSub>
-      </m:oMath>
-      <w:r>
-        <w:rPr>
-          <w:rFonts w:ascii="Arial" w:hAnsi="Arial" w:cs="Arial"/>
-          <w:sz w:val="22"/>
-          <w:szCs w:val="22"/>
-        </w:rPr>
-        <w:t xml:space="preserve"> as a single node for readability, </w:t>
-      </w:r>
-      <m:oMath>
-        <m:sSub>
-          <m:sSubPr>
-            <m:ctrlPr>
-              <w:rPr>
-                <w:rFonts w:ascii="Cambria Math" w:hAnsi="Cambria Math" w:cs="Arial"/>
-                <w:sz w:val="22"/>
-                <w:szCs w:val="22"/>
-              </w:rPr>
-            </m:ctrlPr>
-          </m:sSubPr>
-          <m:e>
-            <m:r>
-              <w:rPr>
-                <w:rFonts w:ascii="Cambria Math" w:hAnsi="Cambria Math" w:cs="Arial"/>
-                <w:sz w:val="22"/>
-                <w:szCs w:val="22"/>
-              </w:rPr>
-              <m:t>L</m:t>
-            </m:r>
-          </m:e>
-          <m:sub>
-            <m:r>
-              <w:rPr>
-                <w:rFonts w:ascii="Cambria Math" w:hAnsi="Cambria Math" w:cs="Arial"/>
-                <w:sz w:val="22"/>
-                <w:szCs w:val="22"/>
-              </w:rPr>
-              <m:t>1</m:t>
-            </m:r>
-          </m:sub>
-        </m:sSub>
-      </m:oMath>
-      <w:r>
-        <w:rPr>
-          <w:rFonts w:ascii="Arial" w:hAnsi="Arial" w:cs="Arial"/>
-          <w:sz w:val="22"/>
-          <w:szCs w:val="22"/>
-        </w:rPr>
-        <w:t xml:space="preserve"> is time-varying too.</w:t>
-      </w:r>
+        <w:t>. Gray nodes and arrows are described progressively in Figures 1-5.</w:t>
+      </w:r>
+    </w:p>
+    <w:p>
+      <w:pPr>
+        <w:pStyle w:val="BodyText"/>
+        <w:rPr>
+          <w:rFonts w:ascii="Arial" w:eastAsiaTheme="minorEastAsia" w:hAnsi="Arial" w:cs="Arial"/>
+          <w:sz w:val="22"/>
+          <w:szCs w:val="22"/>
+        </w:rPr>
+      </w:pPr>
     </w:p>
     <w:p>
       <w:pPr>
@@ -11004,13 +13103,13 @@
           <wp:inline distT="0" distB="0" distL="0" distR="0">
             <wp:extent cx="3532214" cy="1061193"/>
             <wp:effectExtent l="0" t="0" r="0" b="0"/>
-            <wp:docPr id="3" name="Picture" descr="Time-varying cancer diagnosis and inmortal-time bias"/>
+            <wp:docPr id="5" name="Picture" descr="Direct effect of Pin1 in the risk of dementia"/>
             <wp:cNvGraphicFramePr/>
             <a:graphic xmlns:a="http://schemas.openxmlformats.org/drawingml/2006/main">
               <a:graphicData uri="http://schemas.openxmlformats.org/drawingml/2006/picture">
                 <pic:pic xmlns:pic="http://schemas.openxmlformats.org/drawingml/2006/picture">
                   <pic:nvPicPr>
-                    <pic:cNvPr id="0" name="Picture" descr="manuscript_files/figure-docx/unnamed-chunk-6-1.png"/>
+                    <pic:cNvPr id="0" name="Picture" descr="manuscript_files/figure-docx/unnamed-chunk-8-1.png"/>
                     <pic:cNvPicPr>
                       <a:picLocks noChangeAspect="1" noChangeArrowheads="1"/>
                     </pic:cNvPicPr>
@@ -11048,79 +13147,49 @@
         <w:pStyle w:val="BodyText"/>
         <w:rPr>
           <w:rFonts w:ascii="Arial" w:hAnsi="Arial" w:cs="Arial"/>
-          <w:sz w:val="22"/>
-          <w:szCs w:val="22"/>
-        </w:rPr>
-      </w:pPr>
-      <w:r>
-        <w:rPr>
-          <w:rFonts w:ascii="Arial" w:hAnsi="Arial" w:cs="Arial"/>
           <w:b/>
           <w:bCs/>
           <w:sz w:val="22"/>
           <w:szCs w:val="22"/>
         </w:rPr>
-        <w:t>Figure 3. Time-varying cancer diagnosis and immortal-time bias.</w:t>
-      </w:r>
-      <w:r>
-        <w:rPr>
-          <w:rFonts w:ascii="Arial" w:hAnsi="Arial" w:cs="Arial"/>
-          <w:sz w:val="22"/>
-          <w:szCs w:val="22"/>
-        </w:rPr>
-        <w:t xml:space="preserve"> This causal graph is an expansion of Figure 2, where </w:t>
+      </w:pPr>
+      <w:r>
+        <w:rPr>
+          <w:rFonts w:ascii="Arial" w:hAnsi="Arial" w:cs="Arial"/>
+          <w:b/>
+          <w:bCs/>
+          <w:sz w:val="22"/>
+          <w:szCs w:val="22"/>
+        </w:rPr>
+        <w:t xml:space="preserve">Figure 5. </w:t>
+      </w:r>
+      <w:r>
+        <w:rPr>
+          <w:rFonts w:ascii="Arial" w:hAnsi="Arial" w:cs="Arial"/>
+          <w:b/>
+          <w:bCs/>
+          <w:sz w:val="22"/>
+          <w:szCs w:val="22"/>
+        </w:rPr>
+        <w:t>Causal directed acyclic graph depicting multiple challenges to using the proxy of cancer diagnosis to study the effect of Pin1 on risk of dementia.</w:t>
+      </w:r>
+      <w:r>
+        <w:rPr>
+          <w:rFonts w:ascii="Arial" w:hAnsi="Arial" w:cs="Arial"/>
+          <w:sz w:val="22"/>
+          <w:szCs w:val="22"/>
+        </w:rPr>
+        <w:t xml:space="preserve"> Pin1 at time </w:t>
       </w:r>
       <m:oMath>
-        <m:sSub>
-          <m:sSubPr>
-            <m:ctrlPr>
-              <w:rPr>
-                <w:rFonts w:ascii="Cambria Math" w:hAnsi="Cambria Math" w:cs="Arial"/>
-                <w:sz w:val="22"/>
-                <w:szCs w:val="22"/>
-              </w:rPr>
-            </m:ctrlPr>
-          </m:sSubPr>
-          <m:e>
-            <m:r>
-              <w:rPr>
-                <w:rFonts w:ascii="Cambria Math" w:hAnsi="Cambria Math" w:cs="Arial"/>
-                <w:sz w:val="22"/>
-                <w:szCs w:val="22"/>
-              </w:rPr>
-              <m:t>D</m:t>
-            </m:r>
-          </m:e>
-          <m:sub>
-            <m:r>
-              <w:rPr>
-                <w:rFonts w:ascii="Cambria Math" w:hAnsi="Cambria Math" w:cs="Arial"/>
-                <w:sz w:val="22"/>
-                <w:szCs w:val="22"/>
-              </w:rPr>
-              <m:t>t</m:t>
-            </m:r>
-            <m:r>
-              <m:rPr>
-                <m:sty m:val="p"/>
-              </m:rPr>
-              <w:rPr>
-                <w:rFonts w:ascii="Cambria Math" w:hAnsi="Cambria Math" w:cs="Arial"/>
-                <w:sz w:val="22"/>
-                <w:szCs w:val="22"/>
-              </w:rPr>
-              <m:t>+</m:t>
-            </m:r>
-            <m:r>
-              <w:rPr>
-                <w:rFonts w:ascii="Cambria Math" w:hAnsi="Cambria Math" w:cs="Arial"/>
-                <w:sz w:val="22"/>
-                <w:szCs w:val="22"/>
-              </w:rPr>
-              <m:t>1</m:t>
-            </m:r>
-          </m:sub>
-        </m:sSub>
+        <m:r>
+          <w:rPr>
+            <w:rFonts w:ascii="Cambria Math" w:hAnsi="Cambria Math" w:cs="Arial"/>
+            <w:sz w:val="22"/>
+            <w:szCs w:val="22"/>
+          </w:rPr>
+          <m:t>t</m:t>
+        </m:r>
       </m:oMath>
       <w:r>
         <w:rPr>
@@ -11128,7 +13197,7 @@
           <w:sz w:val="22"/>
           <w:szCs w:val="22"/>
         </w:rPr>
-        <w:t xml:space="preserve"> represents death at time </w:t>
+        <w:t xml:space="preserve"> and </w:t>
       </w:r>
       <m:oMath>
         <m:r>
@@ -11165,7 +13234,264 @@
           <w:sz w:val="22"/>
           <w:szCs w:val="22"/>
         </w:rPr>
-        <w:t xml:space="preserve">. Cancer diagnosis at </w:t>
+        <w:t xml:space="preserve"> are represented as </w:t>
+      </w:r>
+      <m:oMath>
+        <m:sSub>
+          <m:sSubPr>
+            <m:ctrlPr>
+              <w:rPr>
+                <w:rFonts w:ascii="Cambria Math" w:hAnsi="Cambria Math" w:cs="Arial"/>
+                <w:sz w:val="22"/>
+                <w:szCs w:val="22"/>
+              </w:rPr>
+            </m:ctrlPr>
+          </m:sSubPr>
+          <m:e>
+            <m:r>
+              <w:rPr>
+                <w:rFonts w:ascii="Cambria Math" w:hAnsi="Cambria Math" w:cs="Arial"/>
+                <w:sz w:val="22"/>
+                <w:szCs w:val="22"/>
+              </w:rPr>
+              <m:t>P</m:t>
+            </m:r>
+          </m:e>
+          <m:sub>
+            <m:r>
+              <w:rPr>
+                <w:rFonts w:ascii="Cambria Math" w:hAnsi="Cambria Math" w:cs="Arial"/>
+                <w:sz w:val="22"/>
+                <w:szCs w:val="22"/>
+              </w:rPr>
+              <m:t>t</m:t>
+            </m:r>
+          </m:sub>
+        </m:sSub>
+      </m:oMath>
+      <w:r>
+        <w:rPr>
+          <w:rFonts w:ascii="Arial" w:hAnsi="Arial" w:cs="Arial"/>
+          <w:sz w:val="22"/>
+          <w:szCs w:val="22"/>
+        </w:rPr>
+        <w:t xml:space="preserve"> and </w:t>
+      </w:r>
+      <m:oMath>
+        <m:sSub>
+          <m:sSubPr>
+            <m:ctrlPr>
+              <w:rPr>
+                <w:rFonts w:ascii="Cambria Math" w:hAnsi="Cambria Math" w:cs="Arial"/>
+                <w:sz w:val="22"/>
+                <w:szCs w:val="22"/>
+              </w:rPr>
+            </m:ctrlPr>
+          </m:sSubPr>
+          <m:e>
+            <m:r>
+              <w:rPr>
+                <w:rFonts w:ascii="Cambria Math" w:hAnsi="Cambria Math" w:cs="Arial"/>
+                <w:sz w:val="22"/>
+                <w:szCs w:val="22"/>
+              </w:rPr>
+              <m:t>P</m:t>
+            </m:r>
+          </m:e>
+          <m:sub>
+            <m:r>
+              <w:rPr>
+                <w:rFonts w:ascii="Cambria Math" w:hAnsi="Cambria Math" w:cs="Arial"/>
+                <w:sz w:val="22"/>
+                <w:szCs w:val="22"/>
+              </w:rPr>
+              <m:t>t</m:t>
+            </m:r>
+            <m:r>
+              <m:rPr>
+                <m:sty m:val="p"/>
+              </m:rPr>
+              <w:rPr>
+                <w:rFonts w:ascii="Cambria Math" w:hAnsi="Cambria Math" w:cs="Arial"/>
+                <w:sz w:val="22"/>
+                <w:szCs w:val="22"/>
+              </w:rPr>
+              <m:t>+</m:t>
+            </m:r>
+            <m:r>
+              <w:rPr>
+                <w:rFonts w:ascii="Cambria Math" w:hAnsi="Cambria Math" w:cs="Arial"/>
+                <w:sz w:val="22"/>
+                <w:szCs w:val="22"/>
+              </w:rPr>
+              <m:t>1</m:t>
+            </m:r>
+          </m:sub>
+        </m:sSub>
+      </m:oMath>
+      <w:r>
+        <w:rPr>
+          <w:rFonts w:ascii="Arial" w:hAnsi="Arial" w:cs="Arial"/>
+          <w:sz w:val="22"/>
+          <w:szCs w:val="22"/>
+        </w:rPr>
+        <w:t xml:space="preserve">, respectively; dementia at time </w:t>
+      </w:r>
+      <m:oMath>
+        <m:r>
+          <w:rPr>
+            <w:rFonts w:ascii="Cambria Math" w:hAnsi="Cambria Math" w:cs="Arial"/>
+            <w:sz w:val="22"/>
+            <w:szCs w:val="22"/>
+          </w:rPr>
+          <m:t>t</m:t>
+        </m:r>
+        <m:r>
+          <m:rPr>
+            <m:sty m:val="p"/>
+          </m:rPr>
+          <w:rPr>
+            <w:rFonts w:ascii="Cambria Math" w:hAnsi="Cambria Math" w:cs="Arial"/>
+            <w:sz w:val="22"/>
+            <w:szCs w:val="22"/>
+          </w:rPr>
+          <m:t>+</m:t>
+        </m:r>
+        <m:r>
+          <w:rPr>
+            <w:rFonts w:ascii="Cambria Math" w:hAnsi="Cambria Math" w:cs="Arial"/>
+            <w:sz w:val="22"/>
+            <w:szCs w:val="22"/>
+          </w:rPr>
+          <m:t>k</m:t>
+        </m:r>
+      </m:oMath>
+      <w:r>
+        <w:rPr>
+          <w:rFonts w:ascii="Arial" w:hAnsi="Arial" w:cs="Arial"/>
+          <w:sz w:val="22"/>
+          <w:szCs w:val="22"/>
+        </w:rPr>
+        <w:t xml:space="preserve"> is represented as </w:t>
+      </w:r>
+      <m:oMath>
+        <m:sSub>
+          <m:sSubPr>
+            <m:ctrlPr>
+              <w:rPr>
+                <w:rFonts w:ascii="Cambria Math" w:hAnsi="Cambria Math" w:cs="Arial"/>
+                <w:sz w:val="22"/>
+                <w:szCs w:val="22"/>
+              </w:rPr>
+            </m:ctrlPr>
+          </m:sSubPr>
+          <m:e>
+            <m:r>
+              <w:rPr>
+                <w:rFonts w:ascii="Cambria Math" w:hAnsi="Cambria Math" w:cs="Arial"/>
+                <w:sz w:val="22"/>
+                <w:szCs w:val="22"/>
+              </w:rPr>
+              <m:t>Y</m:t>
+            </m:r>
+          </m:e>
+          <m:sub>
+            <m:r>
+              <w:rPr>
+                <w:rFonts w:ascii="Cambria Math" w:hAnsi="Cambria Math" w:cs="Arial"/>
+                <w:sz w:val="22"/>
+                <w:szCs w:val="22"/>
+              </w:rPr>
+              <m:t>t</m:t>
+            </m:r>
+            <m:r>
+              <m:rPr>
+                <m:sty m:val="p"/>
+              </m:rPr>
+              <w:rPr>
+                <w:rFonts w:ascii="Cambria Math" w:hAnsi="Cambria Math" w:cs="Arial"/>
+                <w:sz w:val="22"/>
+                <w:szCs w:val="22"/>
+              </w:rPr>
+              <m:t>+</m:t>
+            </m:r>
+            <m:r>
+              <w:rPr>
+                <w:rFonts w:ascii="Cambria Math" w:hAnsi="Cambria Math" w:cs="Arial"/>
+                <w:sz w:val="22"/>
+                <w:szCs w:val="22"/>
+              </w:rPr>
+              <m:t>k</m:t>
+            </m:r>
+          </m:sub>
+        </m:sSub>
+      </m:oMath>
+      <w:r>
+        <w:rPr>
+          <w:rFonts w:ascii="Arial" w:hAnsi="Arial" w:cs="Arial"/>
+          <w:sz w:val="22"/>
+          <w:szCs w:val="22"/>
+        </w:rPr>
+        <w:t xml:space="preserve">; </w:t>
+      </w:r>
+      <m:oMath>
+        <m:sSub>
+          <m:sSubPr>
+            <m:ctrlPr>
+              <w:rPr>
+                <w:rFonts w:ascii="Cambria Math" w:hAnsi="Cambria Math" w:cs="Arial"/>
+                <w:sz w:val="22"/>
+                <w:szCs w:val="22"/>
+              </w:rPr>
+            </m:ctrlPr>
+          </m:sSubPr>
+          <m:e>
+            <m:r>
+              <w:rPr>
+                <w:rFonts w:ascii="Cambria Math" w:hAnsi="Cambria Math" w:cs="Arial"/>
+                <w:sz w:val="22"/>
+                <w:szCs w:val="22"/>
+              </w:rPr>
+              <m:t>L</m:t>
+            </m:r>
+          </m:e>
+          <m:sub>
+            <m:r>
+              <w:rPr>
+                <w:rFonts w:ascii="Cambria Math" w:hAnsi="Cambria Math" w:cs="Arial"/>
+                <w:sz w:val="22"/>
+                <w:szCs w:val="22"/>
+              </w:rPr>
+              <m:t>1</m:t>
+            </m:r>
+          </m:sub>
+        </m:sSub>
+      </m:oMath>
+      <w:r>
+        <w:rPr>
+          <w:rFonts w:ascii="Arial" w:hAnsi="Arial" w:cs="Arial"/>
+          <w:sz w:val="22"/>
+          <w:szCs w:val="22"/>
+        </w:rPr>
+        <w:t xml:space="preserve"> represents shared causes of Pin1 and dementia; incident cancer diagnosis at time </w:t>
+      </w:r>
+      <m:oMath>
+        <m:r>
+          <w:rPr>
+            <w:rFonts w:ascii="Cambria Math" w:hAnsi="Cambria Math" w:cs="Arial"/>
+            <w:sz w:val="22"/>
+            <w:szCs w:val="22"/>
+          </w:rPr>
+          <m:t>t</m:t>
+        </m:r>
+      </m:oMath>
+      <w:r>
+        <w:rPr>
+          <w:rFonts w:ascii="Arial" w:hAnsi="Arial" w:cs="Arial"/>
+          <w:sz w:val="22"/>
+          <w:szCs w:val="22"/>
+        </w:rPr>
+        <w:t xml:space="preserve"> and </w:t>
       </w:r>
       <m:oMath>
         <m:r>
@@ -11202,7 +13528,228 @@
           <w:sz w:val="22"/>
           <w:szCs w:val="22"/>
         </w:rPr>
-        <w:t xml:space="preserve"> can only be measured among those who are alive at </w:t>
+        <w:t xml:space="preserve"> are represented as </w:t>
+      </w:r>
+      <m:oMath>
+        <m:sSub>
+          <m:sSubPr>
+            <m:ctrlPr>
+              <w:rPr>
+                <w:rFonts w:ascii="Cambria Math" w:hAnsi="Cambria Math" w:cs="Arial"/>
+                <w:sz w:val="22"/>
+                <w:szCs w:val="22"/>
+              </w:rPr>
+            </m:ctrlPr>
+          </m:sSubPr>
+          <m:e>
+            <m:r>
+              <w:rPr>
+                <w:rFonts w:ascii="Cambria Math" w:hAnsi="Cambria Math" w:cs="Arial"/>
+                <w:sz w:val="22"/>
+                <w:szCs w:val="22"/>
+              </w:rPr>
+              <m:t>C</m:t>
+            </m:r>
+          </m:e>
+          <m:sub>
+            <m:r>
+              <w:rPr>
+                <w:rFonts w:ascii="Cambria Math" w:hAnsi="Cambria Math" w:cs="Arial"/>
+                <w:sz w:val="22"/>
+                <w:szCs w:val="22"/>
+              </w:rPr>
+              <m:t>t</m:t>
+            </m:r>
+          </m:sub>
+        </m:sSub>
+      </m:oMath>
+      <w:r>
+        <w:rPr>
+          <w:rFonts w:ascii="Arial" w:hAnsi="Arial" w:cs="Arial"/>
+          <w:sz w:val="22"/>
+          <w:szCs w:val="22"/>
+        </w:rPr>
+        <w:t xml:space="preserve"> and </w:t>
+      </w:r>
+      <m:oMath>
+        <m:sSub>
+          <m:sSubPr>
+            <m:ctrlPr>
+              <w:rPr>
+                <w:rFonts w:ascii="Cambria Math" w:hAnsi="Cambria Math" w:cs="Arial"/>
+                <w:sz w:val="22"/>
+                <w:szCs w:val="22"/>
+              </w:rPr>
+            </m:ctrlPr>
+          </m:sSubPr>
+          <m:e>
+            <m:r>
+              <w:rPr>
+                <w:rFonts w:ascii="Cambria Math" w:hAnsi="Cambria Math" w:cs="Arial"/>
+                <w:sz w:val="22"/>
+                <w:szCs w:val="22"/>
+              </w:rPr>
+              <m:t>C</m:t>
+            </m:r>
+          </m:e>
+          <m:sub>
+            <m:r>
+              <w:rPr>
+                <w:rFonts w:ascii="Cambria Math" w:hAnsi="Cambria Math" w:cs="Arial"/>
+                <w:sz w:val="22"/>
+                <w:szCs w:val="22"/>
+              </w:rPr>
+              <m:t>t</m:t>
+            </m:r>
+            <m:r>
+              <m:rPr>
+                <m:sty m:val="p"/>
+              </m:rPr>
+              <w:rPr>
+                <w:rFonts w:ascii="Cambria Math" w:hAnsi="Cambria Math" w:cs="Arial"/>
+                <w:sz w:val="22"/>
+                <w:szCs w:val="22"/>
+              </w:rPr>
+              <m:t>+</m:t>
+            </m:r>
+            <m:r>
+              <w:rPr>
+                <w:rFonts w:ascii="Cambria Math" w:hAnsi="Cambria Math" w:cs="Arial"/>
+                <w:sz w:val="22"/>
+                <w:szCs w:val="22"/>
+              </w:rPr>
+              <m:t>1</m:t>
+            </m:r>
+          </m:sub>
+        </m:sSub>
+      </m:oMath>
+      <w:r>
+        <w:rPr>
+          <w:rFonts w:ascii="Arial" w:hAnsi="Arial" w:cs="Arial"/>
+          <w:sz w:val="22"/>
+          <w:szCs w:val="22"/>
+        </w:rPr>
+        <w:t xml:space="preserve">; </w:t>
+      </w:r>
+      <m:oMath>
+        <m:sSub>
+          <m:sSubPr>
+            <m:ctrlPr>
+              <w:rPr>
+                <w:rFonts w:ascii="Cambria Math" w:hAnsi="Cambria Math" w:cs="Arial"/>
+                <w:sz w:val="22"/>
+                <w:szCs w:val="22"/>
+              </w:rPr>
+            </m:ctrlPr>
+          </m:sSubPr>
+          <m:e>
+            <m:r>
+              <w:rPr>
+                <w:rFonts w:ascii="Cambria Math" w:hAnsi="Cambria Math" w:cs="Arial"/>
+                <w:sz w:val="22"/>
+                <w:szCs w:val="22"/>
+              </w:rPr>
+              <m:t>D</m:t>
+            </m:r>
+          </m:e>
+          <m:sub>
+            <m:r>
+              <w:rPr>
+                <w:rFonts w:ascii="Cambria Math" w:hAnsi="Cambria Math" w:cs="Arial"/>
+                <w:sz w:val="22"/>
+                <w:szCs w:val="22"/>
+              </w:rPr>
+              <m:t>t</m:t>
+            </m:r>
+            <m:r>
+              <m:rPr>
+                <m:sty m:val="p"/>
+              </m:rPr>
+              <w:rPr>
+                <w:rFonts w:ascii="Cambria Math" w:hAnsi="Cambria Math" w:cs="Arial"/>
+                <w:sz w:val="22"/>
+                <w:szCs w:val="22"/>
+              </w:rPr>
+              <m:t>+</m:t>
+            </m:r>
+            <m:r>
+              <w:rPr>
+                <w:rFonts w:ascii="Cambria Math" w:hAnsi="Cambria Math" w:cs="Arial"/>
+                <w:sz w:val="22"/>
+                <w:szCs w:val="22"/>
+              </w:rPr>
+              <m:t>1</m:t>
+            </m:r>
+          </m:sub>
+        </m:sSub>
+      </m:oMath>
+      <w:r>
+        <w:rPr>
+          <w:rFonts w:ascii="Arial" w:hAnsi="Arial" w:cs="Arial"/>
+          <w:sz w:val="22"/>
+          <w:szCs w:val="22"/>
+        </w:rPr>
+        <w:t xml:space="preserve"> and </w:t>
+      </w:r>
+      <m:oMath>
+        <m:sSub>
+          <m:sSubPr>
+            <m:ctrlPr>
+              <w:rPr>
+                <w:rFonts w:ascii="Cambria Math" w:hAnsi="Cambria Math" w:cs="Arial"/>
+                <w:sz w:val="22"/>
+                <w:szCs w:val="22"/>
+              </w:rPr>
+            </m:ctrlPr>
+          </m:sSubPr>
+          <m:e>
+            <m:r>
+              <w:rPr>
+                <w:rFonts w:ascii="Cambria Math" w:hAnsi="Cambria Math" w:cs="Arial"/>
+                <w:sz w:val="22"/>
+                <w:szCs w:val="22"/>
+              </w:rPr>
+              <m:t>D</m:t>
+            </m:r>
+          </m:e>
+          <m:sub>
+            <m:r>
+              <w:rPr>
+                <w:rFonts w:ascii="Cambria Math" w:hAnsi="Cambria Math" w:cs="Arial"/>
+                <w:sz w:val="22"/>
+                <w:szCs w:val="22"/>
+              </w:rPr>
+              <m:t>t</m:t>
+            </m:r>
+            <m:r>
+              <m:rPr>
+                <m:sty m:val="p"/>
+              </m:rPr>
+              <w:rPr>
+                <w:rFonts w:ascii="Cambria Math" w:hAnsi="Cambria Math" w:cs="Arial"/>
+                <w:sz w:val="22"/>
+                <w:szCs w:val="22"/>
+              </w:rPr>
+              <m:t>+</m:t>
+            </m:r>
+            <m:r>
+              <w:rPr>
+                <w:rFonts w:ascii="Cambria Math" w:hAnsi="Cambria Math" w:cs="Arial"/>
+                <w:sz w:val="22"/>
+                <w:szCs w:val="22"/>
+              </w:rPr>
+              <m:t>k</m:t>
+            </m:r>
+          </m:sub>
+        </m:sSub>
+      </m:oMath>
+      <w:r>
+        <w:rPr>
+          <w:rFonts w:ascii="Arial" w:hAnsi="Arial" w:cs="Arial"/>
+          <w:sz w:val="22"/>
+          <w:szCs w:val="22"/>
+        </w:rPr>
+        <w:t xml:space="preserve"> represents death at time </w:t>
       </w:r>
       <m:oMath>
         <m:r>
@@ -11233,213 +13780,13 @@
           <m:t>1</m:t>
         </m:r>
       </m:oMath>
-    </w:p>
-    <w:p>
-      <w:pPr>
-        <w:pStyle w:val="CaptionedFigure"/>
-        <w:rPr>
-          <w:rFonts w:ascii="Arial" w:hAnsi="Arial" w:cs="Arial"/>
-          <w:sz w:val="22"/>
-          <w:szCs w:val="22"/>
-        </w:rPr>
-      </w:pPr>
-      <w:r>
-        <w:rPr>
-          <w:rFonts w:ascii="Arial" w:hAnsi="Arial" w:cs="Arial"/>
-          <w:noProof/>
-          <w:sz w:val="22"/>
-          <w:szCs w:val="22"/>
-        </w:rPr>
-        <w:lastRenderedPageBreak/>
-        <w:drawing>
-          <wp:inline distT="0" distB="0" distL="0" distR="0">
-            <wp:extent cx="3532214" cy="1061193"/>
-            <wp:effectExtent l="0" t="0" r="0" b="0"/>
-            <wp:docPr id="4" name="Picture" descr="Death as a competing event"/>
-            <wp:cNvGraphicFramePr/>
-            <a:graphic xmlns:a="http://schemas.openxmlformats.org/drawingml/2006/main">
-              <a:graphicData uri="http://schemas.openxmlformats.org/drawingml/2006/picture">
-                <pic:pic xmlns:pic="http://schemas.openxmlformats.org/drawingml/2006/picture">
-                  <pic:nvPicPr>
-                    <pic:cNvPr id="0" name="Picture" descr="manuscript_files/figure-docx/unnamed-chunk-7-1.png"/>
-                    <pic:cNvPicPr>
-                      <a:picLocks noChangeAspect="1" noChangeArrowheads="1"/>
-                    </pic:cNvPicPr>
-                  </pic:nvPicPr>
-                  <pic:blipFill>
-                    <a:blip r:embed="rId13"/>
-                    <a:stretch>
-                      <a:fillRect/>
-                    </a:stretch>
-                  </pic:blipFill>
-                  <pic:spPr bwMode="auto">
-                    <a:xfrm>
-                      <a:off x="0" y="0"/>
-                      <a:ext cx="3532214" cy="1061193"/>
-                    </a:xfrm>
-                    <a:prstGeom prst="rect">
-                      <a:avLst/>
-                    </a:prstGeom>
-                    <a:noFill/>
-                    <a:ln w="9525">
-                      <a:noFill/>
-                      <a:headEnd/>
-                      <a:tailEnd/>
-                    </a:ln>
-                  </pic:spPr>
-                </pic:pic>
-              </a:graphicData>
-            </a:graphic>
-          </wp:inline>
-        </w:drawing>
-      </w:r>
-    </w:p>
-    <w:p>
-      <w:pPr>
-        <w:pStyle w:val="BodyText"/>
-        <w:rPr>
-          <w:rFonts w:ascii="Arial" w:eastAsiaTheme="minorEastAsia" w:hAnsi="Arial" w:cs="Arial"/>
-          <w:sz w:val="22"/>
-          <w:szCs w:val="22"/>
-        </w:rPr>
-      </w:pPr>
-      <w:r>
-        <w:rPr>
-          <w:rFonts w:ascii="Arial" w:hAnsi="Arial" w:cs="Arial"/>
-          <w:b/>
-          <w:bCs/>
-          <w:sz w:val="22"/>
-          <w:szCs w:val="22"/>
-        </w:rPr>
-        <w:t>Figure 4. Death as competing event of dementia.</w:t>
-      </w:r>
-      <w:r>
-        <w:rPr>
-          <w:rFonts w:ascii="Arial" w:hAnsi="Arial" w:cs="Arial"/>
-          <w:sz w:val="22"/>
-          <w:szCs w:val="22"/>
-        </w:rPr>
-        <w:t xml:space="preserve"> In this graph we only focus attention to the exposure as if it was measured for all at time </w:t>
-      </w:r>
-      <m:oMath>
-        <m:sSub>
-          <m:sSubPr>
-            <m:ctrlPr>
-              <w:rPr>
-                <w:rFonts w:ascii="Cambria Math" w:hAnsi="Cambria Math" w:cs="Arial"/>
-                <w:sz w:val="22"/>
-                <w:szCs w:val="22"/>
-              </w:rPr>
-            </m:ctrlPr>
-          </m:sSubPr>
-          <m:e>
-            <m:r>
-              <w:rPr>
-                <w:rFonts w:ascii="Cambria Math" w:hAnsi="Cambria Math" w:cs="Arial"/>
-                <w:sz w:val="22"/>
-                <w:szCs w:val="22"/>
-              </w:rPr>
-              <m:t>P</m:t>
-            </m:r>
-          </m:e>
-          <m:sub>
-            <m:r>
-              <w:rPr>
-                <w:rFonts w:ascii="Cambria Math" w:hAnsi="Cambria Math" w:cs="Arial"/>
-                <w:sz w:val="22"/>
-                <w:szCs w:val="22"/>
-              </w:rPr>
-              <m:t>t</m:t>
-            </m:r>
-            <m:r>
-              <m:rPr>
-                <m:sty m:val="p"/>
-              </m:rPr>
-              <w:rPr>
-                <w:rFonts w:ascii="Cambria Math" w:hAnsi="Cambria Math" w:cs="Arial"/>
-                <w:sz w:val="22"/>
-                <w:szCs w:val="22"/>
-              </w:rPr>
-              <m:t>+</m:t>
-            </m:r>
-            <m:r>
-              <w:rPr>
-                <w:rFonts w:ascii="Cambria Math" w:hAnsi="Cambria Math" w:cs="Arial"/>
-                <w:sz w:val="22"/>
-                <w:szCs w:val="22"/>
-              </w:rPr>
-              <m:t>1</m:t>
-            </m:r>
-          </m:sub>
-        </m:sSub>
-      </m:oMath>
-      <w:r>
-        <w:rPr>
-          <w:rFonts w:ascii="Arial" w:hAnsi="Arial" w:cs="Arial"/>
-          <w:sz w:val="22"/>
-          <w:szCs w:val="22"/>
-        </w:rPr>
-        <w:t xml:space="preserve">. We include </w:t>
-      </w:r>
-      <m:oMath>
-        <m:sSub>
-          <m:sSubPr>
-            <m:ctrlPr>
-              <w:rPr>
-                <w:rFonts w:ascii="Cambria Math" w:hAnsi="Cambria Math" w:cs="Arial"/>
-                <w:sz w:val="22"/>
-                <w:szCs w:val="22"/>
-              </w:rPr>
-            </m:ctrlPr>
-          </m:sSubPr>
-          <m:e>
-            <m:r>
-              <w:rPr>
-                <w:rFonts w:ascii="Cambria Math" w:hAnsi="Cambria Math" w:cs="Arial"/>
-                <w:sz w:val="22"/>
-                <w:szCs w:val="22"/>
-              </w:rPr>
-              <m:t>D</m:t>
-            </m:r>
-          </m:e>
-          <m:sub>
-            <m:r>
-              <w:rPr>
-                <w:rFonts w:ascii="Cambria Math" w:hAnsi="Cambria Math" w:cs="Arial"/>
-                <w:sz w:val="22"/>
-                <w:szCs w:val="22"/>
-              </w:rPr>
-              <m:t>t</m:t>
-            </m:r>
-            <m:r>
-              <m:rPr>
-                <m:sty m:val="p"/>
-              </m:rPr>
-              <w:rPr>
-                <w:rFonts w:ascii="Cambria Math" w:hAnsi="Cambria Math" w:cs="Arial"/>
-                <w:sz w:val="22"/>
-                <w:szCs w:val="22"/>
-              </w:rPr>
-              <m:t>+</m:t>
-            </m:r>
-            <m:r>
-              <w:rPr>
-                <w:rFonts w:ascii="Cambria Math" w:hAnsi="Cambria Math" w:cs="Arial"/>
-                <w:sz w:val="22"/>
-                <w:szCs w:val="22"/>
-              </w:rPr>
-              <m:t>k</m:t>
-            </m:r>
-          </m:sub>
-        </m:sSub>
-      </m:oMath>
-      <w:r>
-        <w:rPr>
-          <w:rFonts w:ascii="Arial" w:hAnsi="Arial" w:cs="Arial"/>
-          <w:sz w:val="22"/>
-          <w:szCs w:val="22"/>
-        </w:rPr>
-        <w:t xml:space="preserve"> as death at time </w:t>
+      <w:r>
+        <w:rPr>
+          <w:rFonts w:ascii="Arial" w:hAnsi="Arial" w:cs="Arial"/>
+          <w:sz w:val="22"/>
+          <w:szCs w:val="22"/>
+        </w:rPr>
+        <w:t xml:space="preserve"> and </w:t>
       </w:r>
       <m:oMath>
         <m:r>
@@ -11476,7 +13823,7 @@
           <w:sz w:val="22"/>
           <w:szCs w:val="22"/>
         </w:rPr>
-        <w:t xml:space="preserve"> since </w:t>
+        <w:t xml:space="preserve">; </w:t>
       </w:r>
       <m:oMath>
         <m:sSub>
@@ -11496,7 +13843,7 @@
                 <w:sz w:val="22"/>
                 <w:szCs w:val="22"/>
               </w:rPr>
-              <m:t>Y</m:t>
+              <m:t>L</m:t>
             </m:r>
           </m:e>
           <m:sub>
@@ -11506,26 +13853,7 @@
                 <w:sz w:val="22"/>
                 <w:szCs w:val="22"/>
               </w:rPr>
-              <m:t>t</m:t>
-            </m:r>
-            <m:r>
-              <m:rPr>
-                <m:sty m:val="p"/>
-              </m:rPr>
-              <w:rPr>
-                <w:rFonts w:ascii="Cambria Math" w:hAnsi="Cambria Math" w:cs="Arial"/>
-                <w:sz w:val="22"/>
-                <w:szCs w:val="22"/>
-              </w:rPr>
-              <m:t>+</m:t>
-            </m:r>
-            <m:r>
-              <w:rPr>
-                <w:rFonts w:ascii="Cambria Math" w:hAnsi="Cambria Math" w:cs="Arial"/>
-                <w:sz w:val="22"/>
-                <w:szCs w:val="22"/>
-              </w:rPr>
-              <m:t>1</m:t>
+              <m:t>2</m:t>
             </m:r>
           </m:sub>
         </m:sSub>
@@ -11536,827 +13864,8 @@
           <w:sz w:val="22"/>
           <w:szCs w:val="22"/>
         </w:rPr>
-        <w:t xml:space="preserve"> is only observable when participants are alive at </w:t>
-      </w:r>
-      <m:oMath>
-        <m:r>
-          <w:rPr>
-            <w:rFonts w:ascii="Cambria Math" w:hAnsi="Cambria Math" w:cs="Arial"/>
-            <w:sz w:val="22"/>
-            <w:szCs w:val="22"/>
-          </w:rPr>
-          <m:t>t</m:t>
-        </m:r>
-        <m:r>
-          <m:rPr>
-            <m:sty m:val="p"/>
-          </m:rPr>
-          <w:rPr>
-            <w:rFonts w:ascii="Cambria Math" w:hAnsi="Cambria Math" w:cs="Arial"/>
-            <w:sz w:val="22"/>
-            <w:szCs w:val="22"/>
-          </w:rPr>
-          <m:t>+</m:t>
-        </m:r>
-        <m:r>
-          <w:rPr>
-            <w:rFonts w:ascii="Cambria Math" w:hAnsi="Cambria Math" w:cs="Arial"/>
-            <w:sz w:val="22"/>
-            <w:szCs w:val="22"/>
-          </w:rPr>
-          <m:t>k</m:t>
-        </m:r>
-      </m:oMath>
-      <w:r>
-        <w:rPr>
-          <w:rFonts w:ascii="Arial" w:hAnsi="Arial" w:cs="Arial"/>
-          <w:sz w:val="22"/>
-          <w:szCs w:val="22"/>
-        </w:rPr>
-        <w:t xml:space="preserve">. </w:t>
-      </w:r>
-      <m:oMath>
-        <m:sSub>
-          <m:sSubPr>
-            <m:ctrlPr>
-              <w:rPr>
-                <w:rFonts w:ascii="Cambria Math" w:hAnsi="Cambria Math" w:cs="Arial"/>
-                <w:sz w:val="22"/>
-                <w:szCs w:val="22"/>
-              </w:rPr>
-            </m:ctrlPr>
-          </m:sSubPr>
-          <m:e>
-            <m:r>
-              <w:rPr>
-                <w:rFonts w:ascii="Cambria Math" w:hAnsi="Cambria Math" w:cs="Arial"/>
-                <w:sz w:val="22"/>
-                <w:szCs w:val="22"/>
-              </w:rPr>
-              <m:t>L</m:t>
-            </m:r>
-          </m:e>
-          <m:sub>
-            <m:r>
-              <w:rPr>
-                <w:rFonts w:ascii="Cambria Math" w:hAnsi="Cambria Math" w:cs="Arial"/>
-                <w:sz w:val="22"/>
-                <w:szCs w:val="22"/>
-              </w:rPr>
-              <m:t>2</m:t>
-            </m:r>
-          </m:sub>
-        </m:sSub>
-      </m:oMath>
-      <w:r>
-        <w:rPr>
-          <w:rFonts w:ascii="Arial" w:hAnsi="Arial" w:cs="Arial"/>
-          <w:sz w:val="22"/>
-          <w:szCs w:val="22"/>
-        </w:rPr>
-        <w:t xml:space="preserve"> represents possible shared causes of dementia and death (such as cardiovascular comorbidities). Pin1 may affect the risk of death through cancer diagnosis, represented as an arrow between </w:t>
-      </w:r>
-      <m:oMath>
-        <m:sSub>
-          <m:sSubPr>
-            <m:ctrlPr>
-              <w:rPr>
-                <w:rFonts w:ascii="Cambria Math" w:hAnsi="Cambria Math" w:cs="Arial"/>
-                <w:sz w:val="22"/>
-                <w:szCs w:val="22"/>
-              </w:rPr>
-            </m:ctrlPr>
-          </m:sSubPr>
-          <m:e>
-            <m:r>
-              <w:rPr>
-                <w:rFonts w:ascii="Cambria Math" w:hAnsi="Cambria Math" w:cs="Arial"/>
-                <w:sz w:val="22"/>
-                <w:szCs w:val="22"/>
-              </w:rPr>
-              <m:t>C</m:t>
-            </m:r>
-          </m:e>
-          <m:sub>
-            <m:r>
-              <w:rPr>
-                <w:rFonts w:ascii="Cambria Math" w:hAnsi="Cambria Math" w:cs="Arial"/>
-                <w:sz w:val="22"/>
-                <w:szCs w:val="22"/>
-              </w:rPr>
-              <m:t>t</m:t>
-            </m:r>
-            <m:r>
-              <m:rPr>
-                <m:sty m:val="p"/>
-              </m:rPr>
-              <w:rPr>
-                <w:rFonts w:ascii="Cambria Math" w:hAnsi="Cambria Math" w:cs="Arial"/>
-                <w:sz w:val="22"/>
-                <w:szCs w:val="22"/>
-              </w:rPr>
-              <m:t>+</m:t>
-            </m:r>
-            <m:r>
-              <w:rPr>
-                <w:rFonts w:ascii="Cambria Math" w:hAnsi="Cambria Math" w:cs="Arial"/>
-                <w:sz w:val="22"/>
-                <w:szCs w:val="22"/>
-              </w:rPr>
-              <m:t>1</m:t>
-            </m:r>
-          </m:sub>
-        </m:sSub>
-      </m:oMath>
-      <w:r>
-        <w:rPr>
-          <w:rFonts w:ascii="Arial" w:hAnsi="Arial" w:cs="Arial"/>
-          <w:sz w:val="22"/>
-          <w:szCs w:val="22"/>
-        </w:rPr>
-        <w:t xml:space="preserve"> and </w:t>
-      </w:r>
-      <m:oMath>
-        <m:sSub>
-          <m:sSubPr>
-            <m:ctrlPr>
-              <w:rPr>
-                <w:rFonts w:ascii="Cambria Math" w:hAnsi="Cambria Math" w:cs="Arial"/>
-                <w:sz w:val="22"/>
-                <w:szCs w:val="22"/>
-              </w:rPr>
-            </m:ctrlPr>
-          </m:sSubPr>
-          <m:e>
-            <m:r>
-              <w:rPr>
-                <w:rFonts w:ascii="Cambria Math" w:hAnsi="Cambria Math" w:cs="Arial"/>
-                <w:sz w:val="22"/>
-                <w:szCs w:val="22"/>
-              </w:rPr>
-              <m:t>D</m:t>
-            </m:r>
-          </m:e>
-          <m:sub>
-            <m:r>
-              <w:rPr>
-                <w:rFonts w:ascii="Cambria Math" w:hAnsi="Cambria Math" w:cs="Arial"/>
-                <w:sz w:val="22"/>
-                <w:szCs w:val="22"/>
-              </w:rPr>
-              <m:t>t</m:t>
-            </m:r>
-            <m:r>
-              <m:rPr>
-                <m:sty m:val="p"/>
-              </m:rPr>
-              <w:rPr>
-                <w:rFonts w:ascii="Cambria Math" w:hAnsi="Cambria Math" w:cs="Arial"/>
-                <w:sz w:val="22"/>
-                <w:szCs w:val="22"/>
-              </w:rPr>
-              <m:t>+</m:t>
-            </m:r>
-            <m:r>
-              <w:rPr>
-                <w:rFonts w:ascii="Cambria Math" w:hAnsi="Cambria Math" w:cs="Arial"/>
-                <w:sz w:val="22"/>
-                <w:szCs w:val="22"/>
-              </w:rPr>
-              <m:t>k</m:t>
-            </m:r>
-          </m:sub>
-        </m:sSub>
-      </m:oMath>
-      <w:r>
-        <w:rPr>
-          <w:rFonts w:ascii="Arial" w:hAnsi="Arial" w:cs="Arial"/>
-          <w:sz w:val="22"/>
-          <w:szCs w:val="22"/>
-        </w:rPr>
-        <w:t xml:space="preserve">. To isolate the direct effect of </w:t>
-      </w:r>
-      <m:oMath>
-        <m:sSub>
-          <m:sSubPr>
-            <m:ctrlPr>
-              <w:rPr>
-                <w:rFonts w:ascii="Cambria Math" w:hAnsi="Cambria Math" w:cs="Arial"/>
-                <w:sz w:val="22"/>
-                <w:szCs w:val="22"/>
-              </w:rPr>
-            </m:ctrlPr>
-          </m:sSubPr>
-          <m:e>
-            <m:r>
-              <w:rPr>
-                <w:rFonts w:ascii="Cambria Math" w:hAnsi="Cambria Math" w:cs="Arial"/>
-                <w:sz w:val="22"/>
-                <w:szCs w:val="22"/>
-              </w:rPr>
-              <m:t>P</m:t>
-            </m:r>
-          </m:e>
-          <m:sub>
-            <m:r>
-              <w:rPr>
-                <w:rFonts w:ascii="Cambria Math" w:hAnsi="Cambria Math" w:cs="Arial"/>
-                <w:sz w:val="22"/>
-                <w:szCs w:val="22"/>
-              </w:rPr>
-              <m:t>t</m:t>
-            </m:r>
-            <m:r>
-              <m:rPr>
-                <m:sty m:val="p"/>
-              </m:rPr>
-              <w:rPr>
-                <w:rFonts w:ascii="Cambria Math" w:hAnsi="Cambria Math" w:cs="Arial"/>
-                <w:sz w:val="22"/>
-                <w:szCs w:val="22"/>
-              </w:rPr>
-              <m:t>+</m:t>
-            </m:r>
-            <m:r>
-              <w:rPr>
-                <w:rFonts w:ascii="Cambria Math" w:hAnsi="Cambria Math" w:cs="Arial"/>
-                <w:sz w:val="22"/>
-                <w:szCs w:val="22"/>
-              </w:rPr>
-              <m:t>1</m:t>
-            </m:r>
-          </m:sub>
-        </m:sSub>
-      </m:oMath>
-      <w:r>
-        <w:rPr>
-          <w:rFonts w:ascii="Arial" w:hAnsi="Arial" w:cs="Arial"/>
-          <w:sz w:val="22"/>
-          <w:szCs w:val="22"/>
-        </w:rPr>
-        <w:t xml:space="preserve"> and </w:t>
-      </w:r>
-      <m:oMath>
-        <m:sSub>
-          <m:sSubPr>
-            <m:ctrlPr>
-              <w:rPr>
-                <w:rFonts w:ascii="Cambria Math" w:hAnsi="Cambria Math" w:cs="Arial"/>
-                <w:sz w:val="22"/>
-                <w:szCs w:val="22"/>
-              </w:rPr>
-            </m:ctrlPr>
-          </m:sSubPr>
-          <m:e>
-            <m:r>
-              <w:rPr>
-                <w:rFonts w:ascii="Cambria Math" w:hAnsi="Cambria Math" w:cs="Arial"/>
-                <w:sz w:val="22"/>
-                <w:szCs w:val="22"/>
-              </w:rPr>
-              <m:t>Y</m:t>
-            </m:r>
-          </m:e>
-          <m:sub>
-            <m:r>
-              <w:rPr>
-                <w:rFonts w:ascii="Cambria Math" w:hAnsi="Cambria Math" w:cs="Arial"/>
-                <w:sz w:val="22"/>
-                <w:szCs w:val="22"/>
-              </w:rPr>
-              <m:t>t</m:t>
-            </m:r>
-            <m:r>
-              <m:rPr>
-                <m:sty m:val="p"/>
-              </m:rPr>
-              <w:rPr>
-                <w:rFonts w:ascii="Cambria Math" w:hAnsi="Cambria Math" w:cs="Arial"/>
-                <w:sz w:val="22"/>
-                <w:szCs w:val="22"/>
-              </w:rPr>
-              <m:t>+</m:t>
-            </m:r>
-            <m:r>
-              <w:rPr>
-                <w:rFonts w:ascii="Cambria Math" w:hAnsi="Cambria Math" w:cs="Arial"/>
-                <w:sz w:val="22"/>
-                <w:szCs w:val="22"/>
-              </w:rPr>
-              <m:t>k</m:t>
-            </m:r>
-          </m:sub>
-        </m:sSub>
-      </m:oMath>
-      <w:r>
-        <w:rPr>
-          <w:rFonts w:ascii="Arial" w:hAnsi="Arial" w:cs="Arial"/>
-          <w:sz w:val="22"/>
-          <w:szCs w:val="22"/>
-        </w:rPr>
-        <w:t xml:space="preserve">, we have to block the backdoor pathway from </w:t>
-      </w:r>
-      <m:oMath>
-        <m:sSub>
-          <m:sSubPr>
-            <m:ctrlPr>
-              <w:rPr>
-                <w:rFonts w:ascii="Cambria Math" w:hAnsi="Cambria Math" w:cs="Arial"/>
-                <w:sz w:val="22"/>
-                <w:szCs w:val="22"/>
-              </w:rPr>
-            </m:ctrlPr>
-          </m:sSubPr>
-          <m:e>
-            <m:r>
-              <w:rPr>
-                <w:rFonts w:ascii="Cambria Math" w:hAnsi="Cambria Math" w:cs="Arial"/>
-                <w:sz w:val="22"/>
-                <w:szCs w:val="22"/>
-              </w:rPr>
-              <m:t>Y</m:t>
-            </m:r>
-          </m:e>
-          <m:sub>
-            <m:r>
-              <w:rPr>
-                <w:rFonts w:ascii="Cambria Math" w:hAnsi="Cambria Math" w:cs="Arial"/>
-                <w:sz w:val="22"/>
-                <w:szCs w:val="22"/>
-              </w:rPr>
-              <m:t>t</m:t>
-            </m:r>
-            <m:r>
-              <m:rPr>
-                <m:sty m:val="p"/>
-              </m:rPr>
-              <w:rPr>
-                <w:rFonts w:ascii="Cambria Math" w:hAnsi="Cambria Math" w:cs="Arial"/>
-                <w:sz w:val="22"/>
-                <w:szCs w:val="22"/>
-              </w:rPr>
-              <m:t>+</m:t>
-            </m:r>
-            <m:r>
-              <w:rPr>
-                <w:rFonts w:ascii="Cambria Math" w:hAnsi="Cambria Math" w:cs="Arial"/>
-                <w:sz w:val="22"/>
-                <w:szCs w:val="22"/>
-              </w:rPr>
-              <m:t>k</m:t>
-            </m:r>
-          </m:sub>
-        </m:sSub>
-        <m:r>
-          <m:rPr>
-            <m:sty m:val="p"/>
-          </m:rPr>
-          <w:rPr>
-            <w:rFonts w:ascii="Cambria Math" w:hAnsi="Cambria Math" w:cs="Arial"/>
-            <w:sz w:val="22"/>
-            <w:szCs w:val="22"/>
-          </w:rPr>
-          <m:t>←</m:t>
-        </m:r>
-        <m:sSub>
-          <m:sSubPr>
-            <m:ctrlPr>
-              <w:rPr>
-                <w:rFonts w:ascii="Cambria Math" w:hAnsi="Cambria Math" w:cs="Arial"/>
-                <w:sz w:val="22"/>
-                <w:szCs w:val="22"/>
-              </w:rPr>
-            </m:ctrlPr>
-          </m:sSubPr>
-          <m:e>
-            <m:r>
-              <w:rPr>
-                <w:rFonts w:ascii="Cambria Math" w:hAnsi="Cambria Math" w:cs="Arial"/>
-                <w:sz w:val="22"/>
-                <w:szCs w:val="22"/>
-              </w:rPr>
-              <m:t>L</m:t>
-            </m:r>
-          </m:e>
-          <m:sub>
-            <m:r>
-              <w:rPr>
-                <w:rFonts w:ascii="Cambria Math" w:hAnsi="Cambria Math" w:cs="Arial"/>
-                <w:sz w:val="22"/>
-                <w:szCs w:val="22"/>
-              </w:rPr>
-              <m:t>2</m:t>
-            </m:r>
-          </m:sub>
-        </m:sSub>
-        <m:r>
-          <m:rPr>
-            <m:sty m:val="p"/>
-          </m:rPr>
-          <w:rPr>
-            <w:rFonts w:ascii="Cambria Math" w:hAnsi="Cambria Math" w:cs="Arial"/>
-            <w:sz w:val="22"/>
-            <w:szCs w:val="22"/>
-          </w:rPr>
-          <m:t>→</m:t>
-        </m:r>
-        <m:sSub>
-          <m:sSubPr>
-            <m:ctrlPr>
-              <w:rPr>
-                <w:rFonts w:ascii="Cambria Math" w:hAnsi="Cambria Math" w:cs="Arial"/>
-                <w:sz w:val="22"/>
-                <w:szCs w:val="22"/>
-              </w:rPr>
-            </m:ctrlPr>
-          </m:sSubPr>
-          <m:e>
-            <m:r>
-              <w:rPr>
-                <w:rFonts w:ascii="Cambria Math" w:hAnsi="Cambria Math" w:cs="Arial"/>
-                <w:sz w:val="22"/>
-                <w:szCs w:val="22"/>
-              </w:rPr>
-              <m:t>D</m:t>
-            </m:r>
-          </m:e>
-          <m:sub>
-            <m:r>
-              <w:rPr>
-                <w:rFonts w:ascii="Cambria Math" w:hAnsi="Cambria Math" w:cs="Arial"/>
-                <w:sz w:val="22"/>
-                <w:szCs w:val="22"/>
-              </w:rPr>
-              <m:t>t</m:t>
-            </m:r>
-            <m:r>
-              <m:rPr>
-                <m:sty m:val="p"/>
-              </m:rPr>
-              <w:rPr>
-                <w:rFonts w:ascii="Cambria Math" w:hAnsi="Cambria Math" w:cs="Arial"/>
-                <w:sz w:val="22"/>
-                <w:szCs w:val="22"/>
-              </w:rPr>
-              <m:t>+</m:t>
-            </m:r>
-            <m:r>
-              <w:rPr>
-                <w:rFonts w:ascii="Cambria Math" w:hAnsi="Cambria Math" w:cs="Arial"/>
-                <w:sz w:val="22"/>
-                <w:szCs w:val="22"/>
-              </w:rPr>
-              <m:t>k</m:t>
-            </m:r>
-          </m:sub>
-        </m:sSub>
-        <m:r>
-          <m:rPr>
-            <m:sty m:val="p"/>
-          </m:rPr>
-          <w:rPr>
-            <w:rFonts w:ascii="Cambria Math" w:hAnsi="Cambria Math" w:cs="Arial"/>
-            <w:sz w:val="22"/>
-            <w:szCs w:val="22"/>
-          </w:rPr>
-          <m:t>←</m:t>
-        </m:r>
-        <m:sSub>
-          <m:sSubPr>
-            <m:ctrlPr>
-              <w:rPr>
-                <w:rFonts w:ascii="Cambria Math" w:hAnsi="Cambria Math" w:cs="Arial"/>
-                <w:sz w:val="22"/>
-                <w:szCs w:val="22"/>
-              </w:rPr>
-            </m:ctrlPr>
-          </m:sSubPr>
-          <m:e>
-            <m:r>
-              <w:rPr>
-                <w:rFonts w:ascii="Cambria Math" w:hAnsi="Cambria Math" w:cs="Arial"/>
-                <w:sz w:val="22"/>
-                <w:szCs w:val="22"/>
-              </w:rPr>
-              <m:t>C</m:t>
-            </m:r>
-          </m:e>
-          <m:sub>
-            <m:r>
-              <w:rPr>
-                <w:rFonts w:ascii="Cambria Math" w:hAnsi="Cambria Math" w:cs="Arial"/>
-                <w:sz w:val="22"/>
-                <w:szCs w:val="22"/>
-              </w:rPr>
-              <m:t>t</m:t>
-            </m:r>
-            <m:r>
-              <m:rPr>
-                <m:sty m:val="p"/>
-              </m:rPr>
-              <w:rPr>
-                <w:rFonts w:ascii="Cambria Math" w:hAnsi="Cambria Math" w:cs="Arial"/>
-                <w:sz w:val="22"/>
-                <w:szCs w:val="22"/>
-              </w:rPr>
-              <m:t>+</m:t>
-            </m:r>
-            <m:r>
-              <w:rPr>
-                <w:rFonts w:ascii="Cambria Math" w:hAnsi="Cambria Math" w:cs="Arial"/>
-                <w:sz w:val="22"/>
-                <w:szCs w:val="22"/>
-              </w:rPr>
-              <m:t>1</m:t>
-            </m:r>
-          </m:sub>
-        </m:sSub>
-        <m:r>
-          <m:rPr>
-            <m:sty m:val="p"/>
-          </m:rPr>
-          <w:rPr>
-            <w:rFonts w:ascii="Cambria Math" w:hAnsi="Cambria Math" w:cs="Arial"/>
-            <w:sz w:val="22"/>
-            <w:szCs w:val="22"/>
-          </w:rPr>
-          <m:t>←</m:t>
-        </m:r>
-        <m:sSub>
-          <m:sSubPr>
-            <m:ctrlPr>
-              <w:rPr>
-                <w:rFonts w:ascii="Cambria Math" w:hAnsi="Cambria Math" w:cs="Arial"/>
-                <w:sz w:val="22"/>
-                <w:szCs w:val="22"/>
-              </w:rPr>
-            </m:ctrlPr>
-          </m:sSubPr>
-          <m:e>
-            <m:r>
-              <w:rPr>
-                <w:rFonts w:ascii="Cambria Math" w:hAnsi="Cambria Math" w:cs="Arial"/>
-                <w:sz w:val="22"/>
-                <w:szCs w:val="22"/>
-              </w:rPr>
-              <m:t>P</m:t>
-            </m:r>
-          </m:e>
-          <m:sub>
-            <m:r>
-              <w:rPr>
-                <w:rFonts w:ascii="Cambria Math" w:hAnsi="Cambria Math" w:cs="Arial"/>
-                <w:sz w:val="22"/>
-                <w:szCs w:val="22"/>
-              </w:rPr>
-              <m:t>t</m:t>
-            </m:r>
-            <m:r>
-              <m:rPr>
-                <m:sty m:val="p"/>
-              </m:rPr>
-              <w:rPr>
-                <w:rFonts w:ascii="Cambria Math" w:hAnsi="Cambria Math" w:cs="Arial"/>
-                <w:sz w:val="22"/>
-                <w:szCs w:val="22"/>
-              </w:rPr>
-              <m:t>+</m:t>
-            </m:r>
-            <m:r>
-              <w:rPr>
-                <w:rFonts w:ascii="Cambria Math" w:hAnsi="Cambria Math" w:cs="Arial"/>
-                <w:sz w:val="22"/>
-                <w:szCs w:val="22"/>
-              </w:rPr>
-              <m:t>1</m:t>
-            </m:r>
-          </m:sub>
-        </m:sSub>
-      </m:oMath>
-      <w:r>
-        <w:rPr>
-          <w:rFonts w:ascii="Arial" w:hAnsi="Arial" w:cs="Arial"/>
-          <w:sz w:val="22"/>
-          <w:szCs w:val="22"/>
-        </w:rPr>
-        <w:t xml:space="preserve"> and </w:t>
-      </w:r>
-      <m:oMath>
-        <m:sSub>
-          <m:sSubPr>
-            <m:ctrlPr>
-              <w:rPr>
-                <w:rFonts w:ascii="Cambria Math" w:hAnsi="Cambria Math" w:cs="Arial"/>
-                <w:sz w:val="22"/>
-                <w:szCs w:val="22"/>
-              </w:rPr>
-            </m:ctrlPr>
-          </m:sSubPr>
-          <m:e>
-            <m:r>
-              <w:rPr>
-                <w:rFonts w:ascii="Cambria Math" w:hAnsi="Cambria Math" w:cs="Arial"/>
-                <w:sz w:val="22"/>
-                <w:szCs w:val="22"/>
-              </w:rPr>
-              <m:t>Y</m:t>
-            </m:r>
-          </m:e>
-          <m:sub>
-            <m:r>
-              <w:rPr>
-                <w:rFonts w:ascii="Cambria Math" w:hAnsi="Cambria Math" w:cs="Arial"/>
-                <w:sz w:val="22"/>
-                <w:szCs w:val="22"/>
-              </w:rPr>
-              <m:t>t</m:t>
-            </m:r>
-            <m:r>
-              <m:rPr>
-                <m:sty m:val="p"/>
-              </m:rPr>
-              <w:rPr>
-                <w:rFonts w:ascii="Cambria Math" w:hAnsi="Cambria Math" w:cs="Arial"/>
-                <w:sz w:val="22"/>
-                <w:szCs w:val="22"/>
-              </w:rPr>
-              <m:t>+</m:t>
-            </m:r>
-            <m:r>
-              <w:rPr>
-                <w:rFonts w:ascii="Cambria Math" w:hAnsi="Cambria Math" w:cs="Arial"/>
-                <w:sz w:val="22"/>
-                <w:szCs w:val="22"/>
-              </w:rPr>
-              <m:t>k</m:t>
-            </m:r>
-          </m:sub>
-        </m:sSub>
-        <m:r>
-          <m:rPr>
-            <m:sty m:val="p"/>
-          </m:rPr>
-          <w:rPr>
-            <w:rFonts w:ascii="Cambria Math" w:hAnsi="Cambria Math" w:cs="Arial"/>
-            <w:sz w:val="22"/>
-            <w:szCs w:val="22"/>
-          </w:rPr>
-          <m:t>←</m:t>
-        </m:r>
-        <m:sSub>
-          <m:sSubPr>
-            <m:ctrlPr>
-              <w:rPr>
-                <w:rFonts w:ascii="Cambria Math" w:hAnsi="Cambria Math" w:cs="Arial"/>
-                <w:sz w:val="22"/>
-                <w:szCs w:val="22"/>
-              </w:rPr>
-            </m:ctrlPr>
-          </m:sSubPr>
-          <m:e>
-            <m:r>
-              <w:rPr>
-                <w:rFonts w:ascii="Cambria Math" w:hAnsi="Cambria Math" w:cs="Arial"/>
-                <w:sz w:val="22"/>
-                <w:szCs w:val="22"/>
-              </w:rPr>
-              <m:t>D</m:t>
-            </m:r>
-          </m:e>
-          <m:sub>
-            <m:r>
-              <w:rPr>
-                <w:rFonts w:ascii="Cambria Math" w:hAnsi="Cambria Math" w:cs="Arial"/>
-                <w:sz w:val="22"/>
-                <w:szCs w:val="22"/>
-              </w:rPr>
-              <m:t>t</m:t>
-            </m:r>
-            <m:r>
-              <m:rPr>
-                <m:sty m:val="p"/>
-              </m:rPr>
-              <w:rPr>
-                <w:rFonts w:ascii="Cambria Math" w:hAnsi="Cambria Math" w:cs="Arial"/>
-                <w:sz w:val="22"/>
-                <w:szCs w:val="22"/>
-              </w:rPr>
-              <m:t>+</m:t>
-            </m:r>
-            <m:r>
-              <w:rPr>
-                <w:rFonts w:ascii="Cambria Math" w:hAnsi="Cambria Math" w:cs="Arial"/>
-                <w:sz w:val="22"/>
-                <w:szCs w:val="22"/>
-              </w:rPr>
-              <m:t>k</m:t>
-            </m:r>
-          </m:sub>
-        </m:sSub>
-        <m:r>
-          <m:rPr>
-            <m:sty m:val="p"/>
-          </m:rPr>
-          <w:rPr>
-            <w:rFonts w:ascii="Cambria Math" w:hAnsi="Cambria Math" w:cs="Arial"/>
-            <w:sz w:val="22"/>
-            <w:szCs w:val="22"/>
-          </w:rPr>
-          <m:t>←</m:t>
-        </m:r>
-        <m:sSub>
-          <m:sSubPr>
-            <m:ctrlPr>
-              <w:rPr>
-                <w:rFonts w:ascii="Cambria Math" w:hAnsi="Cambria Math" w:cs="Arial"/>
-                <w:sz w:val="22"/>
-                <w:szCs w:val="22"/>
-              </w:rPr>
-            </m:ctrlPr>
-          </m:sSubPr>
-          <m:e>
-            <m:r>
-              <w:rPr>
-                <w:rFonts w:ascii="Cambria Math" w:hAnsi="Cambria Math" w:cs="Arial"/>
-                <w:sz w:val="22"/>
-                <w:szCs w:val="22"/>
-              </w:rPr>
-              <m:t>L</m:t>
-            </m:r>
-          </m:e>
-          <m:sub>
-            <m:r>
-              <w:rPr>
-                <w:rFonts w:ascii="Cambria Math" w:hAnsi="Cambria Math" w:cs="Arial"/>
-                <w:sz w:val="22"/>
-                <w:szCs w:val="22"/>
-              </w:rPr>
-              <m:t>1</m:t>
-            </m:r>
-          </m:sub>
-        </m:sSub>
-        <m:r>
-          <m:rPr>
-            <m:sty m:val="p"/>
-          </m:rPr>
-          <w:rPr>
-            <w:rFonts w:ascii="Cambria Math" w:hAnsi="Cambria Math" w:cs="Arial"/>
-            <w:sz w:val="22"/>
-            <w:szCs w:val="22"/>
-          </w:rPr>
-          <m:t>→</m:t>
-        </m:r>
-        <m:sSub>
-          <m:sSubPr>
-            <m:ctrlPr>
-              <w:rPr>
-                <w:rFonts w:ascii="Cambria Math" w:hAnsi="Cambria Math" w:cs="Arial"/>
-                <w:sz w:val="22"/>
-                <w:szCs w:val="22"/>
-              </w:rPr>
-            </m:ctrlPr>
-          </m:sSubPr>
-          <m:e>
-            <m:r>
-              <w:rPr>
-                <w:rFonts w:ascii="Cambria Math" w:hAnsi="Cambria Math" w:cs="Arial"/>
-                <w:sz w:val="22"/>
-                <w:szCs w:val="22"/>
-              </w:rPr>
-              <m:t>P</m:t>
-            </m:r>
-          </m:e>
-          <m:sub>
-            <m:r>
-              <w:rPr>
-                <w:rFonts w:ascii="Cambria Math" w:hAnsi="Cambria Math" w:cs="Arial"/>
-                <w:sz w:val="22"/>
-                <w:szCs w:val="22"/>
-              </w:rPr>
-              <m:t>t</m:t>
-            </m:r>
-            <m:r>
-              <m:rPr>
-                <m:sty m:val="p"/>
-              </m:rPr>
-              <w:rPr>
-                <w:rFonts w:ascii="Cambria Math" w:hAnsi="Cambria Math" w:cs="Arial"/>
-                <w:sz w:val="22"/>
-                <w:szCs w:val="22"/>
-              </w:rPr>
-              <m:t>+</m:t>
-            </m:r>
-            <m:r>
-              <w:rPr>
-                <w:rFonts w:ascii="Cambria Math" w:hAnsi="Cambria Math" w:cs="Arial"/>
-                <w:sz w:val="22"/>
-                <w:szCs w:val="22"/>
-              </w:rPr>
-              <m:t>1</m:t>
-            </m:r>
-          </m:sub>
-        </m:sSub>
-      </m:oMath>
+        <w:t xml:space="preserve"> represents possible shared causes of dementia and death. The distinct challenges were highlighted separately in Figures 1-4.</w:t>
+      </w:r>
     </w:p>
     <w:p>
       <w:pPr>
@@ -12367,16 +13876,6 @@
           <w:szCs w:val="22"/>
         </w:rPr>
       </w:pPr>
-    </w:p>
-    <w:p>
-      <w:pPr>
-        <w:pStyle w:val="CaptionedFigure"/>
-        <w:rPr>
-          <w:rFonts w:ascii="Arial" w:hAnsi="Arial" w:cs="Arial"/>
-          <w:sz w:val="22"/>
-          <w:szCs w:val="22"/>
-        </w:rPr>
-      </w:pPr>
       <w:r>
         <w:rPr>
           <w:rFonts w:ascii="Arial" w:hAnsi="Arial" w:cs="Arial"/>
@@ -12384,87 +13883,7 @@
           <w:sz w:val="22"/>
           <w:szCs w:val="22"/>
         </w:rPr>
-        <w:drawing>
-          <wp:inline distT="0" distB="0" distL="0" distR="0">
-            <wp:extent cx="3532214" cy="1061193"/>
-            <wp:effectExtent l="0" t="0" r="0" b="0"/>
-            <wp:docPr id="5" name="Picture" descr="Direct effect of Pin1 in the risk of dementia"/>
-            <wp:cNvGraphicFramePr/>
-            <a:graphic xmlns:a="http://schemas.openxmlformats.org/drawingml/2006/main">
-              <a:graphicData uri="http://schemas.openxmlformats.org/drawingml/2006/picture">
-                <pic:pic xmlns:pic="http://schemas.openxmlformats.org/drawingml/2006/picture">
-                  <pic:nvPicPr>
-                    <pic:cNvPr id="0" name="Picture" descr="manuscript_files/figure-docx/unnamed-chunk-8-1.png"/>
-                    <pic:cNvPicPr>
-                      <a:picLocks noChangeAspect="1" noChangeArrowheads="1"/>
-                    </pic:cNvPicPr>
-                  </pic:nvPicPr>
-                  <pic:blipFill>
-                    <a:blip r:embed="rId14"/>
-                    <a:stretch>
-                      <a:fillRect/>
-                    </a:stretch>
-                  </pic:blipFill>
-                  <pic:spPr bwMode="auto">
-                    <a:xfrm>
-                      <a:off x="0" y="0"/>
-                      <a:ext cx="3532214" cy="1061193"/>
-                    </a:xfrm>
-                    <a:prstGeom prst="rect">
-                      <a:avLst/>
-                    </a:prstGeom>
-                    <a:noFill/>
-                    <a:ln w="9525">
-                      <a:noFill/>
-                      <a:headEnd/>
-                      <a:tailEnd/>
-                    </a:ln>
-                  </pic:spPr>
-                </pic:pic>
-              </a:graphicData>
-            </a:graphic>
-          </wp:inline>
-        </w:drawing>
-      </w:r>
-    </w:p>
-    <w:p>
-      <w:pPr>
-        <w:pStyle w:val="BodyText"/>
-        <w:rPr>
-          <w:rFonts w:ascii="Arial" w:hAnsi="Arial" w:cs="Arial"/>
-          <w:b/>
-          <w:bCs/>
-          <w:sz w:val="22"/>
-          <w:szCs w:val="22"/>
-        </w:rPr>
-      </w:pPr>
-      <w:r>
-        <w:rPr>
-          <w:rFonts w:ascii="Arial" w:hAnsi="Arial" w:cs="Arial"/>
-          <w:b/>
-          <w:bCs/>
-          <w:sz w:val="22"/>
-          <w:szCs w:val="22"/>
-        </w:rPr>
-        <w:t>Figure 5. Causal graph for effect of Pin1 through the proxy of cancer diagnosis in the risk of dementia, including all challenges discussed through Figures 1 to 4.</w:t>
-      </w:r>
-    </w:p>
-    <w:p>
-      <w:pPr>
-        <w:pStyle w:val="BodyText"/>
-        <w:rPr>
-          <w:rFonts w:ascii="Arial" w:hAnsi="Arial" w:cs="Arial"/>
-          <w:sz w:val="22"/>
-          <w:szCs w:val="22"/>
-        </w:rPr>
-      </w:pPr>
-      <w:r>
-        <w:rPr>
-          <w:rFonts w:ascii="Arial" w:hAnsi="Arial" w:cs="Arial"/>
-          <w:noProof/>
-          <w:sz w:val="22"/>
-          <w:szCs w:val="22"/>
-        </w:rPr>
+        <w:lastRenderedPageBreak/>
         <w:drawing>
           <wp:inline distT="0" distB="0" distL="0" distR="0">
             <wp:extent cx="5943600" cy="3046095"/>
@@ -12481,7 +13900,7 @@
                     <pic:cNvPicPr/>
                   </pic:nvPicPr>
                   <pic:blipFill>
-                    <a:blip r:embed="rId15" cstate="print">
+                    <a:blip r:embed="rId13" cstate="print">
                       <a:extLst>
                         <a:ext uri="{28A0092B-C50C-407E-A947-70E740481C1C}">
                           <a14:useLocalDpi xmlns:a14="http://schemas.microsoft.com/office/drawing/2010/main" val="0"/>
@@ -12538,6 +13957,146 @@
     </w:p>
     <w:p>
       <w:pPr>
+        <w:pStyle w:val="BodyText"/>
+        <w:rPr>
+          <w:rFonts w:ascii="Arial" w:hAnsi="Arial" w:cs="Arial"/>
+          <w:sz w:val="22"/>
+          <w:szCs w:val="22"/>
+        </w:rPr>
+      </w:pPr>
+    </w:p>
+    <w:p>
+      <w:pPr>
+        <w:pStyle w:val="BodyText"/>
+        <w:rPr>
+          <w:rFonts w:ascii="Arial" w:hAnsi="Arial" w:cs="Arial"/>
+          <w:sz w:val="22"/>
+          <w:szCs w:val="22"/>
+        </w:rPr>
+      </w:pPr>
+    </w:p>
+    <w:p>
+      <w:pPr>
+        <w:pStyle w:val="BodyText"/>
+        <w:rPr>
+          <w:rFonts w:ascii="Arial" w:hAnsi="Arial" w:cs="Arial"/>
+          <w:sz w:val="22"/>
+          <w:szCs w:val="22"/>
+        </w:rPr>
+      </w:pPr>
+    </w:p>
+    <w:p>
+      <w:pPr>
+        <w:pStyle w:val="BodyText"/>
+        <w:rPr>
+          <w:rFonts w:ascii="Arial" w:hAnsi="Arial" w:cs="Arial"/>
+          <w:sz w:val="22"/>
+          <w:szCs w:val="22"/>
+        </w:rPr>
+      </w:pPr>
+    </w:p>
+    <w:p>
+      <w:pPr>
+        <w:pStyle w:val="BodyText"/>
+        <w:rPr>
+          <w:rFonts w:ascii="Arial" w:hAnsi="Arial" w:cs="Arial"/>
+          <w:sz w:val="22"/>
+          <w:szCs w:val="22"/>
+        </w:rPr>
+      </w:pPr>
+    </w:p>
+    <w:p>
+      <w:pPr>
+        <w:pStyle w:val="BodyText"/>
+        <w:rPr>
+          <w:rFonts w:ascii="Arial" w:hAnsi="Arial" w:cs="Arial"/>
+          <w:sz w:val="22"/>
+          <w:szCs w:val="22"/>
+        </w:rPr>
+      </w:pPr>
+    </w:p>
+    <w:p>
+      <w:pPr>
+        <w:pStyle w:val="BodyText"/>
+        <w:rPr>
+          <w:rFonts w:ascii="Arial" w:hAnsi="Arial" w:cs="Arial"/>
+          <w:sz w:val="22"/>
+          <w:szCs w:val="22"/>
+        </w:rPr>
+      </w:pPr>
+    </w:p>
+    <w:p>
+      <w:pPr>
+        <w:pStyle w:val="BodyText"/>
+        <w:rPr>
+          <w:rFonts w:ascii="Arial" w:hAnsi="Arial" w:cs="Arial"/>
+          <w:sz w:val="22"/>
+          <w:szCs w:val="22"/>
+        </w:rPr>
+      </w:pPr>
+    </w:p>
+    <w:p>
+      <w:pPr>
+        <w:pStyle w:val="BodyText"/>
+        <w:rPr>
+          <w:rFonts w:ascii="Arial" w:hAnsi="Arial" w:cs="Arial"/>
+          <w:sz w:val="22"/>
+          <w:szCs w:val="22"/>
+        </w:rPr>
+      </w:pPr>
+    </w:p>
+    <w:p>
+      <w:pPr>
+        <w:pStyle w:val="BodyText"/>
+        <w:rPr>
+          <w:rFonts w:ascii="Arial" w:hAnsi="Arial" w:cs="Arial"/>
+          <w:sz w:val="22"/>
+          <w:szCs w:val="22"/>
+        </w:rPr>
+      </w:pPr>
+    </w:p>
+    <w:p>
+      <w:pPr>
+        <w:pStyle w:val="BodyText"/>
+        <w:rPr>
+          <w:rFonts w:ascii="Arial" w:hAnsi="Arial" w:cs="Arial"/>
+          <w:sz w:val="22"/>
+          <w:szCs w:val="22"/>
+        </w:rPr>
+      </w:pPr>
+    </w:p>
+    <w:p>
+      <w:pPr>
+        <w:pStyle w:val="BodyText"/>
+        <w:rPr>
+          <w:rFonts w:ascii="Arial" w:hAnsi="Arial" w:cs="Arial"/>
+          <w:sz w:val="22"/>
+          <w:szCs w:val="22"/>
+        </w:rPr>
+      </w:pPr>
+    </w:p>
+    <w:p>
+      <w:pPr>
+        <w:pStyle w:val="BodyText"/>
+        <w:rPr>
+          <w:rFonts w:ascii="Arial" w:hAnsi="Arial" w:cs="Arial"/>
+          <w:sz w:val="22"/>
+          <w:szCs w:val="22"/>
+        </w:rPr>
+      </w:pPr>
+    </w:p>
+    <w:p>
+      <w:pPr>
+        <w:pStyle w:val="BodyText"/>
+        <w:rPr>
+          <w:rFonts w:ascii="Arial" w:hAnsi="Arial" w:cs="Arial"/>
+          <w:sz w:val="22"/>
+          <w:szCs w:val="22"/>
+        </w:rPr>
+      </w:pPr>
+    </w:p>
+    <w:p>
+      <w:pPr>
         <w:pStyle w:val="Heading2"/>
         <w:rPr>
           <w:rFonts w:ascii="Arial" w:hAnsi="Arial" w:cs="Arial"/>
@@ -12548,8 +14107,8 @@
         </w:rPr>
       </w:pPr>
       <w:bookmarkStart w:id="13" w:name="references"/>
+      <w:bookmarkEnd w:id="10"/>
       <w:bookmarkEnd w:id="12"/>
-      <w:bookmarkEnd w:id="10"/>
       <w:r>
         <w:rPr>
           <w:rFonts w:ascii="Arial" w:hAnsi="Arial" w:cs="Arial"/>
@@ -12634,7 +14193,7 @@
         </w:rPr>
         <w:t>. 2014;42(2):565-573. doi:</w:t>
       </w:r>
-      <w:hyperlink r:id="rId16">
+      <w:hyperlink r:id="rId14">
         <w:r>
           <w:rPr>
             <w:rStyle w:val="Hyperlink"/>
@@ -12703,7 +14262,7 @@
         </w:rPr>
         <w:t>Published online April 2016:gbw040. doi:</w:t>
       </w:r>
-      <w:hyperlink r:id="rId17">
+      <w:hyperlink r:id="rId15">
         <w:r>
           <w:rPr>
             <w:rStyle w:val="Hyperlink"/>
@@ -12773,7 +14332,7 @@
         </w:rPr>
         <w:t>. 2018;48(11):e13019. doi:</w:t>
       </w:r>
-      <w:hyperlink r:id="rId18">
+      <w:hyperlink r:id="rId16">
         <w:r>
           <w:rPr>
             <w:rStyle w:val="Hyperlink"/>
@@ -12832,7 +14391,7 @@
         </w:rPr>
         <w:t>. 2020;3(11):e2025515. doi:</w:t>
       </w:r>
-      <w:hyperlink r:id="rId19">
+      <w:hyperlink r:id="rId17">
         <w:r>
           <w:rPr>
             <w:rStyle w:val="Hyperlink"/>
@@ -12891,7 +14450,7 @@
         </w:rPr>
         <w:t>. 2009;6(3):196-204. doi:</w:t>
       </w:r>
-      <w:hyperlink r:id="rId20">
+      <w:hyperlink r:id="rId18">
         <w:r>
           <w:rPr>
             <w:rStyle w:val="Hyperlink"/>
@@ -12950,7 +14509,7 @@
         </w:rPr>
         <w:t>. 2014;15(6):559-577. doi:</w:t>
       </w:r>
-      <w:hyperlink r:id="rId21">
+      <w:hyperlink r:id="rId19">
         <w:r>
           <w:rPr>
             <w:rStyle w:val="Hyperlink"/>
@@ -13009,7 +14568,7 @@
         </w:rPr>
         <w:t>. 2019;56(10):7173-7187. doi:</w:t>
       </w:r>
-      <w:hyperlink r:id="rId22">
+      <w:hyperlink r:id="rId20">
         <w:r>
           <w:rPr>
             <w:rStyle w:val="Hyperlink"/>
@@ -13068,7 +14627,7 @@
         </w:rPr>
         <w:t>. 2020;10(11):862. doi:</w:t>
       </w:r>
-      <w:hyperlink r:id="rId23">
+      <w:hyperlink r:id="rId21">
         <w:r>
           <w:rPr>
             <w:rStyle w:val="Hyperlink"/>
@@ -13127,7 +14686,7 @@
         </w:rPr>
         <w:t>. 2014;15(6):547-557. doi:</w:t>
       </w:r>
-      <w:hyperlink r:id="rId24">
+      <w:hyperlink r:id="rId22">
         <w:r>
           <w:rPr>
             <w:rStyle w:val="Hyperlink"/>
@@ -13189,7 +14748,7 @@
         </w:rPr>
         <w:t>. 2019;11(5):687. doi:</w:t>
       </w:r>
-      <w:hyperlink r:id="rId25">
+      <w:hyperlink r:id="rId23">
         <w:r>
           <w:rPr>
             <w:rStyle w:val="Hyperlink"/>
@@ -13259,7 +14818,7 @@
         </w:rPr>
         <w:t>. 2021;11(7):3348-3358. doi:</w:t>
       </w:r>
-      <w:hyperlink r:id="rId26">
+      <w:hyperlink r:id="rId24">
         <w:r>
           <w:rPr>
             <w:rStyle w:val="Hyperlink"/>
@@ -13318,7 +14877,7 @@
         </w:rPr>
         <w:t>. 2015;1850(10):2069-2076. doi:</w:t>
       </w:r>
-      <w:hyperlink r:id="rId27">
+      <w:hyperlink r:id="rId25">
         <w:r>
           <w:rPr>
             <w:rStyle w:val="Hyperlink"/>
@@ -13377,7 +14936,7 @@
         </w:rPr>
         <w:t>. 2017;13(3):267-273. doi:</w:t>
       </w:r>
-      <w:hyperlink r:id="rId28">
+      <w:hyperlink r:id="rId26">
         <w:r>
           <w:rPr>
             <w:rStyle w:val="Hyperlink"/>
@@ -13437,7 +14996,7 @@
         </w:rPr>
         <w:t>. 2015;29(2):177-182. doi:</w:t>
       </w:r>
-      <w:hyperlink r:id="rId29">
+      <w:hyperlink r:id="rId27">
         <w:r>
           <w:rPr>
             <w:rStyle w:val="Hyperlink"/>
@@ -13543,7 +15102,7 @@
         </w:rPr>
         <w:t>. 2017;32(6):473-475. doi:</w:t>
       </w:r>
-      <w:hyperlink r:id="rId30">
+      <w:hyperlink r:id="rId28">
         <w:r>
           <w:rPr>
             <w:rStyle w:val="Hyperlink"/>
@@ -13602,7 +15161,7 @@
         </w:rPr>
         <w:t>. 2017;9(1):59-62. doi:</w:t>
       </w:r>
-      <w:hyperlink r:id="rId31">
+      <w:hyperlink r:id="rId29">
         <w:r>
           <w:rPr>
             <w:rStyle w:val="Hyperlink"/>
@@ -13718,7 +15277,7 @@
         </w:rPr>
         <w:t>. 2010;9(2):111-119. doi:</w:t>
       </w:r>
-      <w:hyperlink r:id="rId32">
+      <w:hyperlink r:id="rId30">
         <w:r>
           <w:rPr>
             <w:rStyle w:val="Hyperlink"/>
@@ -13777,7 +15336,7 @@
         </w:rPr>
         <w:t>. 2020;396(10248):413-446. doi:</w:t>
       </w:r>
-      <w:hyperlink r:id="rId33">
+      <w:hyperlink r:id="rId31">
         <w:r>
           <w:rPr>
             <w:rStyle w:val="Hyperlink"/>
@@ -13839,7 +15398,7 @@
         </w:rPr>
         <w:t>. 2012;344(mar12 1):e1442-e1442. doi:</w:t>
       </w:r>
-      <w:hyperlink r:id="rId34">
+      <w:hyperlink r:id="rId32">
         <w:r>
           <w:rPr>
             <w:rStyle w:val="Hyperlink"/>
@@ -13909,7 +15468,7 @@
         </w:rPr>
         <w:t>. 2013;81(4):322-328. doi:</w:t>
       </w:r>
-      <w:hyperlink r:id="rId35">
+      <w:hyperlink r:id="rId33">
         <w:r>
           <w:rPr>
             <w:rStyle w:val="Hyperlink"/>
@@ -13968,7 +15527,7 @@
         </w:rPr>
         <w:t>. 2016;5(10):2965-2976. doi:</w:t>
       </w:r>
-      <w:hyperlink r:id="rId36">
+      <w:hyperlink r:id="rId34">
         <w:r>
           <w:rPr>
             <w:rStyle w:val="Hyperlink"/>
@@ -14027,7 +15586,7 @@
         </w:rPr>
         <w:t>. 2017;12(6):e0179857. doi:</w:t>
       </w:r>
-      <w:hyperlink r:id="rId37">
+      <w:hyperlink r:id="rId35">
         <w:r>
           <w:rPr>
             <w:rStyle w:val="Hyperlink"/>
@@ -14086,7 +15645,7 @@
         </w:rPr>
         <w:t>. 2017;13(12):1364-1370. doi:</w:t>
       </w:r>
-      <w:hyperlink r:id="rId38">
+      <w:hyperlink r:id="rId36">
         <w:r>
           <w:rPr>
             <w:rStyle w:val="Hyperlink"/>
@@ -14145,7 +15704,7 @@
         </w:rPr>
         <w:t>. 2017;12(2):e0171527. doi:</w:t>
       </w:r>
-      <w:hyperlink r:id="rId39">
+      <w:hyperlink r:id="rId37">
         <w:r>
           <w:rPr>
             <w:rStyle w:val="Hyperlink"/>
@@ -14204,7 +15763,7 @@
         </w:rPr>
         <w:t>. 2020;10:73. doi:</w:t>
       </w:r>
-      <w:hyperlink r:id="rId40">
+      <w:hyperlink r:id="rId38">
         <w:r>
           <w:rPr>
             <w:rStyle w:val="Hyperlink"/>
@@ -14263,7 +15822,7 @@
         </w:rPr>
         <w:t>. 2020;16(7):953-964. doi:</w:t>
       </w:r>
-      <w:hyperlink r:id="rId41">
+      <w:hyperlink r:id="rId39">
         <w:r>
           <w:rPr>
             <w:rStyle w:val="Hyperlink"/>
@@ -14323,7 +15882,7 @@
         </w:rPr>
         <w:t>. 2016;79:70-75. doi:</w:t>
       </w:r>
-      <w:hyperlink r:id="rId42">
+      <w:hyperlink r:id="rId40">
         <w:r>
           <w:rPr>
             <w:rStyle w:val="Hyperlink"/>
@@ -14458,7 +16017,7 @@
         </w:rPr>
         <w:t>. 2013;2013:1-6. doi:</w:t>
       </w:r>
-      <w:hyperlink r:id="rId43">
+      <w:hyperlink r:id="rId41">
         <w:r>
           <w:rPr>
             <w:rStyle w:val="Hyperlink"/>
@@ -14517,7 +16076,7 @@
         </w:rPr>
         <w:t>. 2020;39(8):1199-1236. doi:</w:t>
       </w:r>
-      <w:hyperlink r:id="rId44">
+      <w:hyperlink r:id="rId42">
         <w:r>
           <w:rPr>
             <w:rStyle w:val="Hyperlink"/>
@@ -14576,7 +16135,7 @@
         </w:rPr>
         <w:t>. Published online June 2020:1-9. doi:</w:t>
       </w:r>
-      <w:hyperlink r:id="rId45">
+      <w:hyperlink r:id="rId43">
         <w:r>
           <w:rPr>
             <w:rStyle w:val="Hyperlink"/>
@@ -14645,7 +16204,7 @@
         </w:rPr>
         <w:t>. 2020;35(5):483-517. doi:</w:t>
       </w:r>
-      <w:hyperlink r:id="rId46">
+      <w:hyperlink r:id="rId44">
         <w:r>
           <w:rPr>
             <w:rStyle w:val="Hyperlink"/>
@@ -14704,7 +16263,7 @@
         </w:rPr>
         <w:t>. 2000;11(5):561-570. doi:</w:t>
       </w:r>
-      <w:hyperlink r:id="rId47">
+      <w:hyperlink r:id="rId45">
         <w:r>
           <w:rPr>
             <w:rStyle w:val="Hyperlink"/>
@@ -14763,7 +16322,7 @@
         </w:rPr>
         <w:t>. 1976;73(1):11-13. doi:</w:t>
       </w:r>
-      <w:hyperlink r:id="rId48">
+      <w:hyperlink r:id="rId46">
         <w:r>
           <w:rPr>
             <w:rStyle w:val="Hyperlink"/>
@@ -14822,7 +16381,7 @@
         </w:rPr>
         <w:t>.; 2021. doi:</w:t>
       </w:r>
-      <w:hyperlink r:id="rId49">
+      <w:hyperlink r:id="rId47">
         <w:r>
           <w:rPr>
             <w:rStyle w:val="Hyperlink"/>
@@ -14909,7 +16468,7 @@
         </w:rPr>
         <w:t>. 2014;33(26):4671-4680. doi:</w:t>
       </w:r>
-      <w:hyperlink r:id="rId50">
+      <w:hyperlink r:id="rId48">
         <w:r>
           <w:rPr>
             <w:rStyle w:val="Hyperlink"/>
@@ -14968,7 +16527,7 @@
         </w:rPr>
         <w:t>. 2018;27(2):323-335. doi:</w:t>
       </w:r>
-      <w:hyperlink r:id="rId51">
+      <w:hyperlink r:id="rId49">
         <w:r>
           <w:rPr>
             <w:rStyle w:val="Hyperlink"/>
@@ -15022,7 +16581,7 @@
         </w:rPr>
         <w:t>. 2016;4(1):20. doi:</w:t>
       </w:r>
-      <w:hyperlink r:id="rId52">
+      <w:hyperlink r:id="rId50">
         <w:r>
           <w:rPr>
             <w:rStyle w:val="Hyperlink"/>
@@ -15034,9 +16593,9 @@
           <w:t>10.13063/2327-9214.1234</w:t>
         </w:r>
       </w:hyperlink>
+      <w:bookmarkEnd w:id="13"/>
+      <w:bookmarkEnd w:id="15"/>
       <w:bookmarkEnd w:id="55"/>
-      <w:bookmarkEnd w:id="15"/>
-      <w:bookmarkEnd w:id="13"/>
     </w:p>
     <w:sectPr>
       <w:pgSz w:w="12240" w:h="15840"/>
@@ -16868,4 +18427,16 @@
   </a:objectDefaults>
   <a:extraClrSchemeLst/>
 </a:theme>
+</file>
+
+<file path=customXml/item1.xml><?xml version="1.0" encoding="utf-8"?>
+<b:Sources xmlns:b="http://schemas.openxmlformats.org/officeDocument/2006/bibliography" xmlns="http://schemas.openxmlformats.org/officeDocument/2006/bibliography" SelectedStyle="\APASixthEditionOfficeOnline.xsl" StyleName="APA" Version="6"/>
+</file>
+
+<file path=customXml/itemProps1.xml><?xml version="1.0" encoding="utf-8"?>
+<ds:datastoreItem xmlns:ds="http://schemas.openxmlformats.org/officeDocument/2006/customXml" ds:itemID="{5AD4AFAE-D25B-4726-B423-267AB0046B05}">
+  <ds:schemaRefs>
+    <ds:schemaRef ds:uri="http://schemas.openxmlformats.org/officeDocument/2006/bibliography"/>
+  </ds:schemaRefs>
+</ds:datastoreItem>
 </file>